--- a/attendance/출석수업과제물(평가결과물)표지(워드).docx
+++ b/attendance/출석수업과제물(평가결과물)표지(워드).docx
@@ -1,6 +1,6 @@
 
 <file path=word/document.xml><?xml version="1.0" encoding="utf-8"?>
-<w:document xmlns:wpc="http://schemas.microsoft.com/office/word/2010/wordprocessingCanvas" xmlns:mc="http://schemas.openxmlformats.org/markup-compatibility/2006" xmlns:o="urn:schemas-microsoft-com:office:office" xmlns:r="http://schemas.openxmlformats.org/officeDocument/2006/relationships" xmlns:m="http://schemas.openxmlformats.org/officeDocument/2006/math" xmlns:v="urn:schemas-microsoft-com:vml" xmlns:wp14="http://schemas.microsoft.com/office/word/2010/wordprocessingDrawing" xmlns:wp="http://schemas.openxmlformats.org/drawingml/2006/wordprocessingDrawing" xmlns:w10="urn:schemas-microsoft-com:office:word" xmlns:w="http://schemas.openxmlformats.org/wordprocessingml/2006/main" xmlns:w14="http://schemas.microsoft.com/office/word/2010/wordml" xmlns:w15="http://schemas.microsoft.com/office/word/2012/wordml" xmlns:wpg="http://schemas.microsoft.com/office/word/2010/wordprocessingGroup" xmlns:wpi="http://schemas.microsoft.com/office/word/2010/wordprocessingInk" xmlns:wne="http://schemas.microsoft.com/office/word/2006/wordml" xmlns:wps="http://schemas.microsoft.com/office/word/2010/wordprocessingShape" mc:Ignorable="w14 w15 wp14">
+<w:document xmlns:wpc="http://schemas.microsoft.com/office/word/2010/wordprocessingCanvas" xmlns:cx="http://schemas.microsoft.com/office/drawing/2014/chartex" xmlns:cx1="http://schemas.microsoft.com/office/drawing/2015/9/8/chartex" xmlns:cx2="http://schemas.microsoft.com/office/drawing/2015/10/21/chartex" xmlns:cx3="http://schemas.microsoft.com/office/drawing/2016/5/9/chartex" xmlns:cx4="http://schemas.microsoft.com/office/drawing/2016/5/10/chartex" xmlns:cx5="http://schemas.microsoft.com/office/drawing/2016/5/11/chartex" xmlns:cx6="http://schemas.microsoft.com/office/drawing/2016/5/12/chartex" xmlns:cx7="http://schemas.microsoft.com/office/drawing/2016/5/13/chartex" xmlns:cx8="http://schemas.microsoft.com/office/drawing/2016/5/14/chartex" xmlns:mc="http://schemas.openxmlformats.org/markup-compatibility/2006" xmlns:aink="http://schemas.microsoft.com/office/drawing/2016/ink" xmlns:am3d="http://schemas.microsoft.com/office/drawing/2017/model3d" xmlns:o="urn:schemas-microsoft-com:office:office" xmlns:r="http://schemas.openxmlformats.org/officeDocument/2006/relationships" xmlns:m="http://schemas.openxmlformats.org/officeDocument/2006/math" xmlns:v="urn:schemas-microsoft-com:vml" xmlns:wp14="http://schemas.microsoft.com/office/word/2010/wordprocessingDrawing" xmlns:wp="http://schemas.openxmlformats.org/drawingml/2006/wordprocessingDrawing" xmlns:w10="urn:schemas-microsoft-com:office:word" xmlns:w="http://schemas.openxmlformats.org/wordprocessingml/2006/main" xmlns:w14="http://schemas.microsoft.com/office/word/2010/wordml" xmlns:w15="http://schemas.microsoft.com/office/word/2012/wordml" xmlns:w16cex="http://schemas.microsoft.com/office/word/2018/wordml/cex" xmlns:w16cid="http://schemas.microsoft.com/office/word/2016/wordml/cid" xmlns:w16="http://schemas.microsoft.com/office/word/2018/wordml" xmlns:w16sdtdh="http://schemas.microsoft.com/office/word/2020/wordml/sdtdatahash" xmlns:w16se="http://schemas.microsoft.com/office/word/2015/wordml/symex" xmlns:wpg="http://schemas.microsoft.com/office/word/2010/wordprocessingGroup" xmlns:wpi="http://schemas.microsoft.com/office/word/2010/wordprocessingInk" xmlns:wne="http://schemas.microsoft.com/office/word/2006/wordml" xmlns:wps="http://schemas.microsoft.com/office/word/2010/wordprocessingShape" mc:Ignorable="w14 w15 w16se w16cid w16 w16cex w16sdtdh wp14">
   <w:body>
     <w:p>
       <w:pPr>
@@ -49,8 +49,6 @@
         </w:rPr>
         <w:t>)</w:t>
       </w:r>
-      <w:bookmarkStart w:id="0" w:name="_GoBack"/>
-      <w:bookmarkEnd w:id="0"/>
       <w:r>
         <w:rPr>
           <w:rFonts w:ascii="휴먼명조" w:eastAsia="휴먼명조" w:hint="eastAsia"/>
@@ -83,6 +81,7 @@
           <w:szCs w:val="24"/>
         </w:rPr>
       </w:pPr>
+      <w:proofErr w:type="gramStart"/>
       <w:r>
         <w:rPr>
           <w:rFonts w:ascii="HCI Poppy" w:eastAsia="휴먼명조" w:hAnsi="HCI Poppy" w:hint="eastAsia"/>
@@ -101,7 +100,78 @@
           <w:sz w:val="24"/>
           <w:szCs w:val="24"/>
         </w:rPr>
-        <w:t xml:space="preserve"> : </w:t>
+        <w:t xml:space="preserve"> :</w:t>
+      </w:r>
+      <w:proofErr w:type="gramEnd"/>
+      <w:r>
+        <w:rPr>
+          <w:rFonts w:ascii="HCI Poppy" w:eastAsia="휴먼명조" w:hAnsi="HCI Poppy" w:hint="eastAsia"/>
+          <w:b/>
+          <w:bCs/>
+          <w:sz w:val="24"/>
+          <w:szCs w:val="24"/>
+        </w:rPr>
+        <w:t xml:space="preserve"> </w:t>
+      </w:r>
+      <w:r>
+        <w:rPr>
+          <w:rFonts w:ascii="HCI Poppy" w:eastAsia="휴먼명조" w:hAnsi="HCI Poppy" w:hint="eastAsia"/>
+          <w:b/>
+          <w:bCs/>
+          <w:sz w:val="24"/>
+          <w:szCs w:val="24"/>
+        </w:rPr>
+        <w:t>통계로</w:t>
+      </w:r>
+      <w:r>
+        <w:rPr>
+          <w:rFonts w:ascii="HCI Poppy" w:eastAsia="휴먼명조" w:hAnsi="HCI Poppy" w:hint="eastAsia"/>
+          <w:b/>
+          <w:bCs/>
+          <w:sz w:val="24"/>
+          <w:szCs w:val="24"/>
+        </w:rPr>
+        <w:t xml:space="preserve"> </w:t>
+      </w:r>
+      <w:r>
+        <w:rPr>
+          <w:rFonts w:ascii="HCI Poppy" w:eastAsia="휴먼명조" w:hAnsi="HCI Poppy" w:hint="eastAsia"/>
+          <w:b/>
+          <w:bCs/>
+          <w:sz w:val="24"/>
+          <w:szCs w:val="24"/>
+        </w:rPr>
+        <w:t>세상</w:t>
+      </w:r>
+      <w:r>
+        <w:rPr>
+          <w:rFonts w:ascii="HCI Poppy" w:eastAsia="휴먼명조" w:hAnsi="HCI Poppy" w:hint="eastAsia"/>
+          <w:b/>
+          <w:bCs/>
+          <w:sz w:val="24"/>
+          <w:szCs w:val="24"/>
+        </w:rPr>
+        <w:t xml:space="preserve"> </w:t>
+      </w:r>
+      <w:r>
+        <w:rPr>
+          <w:rFonts w:ascii="HCI Poppy" w:eastAsia="휴먼명조" w:hAnsi="HCI Poppy" w:hint="eastAsia"/>
+          <w:b/>
+          <w:bCs/>
+          <w:sz w:val="24"/>
+          <w:szCs w:val="24"/>
+        </w:rPr>
+        <w:t>읽</w:t>
+      </w:r>
+      <w:r>
+        <w:rPr>
+          <w:rFonts w:ascii="HCI Poppy" w:eastAsia="휴먼명조" w:hAnsi="HCI Poppy" w:hint="eastAsia"/>
+          <w:b/>
+          <w:bCs/>
+          <w:sz w:val="24"/>
+          <w:szCs w:val="24"/>
+        </w:rPr>
+        <w:t>기</w:t>
       </w:r>
     </w:p>
     <w:p>
@@ -136,6 +206,7 @@
         </w:rPr>
         <w:t xml:space="preserve"> </w:t>
       </w:r>
+      <w:proofErr w:type="gramStart"/>
       <w:r>
         <w:rPr>
           <w:rFonts w:ascii="HCI Poppy" w:eastAsia="휴먼명조" w:hAnsi="HCI Poppy"/>
@@ -154,7 +225,28 @@
           <w:sz w:val="24"/>
           <w:szCs w:val="24"/>
         </w:rPr>
-        <w:t xml:space="preserve"> : </w:t>
+        <w:t xml:space="preserve"> :</w:t>
+      </w:r>
+      <w:proofErr w:type="gramEnd"/>
+      <w:r>
+        <w:rPr>
+          <w:rFonts w:ascii="HCI Poppy" w:eastAsia="휴먼명조" w:hAnsi="HCI Poppy"/>
+          <w:b/>
+          <w:bCs/>
+          <w:sz w:val="24"/>
+          <w:szCs w:val="24"/>
+        </w:rPr>
+        <w:t xml:space="preserve"> </w:t>
+      </w:r>
+      <w:r>
+        <w:rPr>
+          <w:rFonts w:ascii="HCI Poppy" w:eastAsia="휴먼명조" w:hAnsi="HCI Poppy"/>
+          <w:b/>
+          <w:bCs/>
+          <w:sz w:val="24"/>
+          <w:szCs w:val="24"/>
+        </w:rPr>
+        <w:t>202135-367895</w:t>
       </w:r>
     </w:p>
     <w:p>
@@ -189,6 +281,7 @@
         </w:rPr>
         <w:t xml:space="preserve"> </w:t>
       </w:r>
+      <w:proofErr w:type="gramStart"/>
       <w:r>
         <w:rPr>
           <w:rFonts w:ascii="HCI Poppy" w:eastAsia="휴먼명조" w:hAnsi="HCI Poppy"/>
@@ -207,7 +300,28 @@
           <w:sz w:val="24"/>
           <w:szCs w:val="24"/>
         </w:rPr>
-        <w:t xml:space="preserve"> : </w:t>
+        <w:t xml:space="preserve"> :</w:t>
+      </w:r>
+      <w:proofErr w:type="gramEnd"/>
+      <w:r>
+        <w:rPr>
+          <w:rFonts w:ascii="HCI Poppy" w:eastAsia="휴먼명조" w:hAnsi="HCI Poppy"/>
+          <w:b/>
+          <w:bCs/>
+          <w:sz w:val="24"/>
+          <w:szCs w:val="24"/>
+        </w:rPr>
+        <w:t xml:space="preserve"> </w:t>
+      </w:r>
+      <w:r>
+        <w:rPr>
+          <w:rFonts w:ascii="HCI Poppy" w:eastAsia="휴먼명조" w:hAnsi="HCI Poppy" w:hint="eastAsia"/>
+          <w:b/>
+          <w:bCs/>
+          <w:sz w:val="24"/>
+          <w:szCs w:val="24"/>
+        </w:rPr>
+        <w:t>김태정</w:t>
       </w:r>
     </w:p>
     <w:p>
@@ -262,6 +376,7 @@
         </w:rPr>
         <w:t xml:space="preserve"> </w:t>
       </w:r>
+      <w:proofErr w:type="gramStart"/>
       <w:r>
         <w:rPr>
           <w:rFonts w:ascii="HCI Poppy" w:eastAsia="휴먼명조" w:hAnsi="HCI Poppy"/>
@@ -282,6 +397,7 @@
         </w:rPr>
         <w:t xml:space="preserve"> :</w:t>
       </w:r>
+      <w:proofErr w:type="gramEnd"/>
       <w:r>
         <w:rPr>
           <w:rFonts w:ascii="HCI Poppy" w:eastAsia="휴먼명조" w:hAnsi="HCI Poppy" w:hint="eastAsia"/>
@@ -365,6 +481,7 @@
         </w:rPr>
         <w:t xml:space="preserve"> </w:t>
       </w:r>
+      <w:proofErr w:type="spellStart"/>
       <w:r>
         <w:rPr>
           <w:rFonts w:ascii="HCI Poppy" w:eastAsia="휴먼명조" w:hAnsi="HCI Poppy"/>
@@ -375,6 +492,7 @@
         </w:rPr>
         <w:t>락</w:t>
       </w:r>
+      <w:proofErr w:type="spellEnd"/>
       <w:r>
         <w:rPr>
           <w:rFonts w:ascii="HCI Poppy" w:eastAsia="휴먼명조" w:hAnsi="HCI Poppy"/>
@@ -385,6 +503,7 @@
         </w:rPr>
         <w:t xml:space="preserve"> </w:t>
       </w:r>
+      <w:proofErr w:type="gramStart"/>
       <w:r>
         <w:rPr>
           <w:rFonts w:ascii="HCI Poppy" w:eastAsia="휴먼명조" w:hAnsi="HCI Poppy"/>
@@ -405,6 +524,17 @@
         </w:rPr>
         <w:t xml:space="preserve"> :</w:t>
       </w:r>
+      <w:proofErr w:type="gramEnd"/>
+      <w:r>
+        <w:rPr>
+          <w:rFonts w:ascii="HCI Poppy" w:eastAsia="휴먼명조" w:hAnsi="HCI Poppy"/>
+          <w:b/>
+          <w:bCs/>
+          <w:sz w:val="24"/>
+          <w:szCs w:val="24"/>
+        </w:rPr>
+        <w:t xml:space="preserve"> 010-4172-47516</w:t>
+      </w:r>
     </w:p>
     <w:p>
       <w:pPr>
@@ -461,139 +591,4992 @@
     </w:p>
     <w:p>
       <w:pPr>
-        <w:pStyle w:val="a3"/>
-        <w:rPr>
-          <w:sz w:val="22"/>
-          <w:szCs w:val="22"/>
-        </w:rPr>
-      </w:pPr>
+        <w:rPr>
+          <w:rFonts w:ascii="돋움체" w:eastAsia="돋움체" w:hAnsi="돋움체"/>
+          <w:b/>
+          <w:bCs/>
+          <w:sz w:val="22"/>
+        </w:rPr>
+      </w:pPr>
+      <w:r>
+        <w:rPr>
+          <w:rFonts w:ascii="돋움체" w:eastAsia="돋움체" w:hAnsi="돋움체" w:hint="eastAsia"/>
+          <w:b/>
+          <w:bCs/>
+          <w:sz w:val="22"/>
+        </w:rPr>
+        <w:t>1번문제</w:t>
+      </w:r>
     </w:p>
     <w:p>
       <w:pPr>
-        <w:pStyle w:val="a3"/>
-        <w:rPr>
-          <w:sz w:val="22"/>
-          <w:szCs w:val="22"/>
-        </w:rPr>
-      </w:pPr>
+        <w:rPr>
+          <w:rFonts w:ascii="돋움체" w:eastAsia="돋움체" w:hAnsi="돋움체"/>
+          <w:sz w:val="22"/>
+        </w:rPr>
+      </w:pPr>
+      <w:r>
+        <w:rPr>
+          <w:rFonts w:ascii="돋움체" w:eastAsia="돋움체" w:hAnsi="돋움체" w:hint="eastAsia"/>
+          <w:sz w:val="22"/>
+        </w:rPr>
+        <w:t xml:space="preserve">개인 </w:t>
+      </w:r>
+      <w:r>
+        <w:rPr>
+          <w:rFonts w:ascii="돋움체" w:eastAsia="돋움체" w:hAnsi="돋움체"/>
+          <w:sz w:val="22"/>
+        </w:rPr>
+        <w:t xml:space="preserve">– </w:t>
+      </w:r>
+      <w:r>
+        <w:rPr>
+          <w:rFonts w:ascii="돋움체" w:eastAsia="돋움체" w:hAnsi="돋움체" w:hint="eastAsia"/>
+          <w:sz w:val="22"/>
+        </w:rPr>
+        <w:t>개인의 삶속에서 선택 및 판단의 순간에서 논리적이고 합리적인 판단의 근거로 이용한다.</w:t>
+      </w:r>
     </w:p>
     <w:p>
       <w:pPr>
-        <w:pStyle w:val="a3"/>
-        <w:rPr>
-          <w:sz w:val="22"/>
-          <w:szCs w:val="22"/>
-        </w:rPr>
-      </w:pPr>
+        <w:rPr>
+          <w:rFonts w:ascii="돋움체" w:eastAsia="돋움체" w:hAnsi="돋움체"/>
+          <w:sz w:val="22"/>
+        </w:rPr>
+      </w:pPr>
+      <w:r>
+        <w:rPr>
+          <w:rFonts w:ascii="돋움체" w:eastAsia="돋움체" w:hAnsi="돋움체" w:hint="eastAsia"/>
+          <w:sz w:val="22"/>
+        </w:rPr>
+        <w:t xml:space="preserve">기업 </w:t>
+      </w:r>
+      <w:r>
+        <w:rPr>
+          <w:rFonts w:ascii="돋움체" w:eastAsia="돋움체" w:hAnsi="돋움체"/>
+          <w:sz w:val="22"/>
+        </w:rPr>
+        <w:t xml:space="preserve">– </w:t>
+      </w:r>
+      <w:r>
+        <w:rPr>
+          <w:rFonts w:ascii="돋움체" w:eastAsia="돋움체" w:hAnsi="돋움체" w:hint="eastAsia"/>
+          <w:sz w:val="22"/>
+        </w:rPr>
+        <w:t xml:space="preserve">기업의 운영을 위한 </w:t>
+      </w:r>
+      <w:r>
+        <w:rPr>
+          <w:rFonts w:ascii="돋움체" w:eastAsia="돋움체" w:hAnsi="돋움체" w:hint="eastAsia"/>
+          <w:sz w:val="22"/>
+        </w:rPr>
+        <w:t>시장분석과 기업전략 수립의 기본자료로 활용</w:t>
+      </w:r>
+      <w:r>
+        <w:rPr>
+          <w:rFonts w:ascii="돋움체" w:eastAsia="돋움체" w:hAnsi="돋움체" w:hint="eastAsia"/>
+          <w:sz w:val="22"/>
+        </w:rPr>
+        <w:t>한다.</w:t>
+      </w:r>
     </w:p>
     <w:p>
       <w:pPr>
-        <w:pStyle w:val="a3"/>
-        <w:rPr>
-          <w:sz w:val="22"/>
-          <w:szCs w:val="22"/>
-        </w:rPr>
-      </w:pPr>
+        <w:rPr>
+          <w:rFonts w:ascii="돋움체" w:eastAsia="돋움체" w:hAnsi="돋움체"/>
+          <w:sz w:val="22"/>
+        </w:rPr>
+      </w:pPr>
+      <w:r>
+        <w:rPr>
+          <w:rFonts w:ascii="돋움체" w:eastAsia="돋움체" w:hAnsi="돋움체" w:hint="eastAsia"/>
+          <w:sz w:val="22"/>
+        </w:rPr>
+        <w:t xml:space="preserve">정부 </w:t>
+      </w:r>
+      <w:r>
+        <w:rPr>
+          <w:rFonts w:ascii="돋움체" w:eastAsia="돋움체" w:hAnsi="돋움체"/>
+          <w:sz w:val="22"/>
+        </w:rPr>
+        <w:t xml:space="preserve">– </w:t>
+      </w:r>
+      <w:r>
+        <w:rPr>
+          <w:rFonts w:ascii="돋움체" w:eastAsia="돋움체" w:hAnsi="돋움체" w:hint="eastAsia"/>
+          <w:sz w:val="22"/>
+        </w:rPr>
+        <w:t xml:space="preserve">정부가 정책을 운영하면서 </w:t>
+      </w:r>
+      <w:r>
+        <w:rPr>
+          <w:rFonts w:ascii="돋움체" w:eastAsia="돋움체" w:hAnsi="돋움체" w:hint="eastAsia"/>
+          <w:sz w:val="22"/>
+        </w:rPr>
+        <w:t>국가 현황</w:t>
+      </w:r>
+      <w:r>
+        <w:rPr>
+          <w:rFonts w:ascii="돋움체" w:eastAsia="돋움체" w:hAnsi="돋움체" w:hint="eastAsia"/>
+          <w:sz w:val="22"/>
+        </w:rPr>
+        <w:t>을</w:t>
+      </w:r>
+      <w:r>
+        <w:rPr>
+          <w:rFonts w:ascii="돋움체" w:eastAsia="돋움체" w:hAnsi="돋움체" w:hint="eastAsia"/>
+          <w:sz w:val="22"/>
+        </w:rPr>
+        <w:t xml:space="preserve"> 파악</w:t>
+      </w:r>
+      <w:r>
+        <w:rPr>
+          <w:rFonts w:ascii="돋움체" w:eastAsia="돋움체" w:hAnsi="돋움체" w:hint="eastAsia"/>
+          <w:sz w:val="22"/>
+        </w:rPr>
+        <w:t>하고</w:t>
+      </w:r>
+      <w:r>
+        <w:rPr>
+          <w:rFonts w:ascii="돋움체" w:eastAsia="돋움체" w:hAnsi="돋움체"/>
+          <w:sz w:val="22"/>
+        </w:rPr>
+        <w:t xml:space="preserve"> </w:t>
+      </w:r>
+      <w:r>
+        <w:rPr>
+          <w:rFonts w:ascii="돋움체" w:eastAsia="돋움체" w:hAnsi="돋움체" w:hint="eastAsia"/>
+          <w:sz w:val="22"/>
+        </w:rPr>
+        <w:t>정책 기획 수립의 기초자료로 활용</w:t>
+      </w:r>
+      <w:r>
+        <w:rPr>
+          <w:rFonts w:ascii="돋움체" w:eastAsia="돋움체" w:hAnsi="돋움체" w:hint="eastAsia"/>
+          <w:sz w:val="22"/>
+        </w:rPr>
+        <w:t>한다.</w:t>
+      </w:r>
+      <w:r>
+        <w:rPr>
+          <w:rFonts w:ascii="돋움체" w:eastAsia="돋움체" w:hAnsi="돋움체" w:hint="eastAsia"/>
+          <w:sz w:val="22"/>
+        </w:rPr>
+        <w:t xml:space="preserve"> 정책에 대한 국민</w:t>
+      </w:r>
+      <w:r>
+        <w:rPr>
+          <w:rFonts w:ascii="돋움체" w:eastAsia="돋움체" w:hAnsi="돋움체" w:hint="eastAsia"/>
+          <w:sz w:val="22"/>
+        </w:rPr>
+        <w:t xml:space="preserve"> </w:t>
+      </w:r>
+      <w:r>
+        <w:rPr>
+          <w:rFonts w:ascii="돋움체" w:eastAsia="돋움체" w:hAnsi="돋움체" w:hint="eastAsia"/>
+          <w:sz w:val="22"/>
+        </w:rPr>
+        <w:t>합의 도출과 정책 유</w:t>
+      </w:r>
+      <w:r>
+        <w:rPr>
+          <w:rFonts w:ascii="돋움체" w:eastAsia="돋움체" w:hAnsi="돋움체" w:hint="eastAsia"/>
+          <w:sz w:val="22"/>
+        </w:rPr>
+        <w:t>효</w:t>
+      </w:r>
+      <w:r>
+        <w:rPr>
+          <w:rFonts w:ascii="돋움체" w:eastAsia="돋움체" w:hAnsi="돋움체" w:hint="eastAsia"/>
+          <w:sz w:val="22"/>
+        </w:rPr>
+        <w:t>성 평가에 이용한다.</w:t>
+      </w:r>
     </w:p>
     <w:p>
       <w:pPr>
-        <w:pStyle w:val="a3"/>
-        <w:rPr>
-          <w:sz w:val="22"/>
-          <w:szCs w:val="22"/>
+        <w:rPr>
+          <w:rFonts w:ascii="돋움체" w:eastAsia="돋움체" w:hAnsi="돋움체"/>
+          <w:sz w:val="22"/>
         </w:rPr>
       </w:pPr>
     </w:p>
     <w:p>
       <w:pPr>
-        <w:pStyle w:val="a3"/>
-        <w:rPr>
-          <w:sz w:val="22"/>
-          <w:szCs w:val="22"/>
-        </w:rPr>
-      </w:pPr>
+        <w:rPr>
+          <w:rFonts w:ascii="돋움체" w:eastAsia="돋움체" w:hAnsi="돋움체"/>
+          <w:b/>
+          <w:bCs/>
+          <w:sz w:val="22"/>
+        </w:rPr>
+      </w:pPr>
+      <w:r>
+        <w:rPr>
+          <w:rFonts w:ascii="돋움체" w:eastAsia="돋움체" w:hAnsi="돋움체" w:hint="eastAsia"/>
+          <w:b/>
+          <w:bCs/>
+          <w:sz w:val="22"/>
+        </w:rPr>
+        <w:t>2번문제</w:t>
+      </w:r>
     </w:p>
     <w:p>
       <w:pPr>
-        <w:pStyle w:val="a3"/>
-        <w:rPr>
-          <w:sz w:val="22"/>
-          <w:szCs w:val="22"/>
-        </w:rPr>
-      </w:pPr>
+        <w:rPr>
+          <w:rFonts w:ascii="돋움체" w:eastAsia="돋움체" w:hAnsi="돋움체"/>
+          <w:sz w:val="22"/>
+        </w:rPr>
+      </w:pPr>
+      <w:r>
+        <w:rPr>
+          <w:rFonts w:ascii="돋움체" w:eastAsia="돋움체" w:hAnsi="돋움체" w:hint="eastAsia"/>
+          <w:sz w:val="22"/>
+        </w:rPr>
+        <w:t xml:space="preserve">자료의 수집 </w:t>
+      </w:r>
+      <w:r>
+        <w:rPr>
+          <w:rFonts w:ascii="돋움체" w:eastAsia="돋움체" w:hAnsi="돋움체"/>
+          <w:sz w:val="22"/>
+        </w:rPr>
+        <w:t xml:space="preserve">– </w:t>
+      </w:r>
+      <w:r>
+        <w:rPr>
+          <w:rFonts w:ascii="돋움체" w:eastAsia="돋움체" w:hAnsi="돋움체" w:hint="eastAsia"/>
+          <w:sz w:val="22"/>
+        </w:rPr>
+        <w:t>관심 대상에 대한 객관적 자료를 수집한다</w:t>
+      </w:r>
     </w:p>
     <w:p>
       <w:pPr>
-        <w:pStyle w:val="a3"/>
-        <w:rPr>
-          <w:sz w:val="22"/>
-          <w:szCs w:val="22"/>
-        </w:rPr>
-      </w:pPr>
+        <w:rPr>
+          <w:rFonts w:ascii="돋움체" w:eastAsia="돋움체" w:hAnsi="돋움체"/>
+          <w:sz w:val="22"/>
+        </w:rPr>
+      </w:pPr>
+      <w:r>
+        <w:rPr>
+          <w:rFonts w:ascii="돋움체" w:eastAsia="돋움체" w:hAnsi="돋움체" w:hint="eastAsia"/>
+          <w:sz w:val="22"/>
+        </w:rPr>
+        <w:t xml:space="preserve">자료의 정리 요약 및 설명 </w:t>
+      </w:r>
+      <w:r>
+        <w:rPr>
+          <w:rFonts w:ascii="돋움체" w:eastAsia="돋움체" w:hAnsi="돋움체"/>
+          <w:sz w:val="22"/>
+        </w:rPr>
+        <w:t xml:space="preserve">– </w:t>
+      </w:r>
+      <w:r>
+        <w:rPr>
+          <w:rFonts w:ascii="돋움체" w:eastAsia="돋움체" w:hAnsi="돋움체" w:hint="eastAsia"/>
+          <w:sz w:val="22"/>
+        </w:rPr>
+        <w:t>수집한 자료를 정리 요약하여 새로운 정보를 얻어낸다.</w:t>
+      </w:r>
     </w:p>
     <w:p>
       <w:pPr>
-        <w:pStyle w:val="a3"/>
-        <w:rPr>
-          <w:sz w:val="22"/>
-          <w:szCs w:val="22"/>
-        </w:rPr>
-      </w:pPr>
+        <w:rPr>
+          <w:rFonts w:ascii="돋움체" w:eastAsia="돋움체" w:hAnsi="돋움체"/>
+          <w:sz w:val="22"/>
+        </w:rPr>
+      </w:pPr>
+      <w:r>
+        <w:rPr>
+          <w:rFonts w:ascii="돋움체" w:eastAsia="돋움체" w:hAnsi="돋움체" w:hint="eastAsia"/>
+          <w:sz w:val="22"/>
+        </w:rPr>
+        <w:t xml:space="preserve">자료로부터 결론 도출 </w:t>
+      </w:r>
+      <w:r>
+        <w:rPr>
+          <w:rFonts w:ascii="돋움체" w:eastAsia="돋움체" w:hAnsi="돋움체"/>
+          <w:sz w:val="22"/>
+        </w:rPr>
+        <w:t xml:space="preserve">– </w:t>
+      </w:r>
+      <w:r>
+        <w:rPr>
+          <w:rFonts w:ascii="돋움체" w:eastAsia="돋움체" w:hAnsi="돋움체" w:hint="eastAsia"/>
+          <w:sz w:val="22"/>
+        </w:rPr>
+        <w:t>정보를 기초로 하여 자료구조를 설명하고 분석한 자료를 바탕으로 추측 및 의사결정 방법을 제시한다.</w:t>
+      </w:r>
     </w:p>
     <w:p>
       <w:pPr>
-        <w:pStyle w:val="a3"/>
-        <w:rPr>
-          <w:sz w:val="22"/>
-          <w:szCs w:val="22"/>
+        <w:rPr>
+          <w:rFonts w:ascii="돋움체" w:eastAsia="돋움체" w:hAnsi="돋움체"/>
+          <w:sz w:val="22"/>
         </w:rPr>
       </w:pPr>
     </w:p>
     <w:p>
       <w:pPr>
-        <w:pStyle w:val="a3"/>
-        <w:rPr>
-          <w:sz w:val="22"/>
-          <w:szCs w:val="22"/>
-        </w:rPr>
-      </w:pPr>
+        <w:rPr>
+          <w:rFonts w:ascii="돋움체" w:eastAsia="돋움체" w:hAnsi="돋움체"/>
+          <w:b/>
+          <w:bCs/>
+          <w:sz w:val="22"/>
+        </w:rPr>
+      </w:pPr>
+      <w:r>
+        <w:rPr>
+          <w:rFonts w:ascii="돋움체" w:eastAsia="돋움체" w:hAnsi="돋움체" w:hint="eastAsia"/>
+          <w:b/>
+          <w:bCs/>
+          <w:sz w:val="22"/>
+        </w:rPr>
+        <w:t>3번문제</w:t>
+      </w:r>
     </w:p>
     <w:p>
       <w:pPr>
-        <w:pStyle w:val="a3"/>
-        <w:rPr>
-          <w:sz w:val="22"/>
-          <w:szCs w:val="22"/>
-        </w:rPr>
-      </w:pPr>
+        <w:rPr>
+          <w:rFonts w:ascii="돋움체" w:eastAsia="돋움체" w:hAnsi="돋움체"/>
+          <w:sz w:val="22"/>
+        </w:rPr>
+      </w:pPr>
+      <w:proofErr w:type="spellStart"/>
+      <w:r>
+        <w:rPr>
+          <w:rFonts w:ascii="돋움체" w:eastAsia="돋움체" w:hAnsi="돋움체" w:hint="eastAsia"/>
+          <w:sz w:val="22"/>
+        </w:rPr>
+        <w:t>기대값의</w:t>
+      </w:r>
+      <w:proofErr w:type="spellEnd"/>
+      <w:r>
+        <w:rPr>
+          <w:rFonts w:ascii="돋움체" w:eastAsia="돋움체" w:hAnsi="돋움체" w:hint="eastAsia"/>
+          <w:sz w:val="22"/>
+        </w:rPr>
+        <w:t xml:space="preserve"> 공식은 </w:t>
+      </w:r>
+      <w:r>
+        <w:rPr>
+          <w:rFonts w:ascii="돋움체" w:eastAsia="돋움체" w:hAnsi="돋움체"/>
+          <w:sz w:val="22"/>
+        </w:rPr>
+        <w:t>X * P(X)</w:t>
+      </w:r>
+      <w:r>
+        <w:rPr>
+          <w:rFonts w:ascii="돋움체" w:eastAsia="돋움체" w:hAnsi="돋움체" w:hint="eastAsia"/>
+          <w:sz w:val="22"/>
+        </w:rPr>
+        <w:t>이다.</w:t>
+      </w:r>
+      <w:r>
+        <w:rPr>
+          <w:rFonts w:ascii="돋움체" w:eastAsia="돋움체" w:hAnsi="돋움체"/>
+          <w:sz w:val="22"/>
+        </w:rPr>
+        <w:t xml:space="preserve"> </w:t>
+      </w:r>
+      <w:r>
+        <w:rPr>
+          <w:rFonts w:ascii="돋움체" w:eastAsia="돋움체" w:hAnsi="돋움체" w:hint="eastAsia"/>
+          <w:sz w:val="22"/>
+        </w:rPr>
+        <w:t>따라서 아래와 같이 표현된다.</w:t>
+      </w:r>
     </w:p>
     <w:p>
       <w:pPr>
-        <w:pStyle w:val="a3"/>
-        <w:rPr>
-          <w:sz w:val="22"/>
-          <w:szCs w:val="22"/>
-        </w:rPr>
-      </w:pPr>
+        <w:rPr>
+          <w:rFonts w:ascii="돋움체" w:eastAsia="돋움체" w:hAnsi="돋움체"/>
+          <w:sz w:val="22"/>
+        </w:rPr>
+      </w:pPr>
+      <w:r>
+        <w:rPr>
+          <w:rFonts w:ascii="돋움체" w:eastAsia="돋움체" w:hAnsi="돋움체" w:hint="eastAsia"/>
+          <w:sz w:val="22"/>
+        </w:rPr>
+        <w:lastRenderedPageBreak/>
+        <w:t>0</w:t>
+      </w:r>
+      <w:r>
+        <w:rPr>
+          <w:rFonts w:ascii="돋움체" w:eastAsia="돋움체" w:hAnsi="돋움체"/>
+          <w:sz w:val="22"/>
+        </w:rPr>
+        <w:t xml:space="preserve"> * 0.2 + 1 * 0.4 + 2 * 0.2 + 3 * 0.2 = 1.4</w:t>
+      </w:r>
     </w:p>
     <w:p>
       <w:pPr>
-        <w:pStyle w:val="a3"/>
-        <w:rPr>
-          <w:sz w:val="22"/>
-          <w:szCs w:val="22"/>
-        </w:rPr>
-      </w:pPr>
-      <w:r>
-        <w:rPr>
-          <w:rFonts w:hint="eastAsia"/>
-          <w:sz w:val="22"/>
-          <w:szCs w:val="22"/>
-        </w:rPr>
-        <w:t>※ 표지는 A4용지 사용</w:t>
-      </w:r>
+        <w:rPr>
+          <w:rFonts w:ascii="돋움체" w:eastAsia="돋움체" w:hAnsi="돋움체"/>
+          <w:sz w:val="22"/>
+        </w:rPr>
+      </w:pPr>
     </w:p>
-    <w:p/>
+    <w:p>
+      <w:pPr>
+        <w:rPr>
+          <w:rFonts w:ascii="Courier New" w:eastAsia="굴림체" w:hAnsi="Courier New" w:cs="Courier New"/>
+          <w:color w:val="A9B7C6"/>
+          <w:kern w:val="0"/>
+          <w:szCs w:val="20"/>
+        </w:rPr>
+      </w:pPr>
+      <w:r>
+        <w:rPr>
+          <w:rFonts w:ascii="돋움체" w:eastAsia="돋움체" w:hAnsi="돋움체" w:hint="eastAsia"/>
+          <w:b/>
+          <w:bCs/>
+          <w:sz w:val="22"/>
+        </w:rPr>
+        <w:t>4번문제</w:t>
+      </w:r>
+    </w:p>
+    <w:p>
+      <w:pPr>
+        <w:pStyle w:val="HTML"/>
+        <w:shd w:val="clear" w:color="auto" w:fill="2B2B2B"/>
+        <w:rPr>
+          <w:rFonts w:ascii="Courier New" w:hAnsi="Courier New" w:cs="Courier New"/>
+          <w:color w:val="A9B7C6"/>
+          <w:sz w:val="20"/>
+          <w:szCs w:val="20"/>
+        </w:rPr>
+      </w:pPr>
+      <w:r>
+        <w:rPr>
+          <w:rFonts w:ascii="Courier New" w:hAnsi="Courier New" w:cs="Courier New"/>
+          <w:color w:val="A9B7C6"/>
+          <w:sz w:val="20"/>
+          <w:szCs w:val="20"/>
+        </w:rPr>
+        <w:t xml:space="preserve">x &lt;- </w:t>
+      </w:r>
+      <w:proofErr w:type="gramStart"/>
+      <w:r>
+        <w:rPr>
+          <w:rFonts w:ascii="Courier New" w:hAnsi="Courier New" w:cs="Courier New"/>
+          <w:i/>
+          <w:iCs/>
+          <w:color w:val="FFC66D"/>
+          <w:sz w:val="20"/>
+          <w:szCs w:val="20"/>
+        </w:rPr>
+        <w:t>seq</w:t>
+      </w:r>
+      <w:r>
+        <w:rPr>
+          <w:rFonts w:ascii="Courier New" w:hAnsi="Courier New" w:cs="Courier New"/>
+          <w:color w:val="A9B7C6"/>
+          <w:sz w:val="20"/>
+          <w:szCs w:val="20"/>
+        </w:rPr>
+        <w:t>(</w:t>
+      </w:r>
+      <w:proofErr w:type="gramEnd"/>
+      <w:r>
+        <w:rPr>
+          <w:rFonts w:ascii="Courier New" w:hAnsi="Courier New" w:cs="Courier New"/>
+          <w:color w:val="A9B7C6"/>
+          <w:sz w:val="20"/>
+          <w:szCs w:val="20"/>
+        </w:rPr>
+        <w:t>-</w:t>
+      </w:r>
+      <w:r>
+        <w:rPr>
+          <w:rFonts w:ascii="Courier New" w:hAnsi="Courier New" w:cs="Courier New"/>
+          <w:color w:val="6897BB"/>
+          <w:sz w:val="20"/>
+          <w:szCs w:val="20"/>
+        </w:rPr>
+        <w:t>20</w:t>
+      </w:r>
+      <w:r>
+        <w:rPr>
+          <w:rFonts w:ascii="Courier New" w:hAnsi="Courier New" w:cs="Courier New"/>
+          <w:color w:val="CC7832"/>
+          <w:sz w:val="20"/>
+          <w:szCs w:val="20"/>
+        </w:rPr>
+        <w:t xml:space="preserve">, </w:t>
+      </w:r>
+      <w:r>
+        <w:rPr>
+          <w:rFonts w:ascii="Courier New" w:hAnsi="Courier New" w:cs="Courier New"/>
+          <w:color w:val="6897BB"/>
+          <w:sz w:val="20"/>
+          <w:szCs w:val="20"/>
+        </w:rPr>
+        <w:t>70</w:t>
+      </w:r>
+      <w:r>
+        <w:rPr>
+          <w:rFonts w:ascii="Courier New" w:hAnsi="Courier New" w:cs="Courier New"/>
+          <w:color w:val="A9B7C6"/>
+          <w:sz w:val="20"/>
+          <w:szCs w:val="20"/>
+        </w:rPr>
+        <w:t>)</w:t>
+      </w:r>
+      <w:r>
+        <w:rPr>
+          <w:rFonts w:ascii="Courier New" w:hAnsi="Courier New" w:cs="Courier New"/>
+          <w:color w:val="A9B7C6"/>
+          <w:sz w:val="20"/>
+          <w:szCs w:val="20"/>
+        </w:rPr>
+        <w:br/>
+      </w:r>
+      <w:proofErr w:type="spellStart"/>
+      <w:r>
+        <w:rPr>
+          <w:rFonts w:ascii="Courier New" w:hAnsi="Courier New" w:cs="Courier New"/>
+          <w:color w:val="A9B7C6"/>
+          <w:sz w:val="20"/>
+          <w:szCs w:val="20"/>
+        </w:rPr>
+        <w:t>ylim</w:t>
+      </w:r>
+      <w:proofErr w:type="spellEnd"/>
+      <w:r>
+        <w:rPr>
+          <w:rFonts w:ascii="Courier New" w:hAnsi="Courier New" w:cs="Courier New"/>
+          <w:color w:val="A9B7C6"/>
+          <w:sz w:val="20"/>
+          <w:szCs w:val="20"/>
+        </w:rPr>
+        <w:t xml:space="preserve"> &lt;- </w:t>
+      </w:r>
+      <w:r>
+        <w:rPr>
+          <w:rFonts w:ascii="Courier New" w:hAnsi="Courier New" w:cs="Courier New"/>
+          <w:i/>
+          <w:iCs/>
+          <w:color w:val="FFC66D"/>
+          <w:sz w:val="20"/>
+          <w:szCs w:val="20"/>
+        </w:rPr>
+        <w:t>c</w:t>
+      </w:r>
+      <w:r>
+        <w:rPr>
+          <w:rFonts w:ascii="Courier New" w:hAnsi="Courier New" w:cs="Courier New"/>
+          <w:color w:val="A9B7C6"/>
+          <w:sz w:val="20"/>
+          <w:szCs w:val="20"/>
+        </w:rPr>
+        <w:t>(</w:t>
+      </w:r>
+      <w:r>
+        <w:rPr>
+          <w:rFonts w:ascii="Courier New" w:hAnsi="Courier New" w:cs="Courier New"/>
+          <w:color w:val="6897BB"/>
+          <w:sz w:val="20"/>
+          <w:szCs w:val="20"/>
+        </w:rPr>
+        <w:t>0</w:t>
+      </w:r>
+      <w:r>
+        <w:rPr>
+          <w:rFonts w:ascii="Courier New" w:hAnsi="Courier New" w:cs="Courier New"/>
+          <w:color w:val="CC7832"/>
+          <w:sz w:val="20"/>
+          <w:szCs w:val="20"/>
+        </w:rPr>
+        <w:t xml:space="preserve">, </w:t>
+      </w:r>
+      <w:r>
+        <w:rPr>
+          <w:rFonts w:ascii="Courier New" w:hAnsi="Courier New" w:cs="Courier New"/>
+          <w:color w:val="6897BB"/>
+          <w:sz w:val="20"/>
+          <w:szCs w:val="20"/>
+        </w:rPr>
+        <w:t>0.1</w:t>
+      </w:r>
+      <w:r>
+        <w:rPr>
+          <w:rFonts w:ascii="Courier New" w:hAnsi="Courier New" w:cs="Courier New"/>
+          <w:color w:val="A9B7C6"/>
+          <w:sz w:val="20"/>
+          <w:szCs w:val="20"/>
+        </w:rPr>
+        <w:t>)</w:t>
+      </w:r>
+      <w:r>
+        <w:rPr>
+          <w:rFonts w:ascii="Courier New" w:hAnsi="Courier New" w:cs="Courier New"/>
+          <w:color w:val="A9B7C6"/>
+          <w:sz w:val="20"/>
+          <w:szCs w:val="20"/>
+        </w:rPr>
+        <w:br/>
+      </w:r>
+      <w:r>
+        <w:rPr>
+          <w:rFonts w:ascii="Courier New" w:hAnsi="Courier New" w:cs="Courier New"/>
+          <w:i/>
+          <w:iCs/>
+          <w:color w:val="FFC66D"/>
+          <w:sz w:val="20"/>
+          <w:szCs w:val="20"/>
+        </w:rPr>
+        <w:t>plot</w:t>
+      </w:r>
+      <w:r>
+        <w:rPr>
+          <w:rFonts w:ascii="Courier New" w:hAnsi="Courier New" w:cs="Courier New"/>
+          <w:color w:val="A9B7C6"/>
+          <w:sz w:val="20"/>
+          <w:szCs w:val="20"/>
+        </w:rPr>
+        <w:t>(x</w:t>
+      </w:r>
+      <w:r>
+        <w:rPr>
+          <w:rFonts w:ascii="Courier New" w:hAnsi="Courier New" w:cs="Courier New"/>
+          <w:color w:val="CC7832"/>
+          <w:sz w:val="20"/>
+          <w:szCs w:val="20"/>
+        </w:rPr>
+        <w:t xml:space="preserve">, </w:t>
+      </w:r>
+      <w:proofErr w:type="spellStart"/>
+      <w:r>
+        <w:rPr>
+          <w:rFonts w:ascii="Courier New" w:hAnsi="Courier New" w:cs="Courier New"/>
+          <w:i/>
+          <w:iCs/>
+          <w:color w:val="FFC66D"/>
+          <w:sz w:val="20"/>
+          <w:szCs w:val="20"/>
+        </w:rPr>
+        <w:t>dnorm</w:t>
+      </w:r>
+      <w:proofErr w:type="spellEnd"/>
+      <w:r>
+        <w:rPr>
+          <w:rFonts w:ascii="Courier New" w:hAnsi="Courier New" w:cs="Courier New"/>
+          <w:color w:val="A9B7C6"/>
+          <w:sz w:val="20"/>
+          <w:szCs w:val="20"/>
+        </w:rPr>
+        <w:t>(x</w:t>
+      </w:r>
+      <w:r>
+        <w:rPr>
+          <w:rFonts w:ascii="Courier New" w:hAnsi="Courier New" w:cs="Courier New"/>
+          <w:color w:val="CC7832"/>
+          <w:sz w:val="20"/>
+          <w:szCs w:val="20"/>
+        </w:rPr>
+        <w:t xml:space="preserve">, </w:t>
+      </w:r>
+      <w:r>
+        <w:rPr>
+          <w:rFonts w:ascii="Courier New" w:hAnsi="Courier New" w:cs="Courier New"/>
+          <w:color w:val="499EFF"/>
+          <w:sz w:val="20"/>
+          <w:szCs w:val="20"/>
+        </w:rPr>
+        <w:t xml:space="preserve">mean </w:t>
+      </w:r>
+      <w:r>
+        <w:rPr>
+          <w:rFonts w:ascii="Courier New" w:hAnsi="Courier New" w:cs="Courier New"/>
+          <w:color w:val="A9B7C6"/>
+          <w:sz w:val="20"/>
+          <w:szCs w:val="20"/>
+        </w:rPr>
+        <w:t xml:space="preserve">= </w:t>
+      </w:r>
+      <w:r>
+        <w:rPr>
+          <w:rFonts w:ascii="Courier New" w:hAnsi="Courier New" w:cs="Courier New"/>
+          <w:color w:val="6897BB"/>
+          <w:sz w:val="20"/>
+          <w:szCs w:val="20"/>
+        </w:rPr>
+        <w:t>20</w:t>
+      </w:r>
+      <w:r>
+        <w:rPr>
+          <w:rFonts w:ascii="Courier New" w:hAnsi="Courier New" w:cs="Courier New"/>
+          <w:color w:val="CC7832"/>
+          <w:sz w:val="20"/>
+          <w:szCs w:val="20"/>
+        </w:rPr>
+        <w:t xml:space="preserve">, </w:t>
+      </w:r>
+      <w:proofErr w:type="spellStart"/>
+      <w:r>
+        <w:rPr>
+          <w:rFonts w:ascii="Courier New" w:hAnsi="Courier New" w:cs="Courier New"/>
+          <w:color w:val="499EFF"/>
+          <w:sz w:val="20"/>
+          <w:szCs w:val="20"/>
+        </w:rPr>
+        <w:t>sd</w:t>
+      </w:r>
+      <w:proofErr w:type="spellEnd"/>
+      <w:r>
+        <w:rPr>
+          <w:rFonts w:ascii="Courier New" w:hAnsi="Courier New" w:cs="Courier New"/>
+          <w:color w:val="499EFF"/>
+          <w:sz w:val="20"/>
+          <w:szCs w:val="20"/>
+        </w:rPr>
+        <w:t xml:space="preserve"> </w:t>
+      </w:r>
+      <w:r>
+        <w:rPr>
+          <w:rFonts w:ascii="Courier New" w:hAnsi="Courier New" w:cs="Courier New"/>
+          <w:color w:val="A9B7C6"/>
+          <w:sz w:val="20"/>
+          <w:szCs w:val="20"/>
+        </w:rPr>
+        <w:t xml:space="preserve">= </w:t>
+      </w:r>
+      <w:r>
+        <w:rPr>
+          <w:rFonts w:ascii="Courier New" w:hAnsi="Courier New" w:cs="Courier New"/>
+          <w:color w:val="6897BB"/>
+          <w:sz w:val="20"/>
+          <w:szCs w:val="20"/>
+        </w:rPr>
+        <w:t>15</w:t>
+      </w:r>
+      <w:r>
+        <w:rPr>
+          <w:rFonts w:ascii="Courier New" w:hAnsi="Courier New" w:cs="Courier New"/>
+          <w:color w:val="A9B7C6"/>
+          <w:sz w:val="20"/>
+          <w:szCs w:val="20"/>
+        </w:rPr>
+        <w:t>)</w:t>
+      </w:r>
+      <w:r>
+        <w:rPr>
+          <w:rFonts w:ascii="Courier New" w:hAnsi="Courier New" w:cs="Courier New"/>
+          <w:color w:val="CC7832"/>
+          <w:sz w:val="20"/>
+          <w:szCs w:val="20"/>
+        </w:rPr>
+        <w:t xml:space="preserve">, </w:t>
+      </w:r>
+      <w:r>
+        <w:rPr>
+          <w:rFonts w:ascii="Courier New" w:hAnsi="Courier New" w:cs="Courier New"/>
+          <w:color w:val="499EFF"/>
+          <w:sz w:val="20"/>
+          <w:szCs w:val="20"/>
+        </w:rPr>
+        <w:t xml:space="preserve">type </w:t>
+      </w:r>
+      <w:r>
+        <w:rPr>
+          <w:rFonts w:ascii="Courier New" w:hAnsi="Courier New" w:cs="Courier New"/>
+          <w:color w:val="A9B7C6"/>
+          <w:sz w:val="20"/>
+          <w:szCs w:val="20"/>
+        </w:rPr>
+        <w:t xml:space="preserve">= </w:t>
+      </w:r>
+      <w:r>
+        <w:rPr>
+          <w:rFonts w:ascii="Courier New" w:hAnsi="Courier New" w:cs="Courier New"/>
+          <w:color w:val="6A8759"/>
+          <w:sz w:val="20"/>
+          <w:szCs w:val="20"/>
+        </w:rPr>
+        <w:t>'l'</w:t>
+      </w:r>
+      <w:r>
+        <w:rPr>
+          <w:rFonts w:ascii="Courier New" w:hAnsi="Courier New" w:cs="Courier New"/>
+          <w:color w:val="CC7832"/>
+          <w:sz w:val="20"/>
+          <w:szCs w:val="20"/>
+        </w:rPr>
+        <w:t xml:space="preserve">, </w:t>
+      </w:r>
+      <w:r>
+        <w:rPr>
+          <w:rFonts w:ascii="Courier New" w:hAnsi="Courier New" w:cs="Courier New"/>
+          <w:color w:val="499EFF"/>
+          <w:sz w:val="20"/>
+          <w:szCs w:val="20"/>
+        </w:rPr>
+        <w:t xml:space="preserve">col </w:t>
+      </w:r>
+      <w:r>
+        <w:rPr>
+          <w:rFonts w:ascii="Courier New" w:hAnsi="Courier New" w:cs="Courier New"/>
+          <w:color w:val="A9B7C6"/>
+          <w:sz w:val="20"/>
+          <w:szCs w:val="20"/>
+        </w:rPr>
+        <w:t xml:space="preserve">= </w:t>
+      </w:r>
+      <w:r>
+        <w:rPr>
+          <w:rFonts w:ascii="Courier New" w:hAnsi="Courier New" w:cs="Courier New"/>
+          <w:color w:val="6897BB"/>
+          <w:sz w:val="20"/>
+          <w:szCs w:val="20"/>
+        </w:rPr>
+        <w:t>2</w:t>
+      </w:r>
+      <w:r>
+        <w:rPr>
+          <w:rFonts w:ascii="Courier New" w:hAnsi="Courier New" w:cs="Courier New"/>
+          <w:color w:val="CC7832"/>
+          <w:sz w:val="20"/>
+          <w:szCs w:val="20"/>
+        </w:rPr>
+        <w:t xml:space="preserve">, </w:t>
+      </w:r>
+      <w:proofErr w:type="spellStart"/>
+      <w:r>
+        <w:rPr>
+          <w:rFonts w:ascii="Courier New" w:hAnsi="Courier New" w:cs="Courier New"/>
+          <w:color w:val="499EFF"/>
+          <w:sz w:val="20"/>
+          <w:szCs w:val="20"/>
+        </w:rPr>
+        <w:t>ylim</w:t>
+      </w:r>
+      <w:proofErr w:type="spellEnd"/>
+      <w:r>
+        <w:rPr>
+          <w:rFonts w:ascii="Courier New" w:hAnsi="Courier New" w:cs="Courier New"/>
+          <w:color w:val="499EFF"/>
+          <w:sz w:val="20"/>
+          <w:szCs w:val="20"/>
+        </w:rPr>
+        <w:t xml:space="preserve"> </w:t>
+      </w:r>
+      <w:r>
+        <w:rPr>
+          <w:rFonts w:ascii="Courier New" w:hAnsi="Courier New" w:cs="Courier New"/>
+          <w:color w:val="A9B7C6"/>
+          <w:sz w:val="20"/>
+          <w:szCs w:val="20"/>
+        </w:rPr>
+        <w:t xml:space="preserve">= </w:t>
+      </w:r>
+      <w:proofErr w:type="spellStart"/>
+      <w:r>
+        <w:rPr>
+          <w:rFonts w:ascii="Courier New" w:hAnsi="Courier New" w:cs="Courier New"/>
+          <w:color w:val="A9B7C6"/>
+          <w:sz w:val="20"/>
+          <w:szCs w:val="20"/>
+        </w:rPr>
+        <w:t>ylim</w:t>
+      </w:r>
+      <w:proofErr w:type="spellEnd"/>
+      <w:r>
+        <w:rPr>
+          <w:rFonts w:ascii="Courier New" w:hAnsi="Courier New" w:cs="Courier New"/>
+          <w:color w:val="A9B7C6"/>
+          <w:sz w:val="20"/>
+          <w:szCs w:val="20"/>
+        </w:rPr>
+        <w:t>)</w:t>
+      </w:r>
+      <w:r>
+        <w:rPr>
+          <w:rFonts w:ascii="Courier New" w:hAnsi="Courier New" w:cs="Courier New"/>
+          <w:color w:val="A9B7C6"/>
+          <w:sz w:val="20"/>
+          <w:szCs w:val="20"/>
+        </w:rPr>
+        <w:br/>
+      </w:r>
+      <w:r>
+        <w:rPr>
+          <w:rFonts w:ascii="Courier New" w:hAnsi="Courier New" w:cs="Courier New"/>
+          <w:i/>
+          <w:iCs/>
+          <w:color w:val="FFC66D"/>
+          <w:sz w:val="20"/>
+          <w:szCs w:val="20"/>
+        </w:rPr>
+        <w:t>par</w:t>
+      </w:r>
+      <w:r>
+        <w:rPr>
+          <w:rFonts w:ascii="Courier New" w:hAnsi="Courier New" w:cs="Courier New"/>
+          <w:color w:val="A9B7C6"/>
+          <w:sz w:val="20"/>
+          <w:szCs w:val="20"/>
+        </w:rPr>
+        <w:t>(</w:t>
+      </w:r>
+      <w:r>
+        <w:rPr>
+          <w:rFonts w:ascii="Courier New" w:hAnsi="Courier New" w:cs="Courier New"/>
+          <w:color w:val="499EFF"/>
+          <w:sz w:val="20"/>
+          <w:szCs w:val="20"/>
+        </w:rPr>
+        <w:t xml:space="preserve">new </w:t>
+      </w:r>
+      <w:r>
+        <w:rPr>
+          <w:rFonts w:ascii="Courier New" w:hAnsi="Courier New" w:cs="Courier New"/>
+          <w:color w:val="A9B7C6"/>
+          <w:sz w:val="20"/>
+          <w:szCs w:val="20"/>
+        </w:rPr>
+        <w:t>= T)</w:t>
+      </w:r>
+      <w:r>
+        <w:rPr>
+          <w:rFonts w:ascii="Courier New" w:hAnsi="Courier New" w:cs="Courier New"/>
+          <w:color w:val="A9B7C6"/>
+          <w:sz w:val="20"/>
+          <w:szCs w:val="20"/>
+        </w:rPr>
+        <w:br/>
+      </w:r>
+      <w:r>
+        <w:rPr>
+          <w:rFonts w:ascii="Courier New" w:hAnsi="Courier New" w:cs="Courier New"/>
+          <w:i/>
+          <w:iCs/>
+          <w:color w:val="FFC66D"/>
+          <w:sz w:val="20"/>
+          <w:szCs w:val="20"/>
+        </w:rPr>
+        <w:t>plot</w:t>
+      </w:r>
+      <w:r>
+        <w:rPr>
+          <w:rFonts w:ascii="Courier New" w:hAnsi="Courier New" w:cs="Courier New"/>
+          <w:color w:val="A9B7C6"/>
+          <w:sz w:val="20"/>
+          <w:szCs w:val="20"/>
+        </w:rPr>
+        <w:t>(x</w:t>
+      </w:r>
+      <w:r>
+        <w:rPr>
+          <w:rFonts w:ascii="Courier New" w:hAnsi="Courier New" w:cs="Courier New"/>
+          <w:color w:val="CC7832"/>
+          <w:sz w:val="20"/>
+          <w:szCs w:val="20"/>
+        </w:rPr>
+        <w:t xml:space="preserve">, </w:t>
+      </w:r>
+      <w:proofErr w:type="spellStart"/>
+      <w:r>
+        <w:rPr>
+          <w:rFonts w:ascii="Courier New" w:hAnsi="Courier New" w:cs="Courier New"/>
+          <w:i/>
+          <w:iCs/>
+          <w:color w:val="FFC66D"/>
+          <w:sz w:val="20"/>
+          <w:szCs w:val="20"/>
+        </w:rPr>
+        <w:t>dnorm</w:t>
+      </w:r>
+      <w:proofErr w:type="spellEnd"/>
+      <w:r>
+        <w:rPr>
+          <w:rFonts w:ascii="Courier New" w:hAnsi="Courier New" w:cs="Courier New"/>
+          <w:color w:val="A9B7C6"/>
+          <w:sz w:val="20"/>
+          <w:szCs w:val="20"/>
+        </w:rPr>
+        <w:t>(x</w:t>
+      </w:r>
+      <w:r>
+        <w:rPr>
+          <w:rFonts w:ascii="Courier New" w:hAnsi="Courier New" w:cs="Courier New"/>
+          <w:color w:val="CC7832"/>
+          <w:sz w:val="20"/>
+          <w:szCs w:val="20"/>
+        </w:rPr>
+        <w:t xml:space="preserve">, </w:t>
+      </w:r>
+      <w:r>
+        <w:rPr>
+          <w:rFonts w:ascii="Courier New" w:hAnsi="Courier New" w:cs="Courier New"/>
+          <w:color w:val="499EFF"/>
+          <w:sz w:val="20"/>
+          <w:szCs w:val="20"/>
+        </w:rPr>
+        <w:t xml:space="preserve">mean </w:t>
+      </w:r>
+      <w:r>
+        <w:rPr>
+          <w:rFonts w:ascii="Courier New" w:hAnsi="Courier New" w:cs="Courier New"/>
+          <w:color w:val="A9B7C6"/>
+          <w:sz w:val="20"/>
+          <w:szCs w:val="20"/>
+        </w:rPr>
+        <w:t xml:space="preserve">= </w:t>
+      </w:r>
+      <w:r>
+        <w:rPr>
+          <w:rFonts w:ascii="Courier New" w:hAnsi="Courier New" w:cs="Courier New"/>
+          <w:color w:val="6897BB"/>
+          <w:sz w:val="20"/>
+          <w:szCs w:val="20"/>
+        </w:rPr>
+        <w:t>50</w:t>
+      </w:r>
+      <w:r>
+        <w:rPr>
+          <w:rFonts w:ascii="Courier New" w:hAnsi="Courier New" w:cs="Courier New"/>
+          <w:color w:val="CC7832"/>
+          <w:sz w:val="20"/>
+          <w:szCs w:val="20"/>
+        </w:rPr>
+        <w:t xml:space="preserve">, </w:t>
+      </w:r>
+      <w:proofErr w:type="spellStart"/>
+      <w:r>
+        <w:rPr>
+          <w:rFonts w:ascii="Courier New" w:hAnsi="Courier New" w:cs="Courier New"/>
+          <w:color w:val="499EFF"/>
+          <w:sz w:val="20"/>
+          <w:szCs w:val="20"/>
+        </w:rPr>
+        <w:t>sd</w:t>
+      </w:r>
+      <w:proofErr w:type="spellEnd"/>
+      <w:r>
+        <w:rPr>
+          <w:rFonts w:ascii="Courier New" w:hAnsi="Courier New" w:cs="Courier New"/>
+          <w:color w:val="499EFF"/>
+          <w:sz w:val="20"/>
+          <w:szCs w:val="20"/>
+        </w:rPr>
+        <w:t xml:space="preserve"> </w:t>
+      </w:r>
+      <w:r>
+        <w:rPr>
+          <w:rFonts w:ascii="Courier New" w:hAnsi="Courier New" w:cs="Courier New"/>
+          <w:color w:val="A9B7C6"/>
+          <w:sz w:val="20"/>
+          <w:szCs w:val="20"/>
+        </w:rPr>
+        <w:t xml:space="preserve">= </w:t>
+      </w:r>
+      <w:r>
+        <w:rPr>
+          <w:rFonts w:ascii="Courier New" w:hAnsi="Courier New" w:cs="Courier New"/>
+          <w:color w:val="6897BB"/>
+          <w:sz w:val="20"/>
+          <w:szCs w:val="20"/>
+        </w:rPr>
+        <w:t>5</w:t>
+      </w:r>
+      <w:r>
+        <w:rPr>
+          <w:rFonts w:ascii="Courier New" w:hAnsi="Courier New" w:cs="Courier New"/>
+          <w:color w:val="A9B7C6"/>
+          <w:sz w:val="20"/>
+          <w:szCs w:val="20"/>
+        </w:rPr>
+        <w:t>)</w:t>
+      </w:r>
+      <w:r>
+        <w:rPr>
+          <w:rFonts w:ascii="Courier New" w:hAnsi="Courier New" w:cs="Courier New"/>
+          <w:color w:val="CC7832"/>
+          <w:sz w:val="20"/>
+          <w:szCs w:val="20"/>
+        </w:rPr>
+        <w:t xml:space="preserve">, </w:t>
+      </w:r>
+      <w:r>
+        <w:rPr>
+          <w:rFonts w:ascii="Courier New" w:hAnsi="Courier New" w:cs="Courier New"/>
+          <w:color w:val="499EFF"/>
+          <w:sz w:val="20"/>
+          <w:szCs w:val="20"/>
+        </w:rPr>
+        <w:t xml:space="preserve">type </w:t>
+      </w:r>
+      <w:r>
+        <w:rPr>
+          <w:rFonts w:ascii="Courier New" w:hAnsi="Courier New" w:cs="Courier New"/>
+          <w:color w:val="A9B7C6"/>
+          <w:sz w:val="20"/>
+          <w:szCs w:val="20"/>
+        </w:rPr>
+        <w:t xml:space="preserve">= </w:t>
+      </w:r>
+      <w:r>
+        <w:rPr>
+          <w:rFonts w:ascii="Courier New" w:hAnsi="Courier New" w:cs="Courier New"/>
+          <w:color w:val="6A8759"/>
+          <w:sz w:val="20"/>
+          <w:szCs w:val="20"/>
+        </w:rPr>
+        <w:t>'l'</w:t>
+      </w:r>
+      <w:r>
+        <w:rPr>
+          <w:rFonts w:ascii="Courier New" w:hAnsi="Courier New" w:cs="Courier New"/>
+          <w:color w:val="CC7832"/>
+          <w:sz w:val="20"/>
+          <w:szCs w:val="20"/>
+        </w:rPr>
+        <w:t xml:space="preserve">, </w:t>
+      </w:r>
+      <w:r>
+        <w:rPr>
+          <w:rFonts w:ascii="Courier New" w:hAnsi="Courier New" w:cs="Courier New"/>
+          <w:color w:val="499EFF"/>
+          <w:sz w:val="20"/>
+          <w:szCs w:val="20"/>
+        </w:rPr>
+        <w:t xml:space="preserve">col </w:t>
+      </w:r>
+      <w:r>
+        <w:rPr>
+          <w:rFonts w:ascii="Courier New" w:hAnsi="Courier New" w:cs="Courier New"/>
+          <w:color w:val="A9B7C6"/>
+          <w:sz w:val="20"/>
+          <w:szCs w:val="20"/>
+        </w:rPr>
+        <w:t xml:space="preserve">= </w:t>
+      </w:r>
+      <w:r>
+        <w:rPr>
+          <w:rFonts w:ascii="Courier New" w:hAnsi="Courier New" w:cs="Courier New"/>
+          <w:color w:val="6897BB"/>
+          <w:sz w:val="20"/>
+          <w:szCs w:val="20"/>
+        </w:rPr>
+        <w:t>3</w:t>
+      </w:r>
+      <w:r>
+        <w:rPr>
+          <w:rFonts w:ascii="Courier New" w:hAnsi="Courier New" w:cs="Courier New"/>
+          <w:color w:val="CC7832"/>
+          <w:sz w:val="20"/>
+          <w:szCs w:val="20"/>
+        </w:rPr>
+        <w:t xml:space="preserve">, </w:t>
+      </w:r>
+      <w:proofErr w:type="spellStart"/>
+      <w:r>
+        <w:rPr>
+          <w:rFonts w:ascii="Courier New" w:hAnsi="Courier New" w:cs="Courier New"/>
+          <w:color w:val="499EFF"/>
+          <w:sz w:val="20"/>
+          <w:szCs w:val="20"/>
+        </w:rPr>
+        <w:t>ylim</w:t>
+      </w:r>
+      <w:proofErr w:type="spellEnd"/>
+      <w:r>
+        <w:rPr>
+          <w:rFonts w:ascii="Courier New" w:hAnsi="Courier New" w:cs="Courier New"/>
+          <w:color w:val="499EFF"/>
+          <w:sz w:val="20"/>
+          <w:szCs w:val="20"/>
+        </w:rPr>
+        <w:t xml:space="preserve"> </w:t>
+      </w:r>
+      <w:r>
+        <w:rPr>
+          <w:rFonts w:ascii="Courier New" w:hAnsi="Courier New" w:cs="Courier New"/>
+          <w:color w:val="A9B7C6"/>
+          <w:sz w:val="20"/>
+          <w:szCs w:val="20"/>
+        </w:rPr>
+        <w:t xml:space="preserve">= </w:t>
+      </w:r>
+      <w:proofErr w:type="spellStart"/>
+      <w:r>
+        <w:rPr>
+          <w:rFonts w:ascii="Courier New" w:hAnsi="Courier New" w:cs="Courier New"/>
+          <w:color w:val="A9B7C6"/>
+          <w:sz w:val="20"/>
+          <w:szCs w:val="20"/>
+        </w:rPr>
+        <w:t>ylim</w:t>
+      </w:r>
+      <w:proofErr w:type="spellEnd"/>
+      <w:r>
+        <w:rPr>
+          <w:rFonts w:ascii="Courier New" w:hAnsi="Courier New" w:cs="Courier New"/>
+          <w:color w:val="A9B7C6"/>
+          <w:sz w:val="20"/>
+          <w:szCs w:val="20"/>
+        </w:rPr>
+        <w:t>)</w:t>
+      </w:r>
+    </w:p>
+    <w:p>
+      <w:pPr>
+        <w:rPr>
+          <w:rFonts w:ascii="돋움체" w:eastAsia="돋움체" w:hAnsi="돋움체"/>
+          <w:sz w:val="22"/>
+        </w:rPr>
+      </w:pPr>
+      <w:r>
+        <w:rPr>
+          <w:rFonts w:ascii="돋움체" w:eastAsia="돋움체" w:hAnsi="돋움체" w:hint="eastAsia"/>
+          <w:sz w:val="22"/>
+        </w:rPr>
+        <w:t xml:space="preserve">그래프는 </w:t>
+      </w:r>
+      <w:r>
+        <w:rPr>
+          <w:rFonts w:ascii="돋움체" w:eastAsia="돋움체" w:hAnsi="돋움체"/>
+          <w:sz w:val="22"/>
+        </w:rPr>
+        <w:t>R</w:t>
+      </w:r>
+      <w:r>
+        <w:rPr>
+          <w:rFonts w:ascii="돋움체" w:eastAsia="돋움체" w:hAnsi="돋움체" w:hint="eastAsia"/>
+          <w:sz w:val="22"/>
+        </w:rPr>
+        <w:t>로 그렸다</w:t>
+      </w:r>
+    </w:p>
+    <w:p>
+      <w:pPr>
+        <w:rPr>
+          <w:rFonts w:ascii="돋움체" w:eastAsia="돋움체" w:hAnsi="돋움체"/>
+          <w:sz w:val="22"/>
+        </w:rPr>
+      </w:pPr>
+      <w:r>
+        <w:rPr>
+          <w:rFonts w:ascii="돋움체" w:eastAsia="돋움체" w:hAnsi="돋움체"/>
+          <w:noProof/>
+          <w:sz w:val="22"/>
+        </w:rPr>
+        <w:drawing>
+          <wp:inline distT="0" distB="0" distL="0" distR="0" wp14:anchorId="74649155" wp14:editId="7535E50D">
+            <wp:extent cx="5724525" cy="2200275"/>
+            <wp:effectExtent l="0" t="0" r="9525" b="9525"/>
+            <wp:docPr id="5" name="그림 5"/>
+            <wp:cNvGraphicFramePr>
+              <a:graphicFrameLocks xmlns:a="http://schemas.openxmlformats.org/drawingml/2006/main" noChangeAspect="1"/>
+            </wp:cNvGraphicFramePr>
+            <a:graphic xmlns:a="http://schemas.openxmlformats.org/drawingml/2006/main">
+              <a:graphicData uri="http://schemas.openxmlformats.org/drawingml/2006/picture">
+                <pic:pic xmlns:pic="http://schemas.openxmlformats.org/drawingml/2006/picture">
+                  <pic:nvPicPr>
+                    <pic:cNvPr id="0" name="Picture 5"/>
+                    <pic:cNvPicPr>
+                      <a:picLocks noChangeAspect="1" noChangeArrowheads="1"/>
+                    </pic:cNvPicPr>
+                  </pic:nvPicPr>
+                  <pic:blipFill>
+                    <a:blip r:embed="rId5" cstate="print">
+                      <a:extLst>
+                        <a:ext uri="{28A0092B-C50C-407E-A947-70E740481C1C}">
+                          <a14:useLocalDpi xmlns:a14="http://schemas.microsoft.com/office/drawing/2010/main" val="0"/>
+                        </a:ext>
+                      </a:extLst>
+                    </a:blip>
+                    <a:srcRect/>
+                    <a:stretch>
+                      <a:fillRect/>
+                    </a:stretch>
+                  </pic:blipFill>
+                  <pic:spPr bwMode="auto">
+                    <a:xfrm>
+                      <a:off x="0" y="0"/>
+                      <a:ext cx="5724525" cy="2200275"/>
+                    </a:xfrm>
+                    <a:prstGeom prst="rect">
+                      <a:avLst/>
+                    </a:prstGeom>
+                    <a:noFill/>
+                    <a:ln>
+                      <a:noFill/>
+                    </a:ln>
+                  </pic:spPr>
+                </pic:pic>
+              </a:graphicData>
+            </a:graphic>
+          </wp:inline>
+        </w:drawing>
+      </w:r>
+    </w:p>
+    <w:p>
+      <w:pPr>
+        <w:rPr>
+          <w:rFonts w:ascii="돋움체" w:eastAsia="돋움체" w:hAnsi="돋움체"/>
+          <w:sz w:val="22"/>
+        </w:rPr>
+      </w:pPr>
+      <w:r>
+        <w:rPr>
+          <w:rFonts w:ascii="돋움체" w:eastAsia="돋움체" w:hAnsi="돋움체" w:hint="eastAsia"/>
+          <w:sz w:val="22"/>
+        </w:rPr>
+        <w:t>정규분포</w:t>
+      </w:r>
+      <w:r>
+        <w:rPr>
+          <w:rFonts w:ascii="돋움체" w:eastAsia="돋움체" w:hAnsi="돋움체" w:hint="eastAsia"/>
+          <w:sz w:val="22"/>
+        </w:rPr>
+        <w:t xml:space="preserve">는 면적의 합계가 </w:t>
+      </w:r>
+      <w:r>
+        <w:rPr>
+          <w:rFonts w:ascii="돋움체" w:eastAsia="돋움체" w:hAnsi="돋움체"/>
+          <w:sz w:val="22"/>
+        </w:rPr>
+        <w:t>1</w:t>
+      </w:r>
+      <w:r>
+        <w:rPr>
+          <w:rFonts w:ascii="돋움체" w:eastAsia="돋움체" w:hAnsi="돋움체" w:hint="eastAsia"/>
+          <w:sz w:val="22"/>
+        </w:rPr>
+        <w:t>이므로 분산이 커지면 높이는 낮아진다.</w:t>
+      </w:r>
+      <w:r>
+        <w:rPr>
+          <w:rFonts w:ascii="돋움체" w:eastAsia="돋움체" w:hAnsi="돋움체"/>
+          <w:sz w:val="22"/>
+        </w:rPr>
+        <w:t xml:space="preserve"> </w:t>
+      </w:r>
+      <w:r>
+        <w:rPr>
+          <w:rFonts w:ascii="돋움체" w:eastAsia="돋움체" w:hAnsi="돋움체" w:hint="eastAsia"/>
+          <w:sz w:val="22"/>
+        </w:rPr>
+        <w:t>반대로 분산이</w:t>
+      </w:r>
+      <w:r>
+        <w:rPr>
+          <w:rFonts w:ascii="돋움체" w:eastAsia="돋움체" w:hAnsi="돋움체"/>
+          <w:sz w:val="22"/>
+        </w:rPr>
+        <w:t xml:space="preserve"> </w:t>
+      </w:r>
+      <w:r>
+        <w:rPr>
+          <w:rFonts w:ascii="돋움체" w:eastAsia="돋움체" w:hAnsi="돋움체" w:hint="eastAsia"/>
+          <w:sz w:val="22"/>
+        </w:rPr>
+        <w:t xml:space="preserve">커질수록 </w:t>
+      </w:r>
+      <w:r>
+        <w:rPr>
+          <w:rFonts w:ascii="돋움체" w:eastAsia="돋움체" w:hAnsi="돋움체" w:hint="eastAsia"/>
+          <w:sz w:val="22"/>
+        </w:rPr>
+        <w:t>폭은</w:t>
+      </w:r>
+      <w:r>
+        <w:rPr>
+          <w:rFonts w:ascii="돋움체" w:eastAsia="돋움체" w:hAnsi="돋움체" w:hint="eastAsia"/>
+          <w:sz w:val="22"/>
+        </w:rPr>
+        <w:t xml:space="preserve"> 넓어진다.</w:t>
+      </w:r>
+      <w:r>
+        <w:rPr>
+          <w:rFonts w:ascii="돋움체" w:eastAsia="돋움체" w:hAnsi="돋움체"/>
+          <w:sz w:val="22"/>
+        </w:rPr>
+        <w:t xml:space="preserve"> </w:t>
+      </w:r>
+      <w:r>
+        <w:rPr>
+          <w:rFonts w:ascii="돋움체" w:eastAsia="돋움체" w:hAnsi="돋움체" w:hint="eastAsia"/>
+          <w:sz w:val="22"/>
+        </w:rPr>
+        <w:t>평균은 개형에는 영향을 미치지 못하고 좌우로 이동에만 영향을 미친다.</w:t>
+      </w:r>
+      <w:r>
+        <w:rPr>
+          <w:rFonts w:ascii="돋움체" w:eastAsia="돋움체" w:hAnsi="돋움체"/>
+          <w:sz w:val="22"/>
+        </w:rPr>
+        <w:t xml:space="preserve"> </w:t>
+      </w:r>
+      <w:r>
+        <w:rPr>
+          <w:rFonts w:ascii="돋움체" w:eastAsia="돋움체" w:hAnsi="돋움체" w:hint="eastAsia"/>
+          <w:sz w:val="22"/>
+        </w:rPr>
+        <w:t xml:space="preserve">평균이 </w:t>
+      </w:r>
+      <w:r>
+        <w:rPr>
+          <w:rFonts w:ascii="돋움체" w:eastAsia="돋움체" w:hAnsi="돋움체"/>
+          <w:sz w:val="22"/>
+        </w:rPr>
+        <w:t>20</w:t>
+      </w:r>
+      <w:r>
+        <w:rPr>
+          <w:rFonts w:ascii="돋움체" w:eastAsia="돋움체" w:hAnsi="돋움체" w:hint="eastAsia"/>
+          <w:sz w:val="22"/>
+        </w:rPr>
+        <w:t xml:space="preserve">에서 </w:t>
+      </w:r>
+      <w:r>
+        <w:rPr>
+          <w:rFonts w:ascii="돋움체" w:eastAsia="돋움체" w:hAnsi="돋움체"/>
+          <w:sz w:val="22"/>
+        </w:rPr>
+        <w:t>50</w:t>
+      </w:r>
+      <w:r>
+        <w:rPr>
+          <w:rFonts w:ascii="돋움체" w:eastAsia="돋움체" w:hAnsi="돋움체" w:hint="eastAsia"/>
+          <w:sz w:val="22"/>
+        </w:rPr>
+        <w:t xml:space="preserve">으로 바뀐다면 정규분포의 중심은 </w:t>
+      </w:r>
+      <w:r>
+        <w:rPr>
+          <w:rFonts w:ascii="돋움체" w:eastAsia="돋움체" w:hAnsi="돋움체"/>
+          <w:sz w:val="22"/>
+        </w:rPr>
+        <w:t>20</w:t>
+      </w:r>
+      <w:r>
+        <w:rPr>
+          <w:rFonts w:ascii="돋움체" w:eastAsia="돋움체" w:hAnsi="돋움체" w:hint="eastAsia"/>
+          <w:sz w:val="22"/>
+        </w:rPr>
+        <w:t xml:space="preserve">에서 </w:t>
+      </w:r>
+      <w:r>
+        <w:rPr>
+          <w:rFonts w:ascii="돋움체" w:eastAsia="돋움체" w:hAnsi="돋움체"/>
+          <w:sz w:val="22"/>
+        </w:rPr>
+        <w:t>30</w:t>
+      </w:r>
+      <w:r>
+        <w:rPr>
+          <w:rFonts w:ascii="돋움체" w:eastAsia="돋움체" w:hAnsi="돋움체" w:hint="eastAsia"/>
+          <w:sz w:val="22"/>
+        </w:rPr>
+        <w:t xml:space="preserve">만큼 이동하게 될 것이고 분산이 </w:t>
+      </w:r>
+      <w:r>
+        <w:rPr>
+          <w:rFonts w:ascii="돋움체" w:eastAsia="돋움체" w:hAnsi="돋움체"/>
+          <w:sz w:val="22"/>
+        </w:rPr>
+        <w:t>15</w:t>
+      </w:r>
+      <w:r>
+        <w:rPr>
+          <w:rFonts w:ascii="돋움체" w:eastAsia="돋움체" w:hAnsi="돋움체" w:hint="eastAsia"/>
+          <w:sz w:val="22"/>
+        </w:rPr>
+        <w:t xml:space="preserve">에서 </w:t>
+      </w:r>
+      <w:r>
+        <w:rPr>
+          <w:rFonts w:ascii="돋움체" w:eastAsia="돋움체" w:hAnsi="돋움체"/>
+          <w:sz w:val="22"/>
+        </w:rPr>
+        <w:t>5</w:t>
+      </w:r>
+      <w:r>
+        <w:rPr>
+          <w:rFonts w:ascii="돋움체" w:eastAsia="돋움체" w:hAnsi="돋움체" w:hint="eastAsia"/>
+          <w:sz w:val="22"/>
+        </w:rPr>
+        <w:t>로 줄어들면</w:t>
+      </w:r>
+      <w:r>
+        <w:rPr>
+          <w:rFonts w:ascii="돋움체" w:eastAsia="돋움체" w:hAnsi="돋움체" w:hint="eastAsia"/>
+          <w:sz w:val="22"/>
+        </w:rPr>
+        <w:t xml:space="preserve"> 산포도가 줄어들었으니 폭이 좁아진다.</w:t>
+      </w:r>
+    </w:p>
+    <w:p>
+      <w:pPr>
+        <w:rPr>
+          <w:rFonts w:ascii="돋움체" w:eastAsia="돋움체" w:hAnsi="돋움체"/>
+          <w:sz w:val="22"/>
+        </w:rPr>
+      </w:pPr>
+    </w:p>
+    <w:p>
+      <w:pPr>
+        <w:rPr>
+          <w:rFonts w:ascii="돋움체" w:eastAsia="돋움체" w:hAnsi="돋움체"/>
+          <w:b/>
+          <w:bCs/>
+          <w:sz w:val="22"/>
+        </w:rPr>
+      </w:pPr>
+      <w:r>
+        <w:rPr>
+          <w:rFonts w:ascii="돋움체" w:eastAsia="돋움체" w:hAnsi="돋움체" w:hint="eastAsia"/>
+          <w:b/>
+          <w:bCs/>
+          <w:sz w:val="22"/>
+        </w:rPr>
+        <w:t>5번문제</w:t>
+      </w:r>
+    </w:p>
+    <w:p>
+      <w:pPr>
+        <w:rPr>
+          <w:rFonts w:ascii="돋움체" w:eastAsia="돋움체" w:hAnsi="돋움체"/>
+          <w:sz w:val="22"/>
+        </w:rPr>
+      </w:pPr>
+      <w:r>
+        <w:rPr>
+          <w:rFonts w:ascii="돋움체" w:eastAsia="돋움체" w:hAnsi="돋움체" w:hint="eastAsia"/>
+          <w:sz w:val="22"/>
+        </w:rPr>
+        <w:t>1</w:t>
+      </w:r>
+      <w:r>
+        <w:rPr>
+          <w:rFonts w:ascii="돋움체" w:eastAsia="돋움체" w:hAnsi="돋움체"/>
+          <w:sz w:val="22"/>
+        </w:rPr>
+        <w:t>955</w:t>
+      </w:r>
+      <w:r>
+        <w:rPr>
+          <w:rFonts w:ascii="돋움체" w:eastAsia="돋움체" w:hAnsi="돋움체" w:hint="eastAsia"/>
+          <w:sz w:val="22"/>
+        </w:rPr>
+        <w:t xml:space="preserve">년 </w:t>
+      </w:r>
+      <w:r>
+        <w:rPr>
+          <w:rFonts w:ascii="돋움체" w:eastAsia="돋움체" w:hAnsi="돋움체"/>
+          <w:sz w:val="22"/>
+        </w:rPr>
+        <w:t xml:space="preserve">– </w:t>
+      </w:r>
+      <w:r>
+        <w:rPr>
+          <w:rFonts w:ascii="돋움체" w:eastAsia="돋움체" w:hAnsi="돋움체" w:hint="eastAsia"/>
+          <w:sz w:val="22"/>
+        </w:rPr>
+        <w:t>1</w:t>
+      </w:r>
+      <w:r>
+        <w:rPr>
+          <w:rFonts w:ascii="돋움체" w:eastAsia="돋움체" w:hAnsi="돋움체"/>
+          <w:sz w:val="22"/>
+        </w:rPr>
+        <w:t>955</w:t>
+      </w:r>
+      <w:r>
+        <w:rPr>
+          <w:rFonts w:ascii="돋움체" w:eastAsia="돋움체" w:hAnsi="돋움체" w:hint="eastAsia"/>
+          <w:sz w:val="22"/>
+        </w:rPr>
+        <w:t xml:space="preserve">년부터 </w:t>
+      </w:r>
+      <w:r>
+        <w:rPr>
+          <w:rFonts w:ascii="돋움체" w:eastAsia="돋움체" w:hAnsi="돋움체"/>
+          <w:sz w:val="22"/>
+        </w:rPr>
+        <w:t>1963</w:t>
+      </w:r>
+      <w:r>
+        <w:rPr>
+          <w:rFonts w:ascii="돋움체" w:eastAsia="돋움체" w:hAnsi="돋움체" w:hint="eastAsia"/>
+          <w:sz w:val="22"/>
+        </w:rPr>
+        <w:t>년은 베이비 붐세대로 출생아 수가 크게 증가하였다.</w:t>
+      </w:r>
+      <w:r>
+        <w:rPr>
+          <w:rFonts w:ascii="돋움체" w:eastAsia="돋움체" w:hAnsi="돋움체"/>
+          <w:sz w:val="22"/>
+        </w:rPr>
+        <w:t xml:space="preserve"> 1943~1953</w:t>
+      </w:r>
+      <w:r>
+        <w:rPr>
+          <w:rFonts w:ascii="돋움체" w:eastAsia="돋움체" w:hAnsi="돋움체" w:hint="eastAsia"/>
+          <w:sz w:val="22"/>
+        </w:rPr>
+        <w:t>년생은 한국전쟁 등으로 출생아 수가 많이 감소하였던 세대이다.</w:t>
+      </w:r>
+      <w:r>
+        <w:rPr>
+          <w:rFonts w:ascii="돋움체" w:eastAsia="돋움체" w:hAnsi="돋움체"/>
+          <w:sz w:val="22"/>
+        </w:rPr>
+        <w:t xml:space="preserve"> </w:t>
+      </w:r>
+      <w:r>
+        <w:rPr>
+          <w:rFonts w:ascii="돋움체" w:eastAsia="돋움체" w:hAnsi="돋움체" w:hint="eastAsia"/>
+          <w:sz w:val="22"/>
+        </w:rPr>
+        <w:t>그리하여 인구 분포는 피라미드 형태를 나타낸다.</w:t>
+      </w:r>
+    </w:p>
+    <w:p>
+      <w:pPr>
+        <w:rPr>
+          <w:rFonts w:ascii="돋움체" w:eastAsia="돋움체" w:hAnsi="돋움체"/>
+          <w:sz w:val="22"/>
+        </w:rPr>
+      </w:pPr>
+    </w:p>
+    <w:p>
+      <w:pPr>
+        <w:ind w:left="220" w:hangingChars="100" w:hanging="220"/>
+        <w:rPr>
+          <w:rFonts w:ascii="돋움체" w:eastAsia="돋움체" w:hAnsi="돋움체"/>
+          <w:sz w:val="22"/>
+        </w:rPr>
+      </w:pPr>
+      <w:r>
+        <w:rPr>
+          <w:rFonts w:ascii="돋움체" w:eastAsia="돋움체" w:hAnsi="돋움체"/>
+          <w:sz w:val="22"/>
+        </w:rPr>
+        <w:t>2005</w:t>
+      </w:r>
+      <w:r>
+        <w:rPr>
+          <w:rFonts w:ascii="돋움체" w:eastAsia="돋움체" w:hAnsi="돋움체" w:hint="eastAsia"/>
+          <w:sz w:val="22"/>
+        </w:rPr>
+        <w:t xml:space="preserve">년 </w:t>
+      </w:r>
+      <w:r>
+        <w:rPr>
+          <w:rFonts w:ascii="돋움체" w:eastAsia="돋움체" w:hAnsi="돋움체"/>
+          <w:sz w:val="22"/>
+        </w:rPr>
+        <w:t xml:space="preserve">– </w:t>
+      </w:r>
+      <w:r>
+        <w:rPr>
+          <w:rFonts w:ascii="돋움체" w:eastAsia="돋움체" w:hAnsi="돋움체" w:hint="eastAsia"/>
+          <w:sz w:val="22"/>
+        </w:rPr>
+        <w:t>지속적으로 출</w:t>
+      </w:r>
+      <w:r>
+        <w:rPr>
+          <w:rFonts w:ascii="돋움체" w:eastAsia="돋움체" w:hAnsi="돋움체" w:hint="eastAsia"/>
+          <w:sz w:val="22"/>
+        </w:rPr>
+        <w:t xml:space="preserve">산율이 지속적으로 감소하여 </w:t>
+      </w:r>
+      <w:r>
+        <w:rPr>
+          <w:rFonts w:ascii="돋움체" w:eastAsia="돋움체" w:hAnsi="돋움체"/>
+          <w:sz w:val="22"/>
+        </w:rPr>
+        <w:t>40</w:t>
+      </w:r>
+      <w:r>
+        <w:rPr>
+          <w:rFonts w:ascii="돋움체" w:eastAsia="돋움체" w:hAnsi="돋움체" w:hint="eastAsia"/>
+          <w:sz w:val="22"/>
+        </w:rPr>
+        <w:t xml:space="preserve">대 </w:t>
+      </w:r>
+      <w:r>
+        <w:rPr>
+          <w:rFonts w:ascii="돋움체" w:eastAsia="돋움체" w:hAnsi="돋움체"/>
+          <w:sz w:val="22"/>
+        </w:rPr>
+        <w:t>50</w:t>
+      </w:r>
+      <w:r>
+        <w:rPr>
+          <w:rFonts w:ascii="돋움체" w:eastAsia="돋움체" w:hAnsi="돋움체" w:hint="eastAsia"/>
+          <w:sz w:val="22"/>
+        </w:rPr>
+        <w:t xml:space="preserve">대가 제일 많고 </w:t>
+      </w:r>
+      <w:proofErr w:type="spellStart"/>
+      <w:r>
+        <w:rPr>
+          <w:rFonts w:ascii="돋움체" w:eastAsia="돋움체" w:hAnsi="돋움체" w:hint="eastAsia"/>
+          <w:sz w:val="22"/>
+        </w:rPr>
+        <w:t>양쪽으로는인구가</w:t>
+      </w:r>
+      <w:proofErr w:type="spellEnd"/>
+      <w:r>
+        <w:rPr>
+          <w:rFonts w:ascii="돋움체" w:eastAsia="돋움체" w:hAnsi="돋움체" w:hint="eastAsia"/>
+          <w:sz w:val="22"/>
+        </w:rPr>
+        <w:t xml:space="preserve"> 적은 피라미드 형태가 아닌 항아리 형태이 인구 분포를 보여준다.</w:t>
+      </w:r>
+    </w:p>
+    <w:p>
+      <w:pPr>
+        <w:ind w:left="220" w:hangingChars="100" w:hanging="220"/>
+        <w:rPr>
+          <w:rFonts w:ascii="돋움체" w:eastAsia="돋움체" w:hAnsi="돋움체"/>
+          <w:sz w:val="22"/>
+        </w:rPr>
+      </w:pPr>
+    </w:p>
+    <w:p>
+      <w:pPr>
+        <w:ind w:left="220" w:hangingChars="100" w:hanging="220"/>
+        <w:rPr>
+          <w:rFonts w:ascii="돋움체" w:eastAsia="돋움체" w:hAnsi="돋움체"/>
+          <w:sz w:val="22"/>
+        </w:rPr>
+      </w:pPr>
+      <w:r>
+        <w:rPr>
+          <w:rFonts w:ascii="돋움체" w:eastAsia="돋움체" w:hAnsi="돋움체" w:hint="eastAsia"/>
+          <w:sz w:val="22"/>
+        </w:rPr>
+        <w:t>2</w:t>
+      </w:r>
+      <w:r>
+        <w:rPr>
+          <w:rFonts w:ascii="돋움체" w:eastAsia="돋움체" w:hAnsi="돋움체"/>
+          <w:sz w:val="22"/>
+        </w:rPr>
+        <w:t>067</w:t>
+      </w:r>
+      <w:r>
+        <w:rPr>
+          <w:rFonts w:ascii="돋움체" w:eastAsia="돋움체" w:hAnsi="돋움체" w:hint="eastAsia"/>
+          <w:sz w:val="22"/>
+        </w:rPr>
+        <w:t xml:space="preserve">년 </w:t>
+      </w:r>
+      <w:r>
+        <w:rPr>
+          <w:rFonts w:ascii="돋움체" w:eastAsia="돋움체" w:hAnsi="돋움체"/>
+          <w:sz w:val="22"/>
+        </w:rPr>
+        <w:t xml:space="preserve">– </w:t>
+      </w:r>
+      <w:r>
+        <w:rPr>
+          <w:rFonts w:ascii="돋움체" w:eastAsia="돋움체" w:hAnsi="돋움체" w:hint="eastAsia"/>
+          <w:sz w:val="22"/>
+        </w:rPr>
+        <w:t>인구가 지속적으로 감소하여 2</w:t>
+      </w:r>
+      <w:r>
+        <w:rPr>
+          <w:rFonts w:ascii="돋움체" w:eastAsia="돋움체" w:hAnsi="돋움체"/>
+          <w:sz w:val="22"/>
+        </w:rPr>
+        <w:t>026</w:t>
+      </w:r>
+      <w:r>
+        <w:rPr>
+          <w:rFonts w:ascii="돋움체" w:eastAsia="돋움체" w:hAnsi="돋움체" w:hint="eastAsia"/>
+          <w:sz w:val="22"/>
+        </w:rPr>
+        <w:t xml:space="preserve">년에 이미 </w:t>
+      </w:r>
+      <w:proofErr w:type="spellStart"/>
+      <w:r>
+        <w:rPr>
+          <w:rFonts w:ascii="돋움체" w:eastAsia="돋움체" w:hAnsi="돋움체" w:hint="eastAsia"/>
+          <w:sz w:val="22"/>
+        </w:rPr>
+        <w:t>초고령</w:t>
+      </w:r>
+      <w:proofErr w:type="spellEnd"/>
+      <w:r>
+        <w:rPr>
+          <w:rFonts w:ascii="돋움체" w:eastAsia="돋움체" w:hAnsi="돋움체" w:hint="eastAsia"/>
+          <w:sz w:val="22"/>
+        </w:rPr>
+        <w:t xml:space="preserve"> 사회에 진입하였고 인구 구조는 종형 분포를 보여준다.</w:t>
+      </w:r>
+    </w:p>
+    <w:p>
+      <w:pPr>
+        <w:ind w:left="220" w:hangingChars="100" w:hanging="220"/>
+        <w:rPr>
+          <w:rFonts w:ascii="돋움체" w:eastAsia="돋움체" w:hAnsi="돋움체"/>
+          <w:b/>
+          <w:bCs/>
+          <w:sz w:val="22"/>
+        </w:rPr>
+      </w:pPr>
+      <w:r>
+        <w:rPr>
+          <w:rFonts w:ascii="돋움체" w:eastAsia="돋움체" w:hAnsi="돋움체" w:hint="eastAsia"/>
+          <w:b/>
+          <w:bCs/>
+          <w:sz w:val="22"/>
+        </w:rPr>
+        <w:lastRenderedPageBreak/>
+        <w:t>6번문제</w:t>
+      </w:r>
+    </w:p>
+    <w:p>
+      <w:pPr>
+        <w:ind w:left="220" w:hangingChars="100" w:hanging="220"/>
+        <w:rPr>
+          <w:rFonts w:ascii="돋움체" w:eastAsia="돋움체" w:hAnsi="돋움체"/>
+          <w:sz w:val="22"/>
+        </w:rPr>
+      </w:pPr>
+      <w:proofErr w:type="spellStart"/>
+      <w:r>
+        <w:rPr>
+          <w:rFonts w:ascii="돋움체" w:eastAsia="돋움체" w:hAnsi="돋움체" w:hint="eastAsia"/>
+          <w:sz w:val="22"/>
+        </w:rPr>
+        <w:t>출생성비</w:t>
+      </w:r>
+      <w:proofErr w:type="spellEnd"/>
+      <w:r>
+        <w:rPr>
+          <w:rFonts w:ascii="돋움체" w:eastAsia="돋움체" w:hAnsi="돋움체" w:hint="eastAsia"/>
+          <w:sz w:val="22"/>
+        </w:rPr>
+        <w:t xml:space="preserve"> </w:t>
+      </w:r>
+      <w:r>
+        <w:rPr>
+          <w:rFonts w:ascii="돋움체" w:eastAsia="돋움체" w:hAnsi="돋움체"/>
+          <w:sz w:val="22"/>
+        </w:rPr>
+        <w:t>-</w:t>
+      </w:r>
+      <w:r>
+        <w:rPr>
+          <w:rFonts w:ascii="돋움체" w:eastAsia="돋움체" w:hAnsi="돋움체" w:hint="eastAsia"/>
+          <w:sz w:val="22"/>
+        </w:rPr>
+        <w:t xml:space="preserve"> 여아 </w:t>
+      </w:r>
+      <w:r>
+        <w:rPr>
+          <w:rFonts w:ascii="돋움체" w:eastAsia="돋움체" w:hAnsi="돋움체"/>
+          <w:sz w:val="22"/>
+        </w:rPr>
+        <w:t>100</w:t>
+      </w:r>
+      <w:r>
+        <w:rPr>
+          <w:rFonts w:ascii="돋움체" w:eastAsia="돋움체" w:hAnsi="돋움체" w:hint="eastAsia"/>
+          <w:sz w:val="22"/>
+        </w:rPr>
+        <w:t>명당 남아</w:t>
+      </w:r>
+      <w:r>
+        <w:rPr>
+          <w:rFonts w:ascii="돋움체" w:eastAsia="돋움체" w:hAnsi="돋움체" w:hint="eastAsia"/>
+          <w:sz w:val="22"/>
+        </w:rPr>
+        <w:t xml:space="preserve"> </w:t>
+      </w:r>
+      <w:r>
+        <w:rPr>
+          <w:rFonts w:ascii="돋움체" w:eastAsia="돋움체" w:hAnsi="돋움체" w:hint="eastAsia"/>
+          <w:sz w:val="22"/>
+        </w:rPr>
+        <w:t>수를 의미한다.</w:t>
+      </w:r>
+    </w:p>
+    <w:p>
+      <w:pPr>
+        <w:ind w:left="220" w:hangingChars="100" w:hanging="220"/>
+        <w:rPr>
+          <w:rFonts w:ascii="돋움체" w:eastAsia="돋움체" w:hAnsi="돋움체"/>
+          <w:sz w:val="22"/>
+        </w:rPr>
+      </w:pPr>
+      <w:r>
+        <w:rPr>
+          <w:rFonts w:ascii="돋움체" w:eastAsia="돋움체" w:hAnsi="돋움체"/>
+          <w:sz w:val="22"/>
+        </w:rPr>
+        <w:t>2008</w:t>
+      </w:r>
+      <w:r>
+        <w:rPr>
+          <w:rFonts w:ascii="돋움체" w:eastAsia="돋움체" w:hAnsi="돋움체" w:hint="eastAsia"/>
+          <w:sz w:val="22"/>
+        </w:rPr>
+        <w:t xml:space="preserve">년에는 </w:t>
+      </w:r>
+      <w:proofErr w:type="spellStart"/>
+      <w:r>
+        <w:rPr>
+          <w:rFonts w:ascii="돋움체" w:eastAsia="돋움체" w:hAnsi="돋움체" w:hint="eastAsia"/>
+          <w:sz w:val="22"/>
+        </w:rPr>
+        <w:t>출생성비가</w:t>
+      </w:r>
+      <w:proofErr w:type="spellEnd"/>
+      <w:r>
+        <w:rPr>
+          <w:rFonts w:ascii="돋움체" w:eastAsia="돋움체" w:hAnsi="돋움체" w:hint="eastAsia"/>
+          <w:sz w:val="22"/>
+        </w:rPr>
+        <w:t xml:space="preserve"> </w:t>
+      </w:r>
+      <w:r>
+        <w:rPr>
+          <w:rFonts w:ascii="돋움체" w:eastAsia="돋움체" w:hAnsi="돋움체"/>
+          <w:sz w:val="22"/>
+        </w:rPr>
+        <w:t>100.43</w:t>
+      </w:r>
+      <w:r>
+        <w:rPr>
+          <w:rFonts w:ascii="돋움체" w:eastAsia="돋움체" w:hAnsi="돋움체" w:hint="eastAsia"/>
+          <w:sz w:val="22"/>
+        </w:rPr>
+        <w:t xml:space="preserve">이지만시간이 지날수록 </w:t>
+      </w:r>
+      <w:proofErr w:type="spellStart"/>
+      <w:r>
+        <w:rPr>
+          <w:rFonts w:ascii="돋움체" w:eastAsia="돋움체" w:hAnsi="돋움체" w:hint="eastAsia"/>
+          <w:sz w:val="22"/>
+        </w:rPr>
+        <w:t>출생성비가</w:t>
+      </w:r>
+      <w:proofErr w:type="spellEnd"/>
+      <w:r>
+        <w:rPr>
+          <w:rFonts w:ascii="돋움체" w:eastAsia="돋움체" w:hAnsi="돋움체" w:hint="eastAsia"/>
+          <w:sz w:val="22"/>
+        </w:rPr>
+        <w:t xml:space="preserve"> 감소하여 </w:t>
+      </w:r>
+      <w:r>
+        <w:rPr>
+          <w:rFonts w:ascii="돋움체" w:eastAsia="돋움체" w:hAnsi="돋움체"/>
+          <w:sz w:val="22"/>
+        </w:rPr>
+        <w:t>2015</w:t>
+      </w:r>
+      <w:r>
+        <w:rPr>
+          <w:rFonts w:ascii="돋움체" w:eastAsia="돋움체" w:hAnsi="돋움체" w:hint="eastAsia"/>
+          <w:sz w:val="22"/>
+        </w:rPr>
+        <w:t xml:space="preserve">년을 기점으로 </w:t>
+      </w:r>
+      <w:proofErr w:type="spellStart"/>
+      <w:r>
+        <w:rPr>
+          <w:rFonts w:ascii="돋움체" w:eastAsia="돋움체" w:hAnsi="돋움체" w:hint="eastAsia"/>
+          <w:sz w:val="22"/>
+        </w:rPr>
+        <w:t>출생성비가</w:t>
+      </w:r>
+      <w:proofErr w:type="spellEnd"/>
+      <w:r>
+        <w:rPr>
+          <w:rFonts w:ascii="돋움체" w:eastAsia="돋움체" w:hAnsi="돋움체" w:hint="eastAsia"/>
+          <w:sz w:val="22"/>
+        </w:rPr>
+        <w:t xml:space="preserve"> </w:t>
+      </w:r>
+      <w:r>
+        <w:rPr>
+          <w:rFonts w:ascii="돋움체" w:eastAsia="돋움체" w:hAnsi="돋움체"/>
+          <w:sz w:val="22"/>
+        </w:rPr>
+        <w:t>100</w:t>
+      </w:r>
+      <w:r>
+        <w:rPr>
+          <w:rFonts w:ascii="돋움체" w:eastAsia="돋움체" w:hAnsi="돋움체" w:hint="eastAsia"/>
+          <w:sz w:val="22"/>
+        </w:rPr>
+        <w:t xml:space="preserve">이하가 되어 </w:t>
+      </w:r>
+      <w:proofErr w:type="spellStart"/>
+      <w:r>
+        <w:rPr>
+          <w:rFonts w:ascii="돋움체" w:eastAsia="돋움체" w:hAnsi="돋움체" w:hint="eastAsia"/>
+          <w:sz w:val="22"/>
+        </w:rPr>
+        <w:t>여초사회로</w:t>
+      </w:r>
+      <w:proofErr w:type="spellEnd"/>
+      <w:r>
+        <w:rPr>
+          <w:rFonts w:ascii="돋움체" w:eastAsia="돋움체" w:hAnsi="돋움체" w:hint="eastAsia"/>
+          <w:sz w:val="22"/>
+        </w:rPr>
+        <w:t xml:space="preserve"> </w:t>
+      </w:r>
+      <w:proofErr w:type="spellStart"/>
+      <w:r>
+        <w:rPr>
+          <w:rFonts w:ascii="돋움체" w:eastAsia="돋움체" w:hAnsi="돋움체" w:hint="eastAsia"/>
+          <w:sz w:val="22"/>
+        </w:rPr>
+        <w:t>진입하게되어</w:t>
+      </w:r>
+      <w:proofErr w:type="spellEnd"/>
+      <w:r>
+        <w:rPr>
+          <w:rFonts w:ascii="돋움체" w:eastAsia="돋움체" w:hAnsi="돋움체" w:hint="eastAsia"/>
+          <w:sz w:val="22"/>
+        </w:rPr>
+        <w:t xml:space="preserve"> 계속해서 </w:t>
+      </w:r>
+      <w:proofErr w:type="spellStart"/>
+      <w:r>
+        <w:rPr>
+          <w:rFonts w:ascii="돋움체" w:eastAsia="돋움체" w:hAnsi="돋움체" w:hint="eastAsia"/>
+          <w:sz w:val="22"/>
+        </w:rPr>
+        <w:t>출생성비가</w:t>
+      </w:r>
+      <w:proofErr w:type="spellEnd"/>
+      <w:r>
+        <w:rPr>
+          <w:rFonts w:ascii="돋움체" w:eastAsia="돋움체" w:hAnsi="돋움체" w:hint="eastAsia"/>
+          <w:sz w:val="22"/>
+        </w:rPr>
+        <w:t xml:space="preserve"> 감소추세에 있다.</w:t>
+      </w:r>
+    </w:p>
+    <w:p>
+      <w:pPr>
+        <w:ind w:left="220" w:hangingChars="100" w:hanging="220"/>
+        <w:rPr>
+          <w:rFonts w:ascii="돋움체" w:eastAsia="돋움체" w:hAnsi="돋움체"/>
+          <w:sz w:val="22"/>
+        </w:rPr>
+      </w:pPr>
+    </w:p>
+    <w:p>
+      <w:pPr>
+        <w:ind w:left="220" w:hangingChars="100" w:hanging="220"/>
+        <w:rPr>
+          <w:rFonts w:ascii="돋움체" w:eastAsia="돋움체" w:hAnsi="돋움체"/>
+          <w:b/>
+          <w:bCs/>
+          <w:sz w:val="22"/>
+        </w:rPr>
+      </w:pPr>
+      <w:r>
+        <w:rPr>
+          <w:rFonts w:ascii="돋움체" w:eastAsia="돋움체" w:hAnsi="돋움체" w:hint="eastAsia"/>
+          <w:b/>
+          <w:bCs/>
+          <w:sz w:val="22"/>
+        </w:rPr>
+        <w:t>7번문제</w:t>
+      </w:r>
+    </w:p>
+    <w:p>
+      <w:pPr>
+        <w:ind w:left="220" w:hangingChars="100" w:hanging="220"/>
+        <w:rPr>
+          <w:rFonts w:ascii="돋움체" w:eastAsia="돋움체" w:hAnsi="돋움체"/>
+          <w:sz w:val="22"/>
+        </w:rPr>
+      </w:pPr>
+      <w:r>
+        <w:rPr>
+          <w:rFonts w:ascii="돋움체" w:eastAsia="돋움체" w:hAnsi="돋움체" w:hint="eastAsia"/>
+          <w:sz w:val="22"/>
+        </w:rPr>
+        <w:t>이상치를 구할 때는 보통 상자그림을 사용한다.</w:t>
+      </w:r>
+      <w:r>
+        <w:rPr>
+          <w:rFonts w:ascii="돋움체" w:eastAsia="돋움체" w:hAnsi="돋움체"/>
+          <w:sz w:val="22"/>
+        </w:rPr>
+        <w:t xml:space="preserve"> </w:t>
+      </w:r>
+      <w:r>
+        <w:rPr>
+          <w:rFonts w:ascii="돋움체" w:eastAsia="돋움체" w:hAnsi="돋움체" w:hint="eastAsia"/>
+          <w:sz w:val="22"/>
+        </w:rPr>
+        <w:t>자료들로 사분위수를 구한 후 사분위수를 구한다.</w:t>
+      </w:r>
+      <w:r>
+        <w:rPr>
+          <w:rFonts w:ascii="돋움체" w:eastAsia="돋움체" w:hAnsi="돋움체"/>
+          <w:sz w:val="22"/>
+        </w:rPr>
+        <w:t xml:space="preserve"> </w:t>
+      </w:r>
+      <w:r>
+        <w:rPr>
+          <w:rFonts w:ascii="돋움체" w:eastAsia="돋움체" w:hAnsi="돋움체" w:hint="eastAsia"/>
+          <w:sz w:val="22"/>
+        </w:rPr>
+        <w:t>그 후 안울타리의 값을 구한다.</w:t>
+      </w:r>
+      <w:r>
+        <w:rPr>
+          <w:rFonts w:ascii="돋움체" w:eastAsia="돋움체" w:hAnsi="돋움체"/>
+          <w:sz w:val="22"/>
+        </w:rPr>
+        <w:t xml:space="preserve"> </w:t>
+      </w:r>
+      <w:r>
+        <w:rPr>
+          <w:rFonts w:ascii="돋움체" w:eastAsia="돋움체" w:hAnsi="돋움체" w:hint="eastAsia"/>
+          <w:sz w:val="22"/>
+        </w:rPr>
+        <w:t>안 울타리 안의 값을 정상치로 가정하고 안 울타리 밖의 값을 이상치(</w:t>
+      </w:r>
+      <w:r>
+        <w:rPr>
+          <w:rFonts w:ascii="돋움체" w:eastAsia="돋움체" w:hAnsi="돋움체"/>
+          <w:sz w:val="22"/>
+        </w:rPr>
+        <w:t xml:space="preserve">outlier) </w:t>
+      </w:r>
+      <w:r>
+        <w:rPr>
+          <w:rFonts w:ascii="돋움체" w:eastAsia="돋움체" w:hAnsi="돋움체" w:hint="eastAsia"/>
+          <w:sz w:val="22"/>
+        </w:rPr>
+        <w:t>로 규정한다.</w:t>
+      </w:r>
+    </w:p>
+    <w:p>
+      <w:pPr>
+        <w:ind w:left="220" w:hangingChars="100" w:hanging="220"/>
+        <w:rPr>
+          <w:rFonts w:ascii="돋움체" w:eastAsia="돋움체" w:hAnsi="돋움체"/>
+          <w:sz w:val="22"/>
+        </w:rPr>
+      </w:pPr>
+    </w:p>
+    <w:p>
+      <w:pPr>
+        <w:ind w:left="220" w:hangingChars="100" w:hanging="220"/>
+        <w:rPr>
+          <w:rFonts w:ascii="돋움체" w:eastAsia="돋움체" w:hAnsi="돋움체"/>
+          <w:b/>
+          <w:bCs/>
+          <w:sz w:val="22"/>
+        </w:rPr>
+      </w:pPr>
+      <w:r>
+        <w:rPr>
+          <w:rFonts w:ascii="돋움체" w:eastAsia="돋움체" w:hAnsi="돋움체" w:hint="eastAsia"/>
+          <w:b/>
+          <w:bCs/>
+          <w:sz w:val="22"/>
+        </w:rPr>
+        <w:t>8번문제</w:t>
+      </w:r>
+    </w:p>
+    <w:p>
+      <w:pPr>
+        <w:widowControl/>
+        <w:shd w:val="clear" w:color="auto" w:fill="2B2B2B"/>
+        <w:tabs>
+          <w:tab w:val="left" w:pos="916"/>
+          <w:tab w:val="left" w:pos="1832"/>
+          <w:tab w:val="left" w:pos="2748"/>
+          <w:tab w:val="left" w:pos="3664"/>
+          <w:tab w:val="left" w:pos="4580"/>
+          <w:tab w:val="left" w:pos="5496"/>
+          <w:tab w:val="left" w:pos="6412"/>
+          <w:tab w:val="left" w:pos="7328"/>
+          <w:tab w:val="left" w:pos="8244"/>
+          <w:tab w:val="left" w:pos="9160"/>
+          <w:tab w:val="left" w:pos="10076"/>
+          <w:tab w:val="left" w:pos="10992"/>
+          <w:tab w:val="left" w:pos="11908"/>
+          <w:tab w:val="left" w:pos="12824"/>
+          <w:tab w:val="left" w:pos="13740"/>
+          <w:tab w:val="left" w:pos="14656"/>
+        </w:tabs>
+        <w:wordWrap/>
+        <w:autoSpaceDE/>
+        <w:autoSpaceDN/>
+        <w:spacing w:after="0" w:line="240" w:lineRule="auto"/>
+        <w:jc w:val="left"/>
+        <w:rPr>
+          <w:rFonts w:ascii="Courier New" w:eastAsia="굴림체" w:hAnsi="Courier New" w:cs="Courier New"/>
+          <w:color w:val="A9B7C6"/>
+          <w:kern w:val="0"/>
+          <w:szCs w:val="20"/>
+        </w:rPr>
+      </w:pPr>
+      <w:proofErr w:type="spellStart"/>
+      <w:r>
+        <w:rPr>
+          <w:rFonts w:ascii="Courier New" w:eastAsia="굴림체" w:hAnsi="Courier New" w:cs="Courier New"/>
+          <w:i/>
+          <w:iCs/>
+          <w:color w:val="FFC66D"/>
+          <w:kern w:val="0"/>
+          <w:szCs w:val="20"/>
+        </w:rPr>
+        <w:t>set.seed</w:t>
+      </w:r>
+      <w:proofErr w:type="spellEnd"/>
+      <w:r>
+        <w:rPr>
+          <w:rFonts w:ascii="Courier New" w:eastAsia="굴림체" w:hAnsi="Courier New" w:cs="Courier New"/>
+          <w:color w:val="A9B7C6"/>
+          <w:kern w:val="0"/>
+          <w:szCs w:val="20"/>
+        </w:rPr>
+        <w:t>(</w:t>
+      </w:r>
+      <w:r>
+        <w:rPr>
+          <w:rFonts w:ascii="Courier New" w:eastAsia="굴림체" w:hAnsi="Courier New" w:cs="Courier New"/>
+          <w:color w:val="6897BB"/>
+          <w:kern w:val="0"/>
+          <w:szCs w:val="20"/>
+        </w:rPr>
+        <w:t>367895</w:t>
+      </w:r>
+      <w:r>
+        <w:rPr>
+          <w:rFonts w:ascii="Courier New" w:eastAsia="굴림체" w:hAnsi="Courier New" w:cs="Courier New"/>
+          <w:color w:val="A9B7C6"/>
+          <w:kern w:val="0"/>
+          <w:szCs w:val="20"/>
+        </w:rPr>
+        <w:t>)</w:t>
+      </w:r>
+      <w:r>
+        <w:rPr>
+          <w:rFonts w:ascii="Courier New" w:eastAsia="굴림체" w:hAnsi="Courier New" w:cs="Courier New"/>
+          <w:color w:val="A9B7C6"/>
+          <w:kern w:val="0"/>
+          <w:szCs w:val="20"/>
+        </w:rPr>
+        <w:br/>
+        <w:t xml:space="preserve">parameter &lt;- </w:t>
+      </w:r>
+      <w:r>
+        <w:rPr>
+          <w:rFonts w:ascii="Courier New" w:eastAsia="굴림체" w:hAnsi="Courier New" w:cs="Courier New"/>
+          <w:i/>
+          <w:iCs/>
+          <w:color w:val="FFC66D"/>
+          <w:kern w:val="0"/>
+          <w:szCs w:val="20"/>
+        </w:rPr>
+        <w:t>sample</w:t>
+      </w:r>
+      <w:r>
+        <w:rPr>
+          <w:rFonts w:ascii="Courier New" w:eastAsia="굴림체" w:hAnsi="Courier New" w:cs="Courier New"/>
+          <w:color w:val="A9B7C6"/>
+          <w:kern w:val="0"/>
+          <w:szCs w:val="20"/>
+        </w:rPr>
+        <w:t>(</w:t>
+      </w:r>
+      <w:r>
+        <w:rPr>
+          <w:rFonts w:ascii="Courier New" w:eastAsia="굴림체" w:hAnsi="Courier New" w:cs="Courier New"/>
+          <w:color w:val="499EFF"/>
+          <w:kern w:val="0"/>
+          <w:szCs w:val="20"/>
+        </w:rPr>
+        <w:t xml:space="preserve">x </w:t>
+      </w:r>
+      <w:r>
+        <w:rPr>
+          <w:rFonts w:ascii="Courier New" w:eastAsia="굴림체" w:hAnsi="Courier New" w:cs="Courier New"/>
+          <w:color w:val="A9B7C6"/>
+          <w:kern w:val="0"/>
+          <w:szCs w:val="20"/>
+        </w:rPr>
+        <w:t xml:space="preserve">= </w:t>
+      </w:r>
+      <w:r>
+        <w:rPr>
+          <w:rFonts w:ascii="Courier New" w:eastAsia="굴림체" w:hAnsi="Courier New" w:cs="Courier New"/>
+          <w:color w:val="6897BB"/>
+          <w:kern w:val="0"/>
+          <w:szCs w:val="20"/>
+        </w:rPr>
+        <w:t>1</w:t>
+      </w:r>
+      <w:r>
+        <w:rPr>
+          <w:rFonts w:ascii="Courier New" w:eastAsia="굴림체" w:hAnsi="Courier New" w:cs="Courier New"/>
+          <w:color w:val="A9B7C6"/>
+          <w:kern w:val="0"/>
+          <w:szCs w:val="20"/>
+        </w:rPr>
+        <w:t>:</w:t>
+      </w:r>
+      <w:r>
+        <w:rPr>
+          <w:rFonts w:ascii="Courier New" w:eastAsia="굴림체" w:hAnsi="Courier New" w:cs="Courier New"/>
+          <w:color w:val="6897BB"/>
+          <w:kern w:val="0"/>
+          <w:szCs w:val="20"/>
+        </w:rPr>
+        <w:t>1000</w:t>
+      </w:r>
+      <w:r>
+        <w:rPr>
+          <w:rFonts w:ascii="Courier New" w:eastAsia="굴림체" w:hAnsi="Courier New" w:cs="Courier New"/>
+          <w:color w:val="CC7832"/>
+          <w:kern w:val="0"/>
+          <w:szCs w:val="20"/>
+        </w:rPr>
+        <w:t xml:space="preserve">, </w:t>
+      </w:r>
+      <w:r>
+        <w:rPr>
+          <w:rFonts w:ascii="Courier New" w:eastAsia="굴림체" w:hAnsi="Courier New" w:cs="Courier New"/>
+          <w:color w:val="499EFF"/>
+          <w:kern w:val="0"/>
+          <w:szCs w:val="20"/>
+        </w:rPr>
+        <w:t xml:space="preserve">size </w:t>
+      </w:r>
+      <w:r>
+        <w:rPr>
+          <w:rFonts w:ascii="Courier New" w:eastAsia="굴림체" w:hAnsi="Courier New" w:cs="Courier New"/>
+          <w:color w:val="A9B7C6"/>
+          <w:kern w:val="0"/>
+          <w:szCs w:val="20"/>
+        </w:rPr>
+        <w:t xml:space="preserve">= </w:t>
+      </w:r>
+      <w:r>
+        <w:rPr>
+          <w:rFonts w:ascii="Courier New" w:eastAsia="굴림체" w:hAnsi="Courier New" w:cs="Courier New"/>
+          <w:color w:val="6897BB"/>
+          <w:kern w:val="0"/>
+          <w:szCs w:val="20"/>
+        </w:rPr>
+        <w:t>1000</w:t>
+      </w:r>
+      <w:r>
+        <w:rPr>
+          <w:rFonts w:ascii="Courier New" w:eastAsia="굴림체" w:hAnsi="Courier New" w:cs="Courier New"/>
+          <w:color w:val="A9B7C6"/>
+          <w:kern w:val="0"/>
+          <w:szCs w:val="20"/>
+        </w:rPr>
+        <w:t>)</w:t>
+      </w:r>
+      <w:r>
+        <w:rPr>
+          <w:rFonts w:ascii="Courier New" w:eastAsia="굴림체" w:hAnsi="Courier New" w:cs="Courier New"/>
+          <w:color w:val="A9B7C6"/>
+          <w:kern w:val="0"/>
+          <w:szCs w:val="20"/>
+        </w:rPr>
+        <w:br/>
+      </w:r>
+      <w:proofErr w:type="spellStart"/>
+      <w:r>
+        <w:rPr>
+          <w:rFonts w:ascii="Courier New" w:eastAsia="굴림체" w:hAnsi="Courier New" w:cs="Courier New"/>
+          <w:i/>
+          <w:iCs/>
+          <w:color w:val="FFC66D"/>
+          <w:kern w:val="0"/>
+          <w:szCs w:val="20"/>
+        </w:rPr>
+        <w:t>set.seed</w:t>
+      </w:r>
+      <w:proofErr w:type="spellEnd"/>
+      <w:r>
+        <w:rPr>
+          <w:rFonts w:ascii="Courier New" w:eastAsia="굴림체" w:hAnsi="Courier New" w:cs="Courier New"/>
+          <w:color w:val="A9B7C6"/>
+          <w:kern w:val="0"/>
+          <w:szCs w:val="20"/>
+        </w:rPr>
+        <w:t>(NULL)</w:t>
+      </w:r>
+      <w:r>
+        <w:rPr>
+          <w:rFonts w:ascii="Courier New" w:eastAsia="굴림체" w:hAnsi="Courier New" w:cs="Courier New"/>
+          <w:color w:val="A9B7C6"/>
+          <w:kern w:val="0"/>
+          <w:szCs w:val="20"/>
+        </w:rPr>
+        <w:br/>
+        <w:t xml:space="preserve">criteria &lt;- </w:t>
+      </w:r>
+      <w:r>
+        <w:rPr>
+          <w:rFonts w:ascii="Courier New" w:eastAsia="굴림체" w:hAnsi="Courier New" w:cs="Courier New"/>
+          <w:color w:val="6897BB"/>
+          <w:kern w:val="0"/>
+          <w:szCs w:val="20"/>
+        </w:rPr>
+        <w:t>200</w:t>
+      </w:r>
+      <w:r>
+        <w:rPr>
+          <w:rFonts w:ascii="Courier New" w:eastAsia="굴림체" w:hAnsi="Courier New" w:cs="Courier New"/>
+          <w:color w:val="6897BB"/>
+          <w:kern w:val="0"/>
+          <w:szCs w:val="20"/>
+        </w:rPr>
+        <w:br/>
+      </w:r>
+      <w:r>
+        <w:rPr>
+          <w:rFonts w:ascii="Courier New" w:eastAsia="굴림체" w:hAnsi="Courier New" w:cs="Courier New"/>
+          <w:color w:val="A9B7C6"/>
+          <w:kern w:val="0"/>
+          <w:szCs w:val="20"/>
+        </w:rPr>
+        <w:t>lower &lt;- parameter[parameter &lt; criteria]</w:t>
+      </w:r>
+      <w:r>
+        <w:rPr>
+          <w:rFonts w:ascii="Courier New" w:eastAsia="굴림체" w:hAnsi="Courier New" w:cs="Courier New"/>
+          <w:color w:val="A9B7C6"/>
+          <w:kern w:val="0"/>
+          <w:szCs w:val="20"/>
+        </w:rPr>
+        <w:br/>
+        <w:t>upper &lt;- parameter[parameter &gt;= criteria]</w:t>
+      </w:r>
+      <w:r>
+        <w:rPr>
+          <w:rFonts w:ascii="Courier New" w:eastAsia="굴림체" w:hAnsi="Courier New" w:cs="Courier New"/>
+          <w:color w:val="A9B7C6"/>
+          <w:kern w:val="0"/>
+          <w:szCs w:val="20"/>
+        </w:rPr>
+        <w:br/>
+      </w:r>
+      <w:proofErr w:type="spellStart"/>
+      <w:r>
+        <w:rPr>
+          <w:rFonts w:ascii="Courier New" w:eastAsia="굴림체" w:hAnsi="Courier New" w:cs="Courier New"/>
+          <w:color w:val="A9B7C6"/>
+          <w:kern w:val="0"/>
+          <w:szCs w:val="20"/>
+        </w:rPr>
+        <w:t>lower_rate</w:t>
+      </w:r>
+      <w:proofErr w:type="spellEnd"/>
+      <w:r>
+        <w:rPr>
+          <w:rFonts w:ascii="Courier New" w:eastAsia="굴림체" w:hAnsi="Courier New" w:cs="Courier New"/>
+          <w:color w:val="A9B7C6"/>
+          <w:kern w:val="0"/>
+          <w:szCs w:val="20"/>
+        </w:rPr>
+        <w:t xml:space="preserve"> &lt;- </w:t>
+      </w:r>
+      <w:r>
+        <w:rPr>
+          <w:rFonts w:ascii="Courier New" w:eastAsia="굴림체" w:hAnsi="Courier New" w:cs="Courier New"/>
+          <w:i/>
+          <w:iCs/>
+          <w:color w:val="FFC66D"/>
+          <w:kern w:val="0"/>
+          <w:szCs w:val="20"/>
+        </w:rPr>
+        <w:t>length</w:t>
+      </w:r>
+      <w:r>
+        <w:rPr>
+          <w:rFonts w:ascii="Courier New" w:eastAsia="굴림체" w:hAnsi="Courier New" w:cs="Courier New"/>
+          <w:color w:val="A9B7C6"/>
+          <w:kern w:val="0"/>
+          <w:szCs w:val="20"/>
+        </w:rPr>
+        <w:t xml:space="preserve">(lower) / </w:t>
+      </w:r>
+      <w:r>
+        <w:rPr>
+          <w:rFonts w:ascii="Courier New" w:eastAsia="굴림체" w:hAnsi="Courier New" w:cs="Courier New"/>
+          <w:i/>
+          <w:iCs/>
+          <w:color w:val="FFC66D"/>
+          <w:kern w:val="0"/>
+          <w:szCs w:val="20"/>
+        </w:rPr>
+        <w:t>length</w:t>
+      </w:r>
+      <w:r>
+        <w:rPr>
+          <w:rFonts w:ascii="Courier New" w:eastAsia="굴림체" w:hAnsi="Courier New" w:cs="Courier New"/>
+          <w:color w:val="A9B7C6"/>
+          <w:kern w:val="0"/>
+          <w:szCs w:val="20"/>
+        </w:rPr>
+        <w:t>(parameter)</w:t>
+      </w:r>
+      <w:r>
+        <w:rPr>
+          <w:rFonts w:ascii="Courier New" w:eastAsia="굴림체" w:hAnsi="Courier New" w:cs="Courier New"/>
+          <w:color w:val="A9B7C6"/>
+          <w:kern w:val="0"/>
+          <w:szCs w:val="20"/>
+        </w:rPr>
+        <w:br/>
+      </w:r>
+      <w:proofErr w:type="spellStart"/>
+      <w:r>
+        <w:rPr>
+          <w:rFonts w:ascii="Courier New" w:eastAsia="굴림체" w:hAnsi="Courier New" w:cs="Courier New"/>
+          <w:color w:val="A9B7C6"/>
+          <w:kern w:val="0"/>
+          <w:szCs w:val="20"/>
+        </w:rPr>
+        <w:t>upper_rate</w:t>
+      </w:r>
+      <w:proofErr w:type="spellEnd"/>
+      <w:r>
+        <w:rPr>
+          <w:rFonts w:ascii="Courier New" w:eastAsia="굴림체" w:hAnsi="Courier New" w:cs="Courier New"/>
+          <w:color w:val="A9B7C6"/>
+          <w:kern w:val="0"/>
+          <w:szCs w:val="20"/>
+        </w:rPr>
+        <w:t xml:space="preserve"> &lt;- </w:t>
+      </w:r>
+      <w:r>
+        <w:rPr>
+          <w:rFonts w:ascii="Courier New" w:eastAsia="굴림체" w:hAnsi="Courier New" w:cs="Courier New"/>
+          <w:i/>
+          <w:iCs/>
+          <w:color w:val="FFC66D"/>
+          <w:kern w:val="0"/>
+          <w:szCs w:val="20"/>
+        </w:rPr>
+        <w:t>length</w:t>
+      </w:r>
+      <w:r>
+        <w:rPr>
+          <w:rFonts w:ascii="Courier New" w:eastAsia="굴림체" w:hAnsi="Courier New" w:cs="Courier New"/>
+          <w:color w:val="A9B7C6"/>
+          <w:kern w:val="0"/>
+          <w:szCs w:val="20"/>
+        </w:rPr>
+        <w:t xml:space="preserve">(upper) / </w:t>
+      </w:r>
+      <w:r>
+        <w:rPr>
+          <w:rFonts w:ascii="Courier New" w:eastAsia="굴림체" w:hAnsi="Courier New" w:cs="Courier New"/>
+          <w:i/>
+          <w:iCs/>
+          <w:color w:val="FFC66D"/>
+          <w:kern w:val="0"/>
+          <w:szCs w:val="20"/>
+        </w:rPr>
+        <w:t>length</w:t>
+      </w:r>
+      <w:r>
+        <w:rPr>
+          <w:rFonts w:ascii="Courier New" w:eastAsia="굴림체" w:hAnsi="Courier New" w:cs="Courier New"/>
+          <w:color w:val="A9B7C6"/>
+          <w:kern w:val="0"/>
+          <w:szCs w:val="20"/>
+        </w:rPr>
+        <w:t>(parameter)</w:t>
+      </w:r>
+      <w:r>
+        <w:rPr>
+          <w:rFonts w:ascii="Courier New" w:eastAsia="굴림체" w:hAnsi="Courier New" w:cs="Courier New"/>
+          <w:color w:val="A9B7C6"/>
+          <w:kern w:val="0"/>
+          <w:szCs w:val="20"/>
+        </w:rPr>
+        <w:br/>
+      </w:r>
+      <w:proofErr w:type="spellStart"/>
+      <w:r>
+        <w:rPr>
+          <w:rFonts w:ascii="Courier New" w:eastAsia="굴림체" w:hAnsi="Courier New" w:cs="Courier New"/>
+          <w:i/>
+          <w:iCs/>
+          <w:color w:val="FFC66D"/>
+          <w:kern w:val="0"/>
+          <w:szCs w:val="20"/>
+        </w:rPr>
+        <w:t>barplot</w:t>
+      </w:r>
+      <w:proofErr w:type="spellEnd"/>
+      <w:r>
+        <w:rPr>
+          <w:rFonts w:ascii="Courier New" w:eastAsia="굴림체" w:hAnsi="Courier New" w:cs="Courier New"/>
+          <w:color w:val="A9B7C6"/>
+          <w:kern w:val="0"/>
+          <w:szCs w:val="20"/>
+        </w:rPr>
+        <w:t>(</w:t>
+      </w:r>
+      <w:r>
+        <w:rPr>
+          <w:rFonts w:ascii="Courier New" w:eastAsia="굴림체" w:hAnsi="Courier New" w:cs="Courier New"/>
+          <w:i/>
+          <w:iCs/>
+          <w:color w:val="FFC66D"/>
+          <w:kern w:val="0"/>
+          <w:szCs w:val="20"/>
+        </w:rPr>
+        <w:t>c</w:t>
+      </w:r>
+      <w:r>
+        <w:rPr>
+          <w:rFonts w:ascii="Courier New" w:eastAsia="굴림체" w:hAnsi="Courier New" w:cs="Courier New"/>
+          <w:color w:val="A9B7C6"/>
+          <w:kern w:val="0"/>
+          <w:szCs w:val="20"/>
+        </w:rPr>
+        <w:t>(</w:t>
+      </w:r>
+      <w:proofErr w:type="spellStart"/>
+      <w:r>
+        <w:rPr>
+          <w:rFonts w:ascii="Courier New" w:eastAsia="굴림체" w:hAnsi="Courier New" w:cs="Courier New"/>
+          <w:color w:val="A9B7C6"/>
+          <w:kern w:val="0"/>
+          <w:szCs w:val="20"/>
+        </w:rPr>
+        <w:t>lower_rate</w:t>
+      </w:r>
+      <w:proofErr w:type="spellEnd"/>
+      <w:r>
+        <w:rPr>
+          <w:rFonts w:ascii="Courier New" w:eastAsia="굴림체" w:hAnsi="Courier New" w:cs="Courier New"/>
+          <w:color w:val="CC7832"/>
+          <w:kern w:val="0"/>
+          <w:szCs w:val="20"/>
+        </w:rPr>
+        <w:t xml:space="preserve">, </w:t>
+      </w:r>
+      <w:r>
+        <w:rPr>
+          <w:rFonts w:ascii="Courier New" w:eastAsia="굴림체" w:hAnsi="Courier New" w:cs="Courier New"/>
+          <w:color w:val="6897BB"/>
+          <w:kern w:val="0"/>
+          <w:szCs w:val="20"/>
+        </w:rPr>
+        <w:t xml:space="preserve">1 </w:t>
+      </w:r>
+      <w:r>
+        <w:rPr>
+          <w:rFonts w:ascii="Courier New" w:eastAsia="굴림체" w:hAnsi="Courier New" w:cs="Courier New"/>
+          <w:color w:val="A9B7C6"/>
+          <w:kern w:val="0"/>
+          <w:szCs w:val="20"/>
+        </w:rPr>
+        <w:t xml:space="preserve">- </w:t>
+      </w:r>
+      <w:proofErr w:type="spellStart"/>
+      <w:r>
+        <w:rPr>
+          <w:rFonts w:ascii="Courier New" w:eastAsia="굴림체" w:hAnsi="Courier New" w:cs="Courier New"/>
+          <w:color w:val="A9B7C6"/>
+          <w:kern w:val="0"/>
+          <w:szCs w:val="20"/>
+        </w:rPr>
+        <w:t>lower_rate</w:t>
+      </w:r>
+      <w:proofErr w:type="spellEnd"/>
+      <w:r>
+        <w:rPr>
+          <w:rFonts w:ascii="Courier New" w:eastAsia="굴림체" w:hAnsi="Courier New" w:cs="Courier New"/>
+          <w:color w:val="A9B7C6"/>
+          <w:kern w:val="0"/>
+          <w:szCs w:val="20"/>
+        </w:rPr>
+        <w:t>)</w:t>
+      </w:r>
+      <w:r>
+        <w:rPr>
+          <w:rFonts w:ascii="Courier New" w:eastAsia="굴림체" w:hAnsi="Courier New" w:cs="Courier New"/>
+          <w:color w:val="CC7832"/>
+          <w:kern w:val="0"/>
+          <w:szCs w:val="20"/>
+        </w:rPr>
+        <w:t xml:space="preserve">, </w:t>
+      </w:r>
+      <w:r>
+        <w:rPr>
+          <w:rFonts w:ascii="Courier New" w:eastAsia="굴림체" w:hAnsi="Courier New" w:cs="Courier New"/>
+          <w:color w:val="499EFF"/>
+          <w:kern w:val="0"/>
+          <w:szCs w:val="20"/>
+        </w:rPr>
+        <w:t xml:space="preserve">col </w:t>
+      </w:r>
+      <w:r>
+        <w:rPr>
+          <w:rFonts w:ascii="Courier New" w:eastAsia="굴림체" w:hAnsi="Courier New" w:cs="Courier New"/>
+          <w:color w:val="A9B7C6"/>
+          <w:kern w:val="0"/>
+          <w:szCs w:val="20"/>
+        </w:rPr>
+        <w:t xml:space="preserve">= </w:t>
+      </w:r>
+      <w:r>
+        <w:rPr>
+          <w:rFonts w:ascii="Courier New" w:eastAsia="굴림체" w:hAnsi="Courier New" w:cs="Courier New"/>
+          <w:color w:val="6897BB"/>
+          <w:kern w:val="0"/>
+          <w:szCs w:val="20"/>
+        </w:rPr>
+        <w:t>1</w:t>
+      </w:r>
+      <w:r>
+        <w:rPr>
+          <w:rFonts w:ascii="Courier New" w:eastAsia="굴림체" w:hAnsi="Courier New" w:cs="Courier New"/>
+          <w:color w:val="A9B7C6"/>
+          <w:kern w:val="0"/>
+          <w:szCs w:val="20"/>
+        </w:rPr>
+        <w:t>:</w:t>
+      </w:r>
+      <w:r>
+        <w:rPr>
+          <w:rFonts w:ascii="Courier New" w:eastAsia="굴림체" w:hAnsi="Courier New" w:cs="Courier New"/>
+          <w:color w:val="6897BB"/>
+          <w:kern w:val="0"/>
+          <w:szCs w:val="20"/>
+        </w:rPr>
+        <w:t>2</w:t>
+      </w:r>
+      <w:r>
+        <w:rPr>
+          <w:rFonts w:ascii="Courier New" w:eastAsia="굴림체" w:hAnsi="Courier New" w:cs="Courier New"/>
+          <w:color w:val="CC7832"/>
+          <w:kern w:val="0"/>
+          <w:szCs w:val="20"/>
+        </w:rPr>
+        <w:t xml:space="preserve">, </w:t>
+      </w:r>
+      <w:proofErr w:type="spellStart"/>
+      <w:r>
+        <w:rPr>
+          <w:rFonts w:ascii="Courier New" w:eastAsia="굴림체" w:hAnsi="Courier New" w:cs="Courier New"/>
+          <w:color w:val="499EFF"/>
+          <w:kern w:val="0"/>
+          <w:szCs w:val="20"/>
+        </w:rPr>
+        <w:t>ylim</w:t>
+      </w:r>
+      <w:proofErr w:type="spellEnd"/>
+      <w:r>
+        <w:rPr>
+          <w:rFonts w:ascii="Courier New" w:eastAsia="굴림체" w:hAnsi="Courier New" w:cs="Courier New"/>
+          <w:color w:val="499EFF"/>
+          <w:kern w:val="0"/>
+          <w:szCs w:val="20"/>
+        </w:rPr>
+        <w:t xml:space="preserve"> </w:t>
+      </w:r>
+      <w:r>
+        <w:rPr>
+          <w:rFonts w:ascii="Courier New" w:eastAsia="굴림체" w:hAnsi="Courier New" w:cs="Courier New"/>
+          <w:color w:val="A9B7C6"/>
+          <w:kern w:val="0"/>
+          <w:szCs w:val="20"/>
+        </w:rPr>
+        <w:t xml:space="preserve">= </w:t>
+      </w:r>
+      <w:r>
+        <w:rPr>
+          <w:rFonts w:ascii="Courier New" w:eastAsia="굴림체" w:hAnsi="Courier New" w:cs="Courier New"/>
+          <w:color w:val="6897BB"/>
+          <w:kern w:val="0"/>
+          <w:szCs w:val="20"/>
+        </w:rPr>
+        <w:t>0</w:t>
+      </w:r>
+      <w:r>
+        <w:rPr>
+          <w:rFonts w:ascii="Courier New" w:eastAsia="굴림체" w:hAnsi="Courier New" w:cs="Courier New"/>
+          <w:color w:val="A9B7C6"/>
+          <w:kern w:val="0"/>
+          <w:szCs w:val="20"/>
+        </w:rPr>
+        <w:t>:</w:t>
+      </w:r>
+      <w:r>
+        <w:rPr>
+          <w:rFonts w:ascii="Courier New" w:eastAsia="굴림체" w:hAnsi="Courier New" w:cs="Courier New"/>
+          <w:color w:val="6897BB"/>
+          <w:kern w:val="0"/>
+          <w:szCs w:val="20"/>
+        </w:rPr>
+        <w:t>1</w:t>
+      </w:r>
+      <w:r>
+        <w:rPr>
+          <w:rFonts w:ascii="Courier New" w:eastAsia="굴림체" w:hAnsi="Courier New" w:cs="Courier New"/>
+          <w:color w:val="A9B7C6"/>
+          <w:kern w:val="0"/>
+          <w:szCs w:val="20"/>
+        </w:rPr>
+        <w:t>)</w:t>
+      </w:r>
+      <w:r>
+        <w:rPr>
+          <w:rFonts w:ascii="Courier New" w:eastAsia="굴림체" w:hAnsi="Courier New" w:cs="Courier New"/>
+          <w:color w:val="A9B7C6"/>
+          <w:kern w:val="0"/>
+          <w:szCs w:val="20"/>
+        </w:rPr>
+        <w:br/>
+      </w:r>
+      <w:r>
+        <w:rPr>
+          <w:rFonts w:ascii="Courier New" w:eastAsia="굴림체" w:hAnsi="Courier New" w:cs="Courier New"/>
+          <w:color w:val="A9B7C6"/>
+          <w:kern w:val="0"/>
+          <w:szCs w:val="20"/>
+        </w:rPr>
+        <w:br/>
+      </w:r>
+      <w:r>
+        <w:rPr>
+          <w:rFonts w:ascii="Courier New" w:eastAsia="굴림체" w:hAnsi="Courier New" w:cs="Courier New"/>
+          <w:i/>
+          <w:iCs/>
+          <w:color w:val="FFC66D"/>
+          <w:kern w:val="0"/>
+          <w:szCs w:val="20"/>
+        </w:rPr>
+        <w:t>par</w:t>
+      </w:r>
+      <w:r>
+        <w:rPr>
+          <w:rFonts w:ascii="Courier New" w:eastAsia="굴림체" w:hAnsi="Courier New" w:cs="Courier New"/>
+          <w:color w:val="A9B7C6"/>
+          <w:kern w:val="0"/>
+          <w:szCs w:val="20"/>
+        </w:rPr>
+        <w:t>(</w:t>
+      </w:r>
+      <w:proofErr w:type="spellStart"/>
+      <w:r>
+        <w:rPr>
+          <w:rFonts w:ascii="Courier New" w:eastAsia="굴림체" w:hAnsi="Courier New" w:cs="Courier New"/>
+          <w:color w:val="499EFF"/>
+          <w:kern w:val="0"/>
+          <w:szCs w:val="20"/>
+        </w:rPr>
+        <w:t>mfrow</w:t>
+      </w:r>
+      <w:proofErr w:type="spellEnd"/>
+      <w:r>
+        <w:rPr>
+          <w:rFonts w:ascii="Courier New" w:eastAsia="굴림체" w:hAnsi="Courier New" w:cs="Courier New"/>
+          <w:color w:val="499EFF"/>
+          <w:kern w:val="0"/>
+          <w:szCs w:val="20"/>
+        </w:rPr>
+        <w:t xml:space="preserve"> </w:t>
+      </w:r>
+      <w:r>
+        <w:rPr>
+          <w:rFonts w:ascii="Courier New" w:eastAsia="굴림체" w:hAnsi="Courier New" w:cs="Courier New"/>
+          <w:color w:val="A9B7C6"/>
+          <w:kern w:val="0"/>
+          <w:szCs w:val="20"/>
+        </w:rPr>
+        <w:t xml:space="preserve">= </w:t>
+      </w:r>
+      <w:r>
+        <w:rPr>
+          <w:rFonts w:ascii="Courier New" w:eastAsia="굴림체" w:hAnsi="Courier New" w:cs="Courier New"/>
+          <w:i/>
+          <w:iCs/>
+          <w:color w:val="FFC66D"/>
+          <w:kern w:val="0"/>
+          <w:szCs w:val="20"/>
+        </w:rPr>
+        <w:t>c</w:t>
+      </w:r>
+      <w:r>
+        <w:rPr>
+          <w:rFonts w:ascii="Courier New" w:eastAsia="굴림체" w:hAnsi="Courier New" w:cs="Courier New"/>
+          <w:color w:val="A9B7C6"/>
+          <w:kern w:val="0"/>
+          <w:szCs w:val="20"/>
+        </w:rPr>
+        <w:t>(</w:t>
+      </w:r>
+      <w:r>
+        <w:rPr>
+          <w:rFonts w:ascii="Courier New" w:eastAsia="굴림체" w:hAnsi="Courier New" w:cs="Courier New"/>
+          <w:color w:val="6897BB"/>
+          <w:kern w:val="0"/>
+          <w:szCs w:val="20"/>
+        </w:rPr>
+        <w:t>3</w:t>
+      </w:r>
+      <w:r>
+        <w:rPr>
+          <w:rFonts w:ascii="Courier New" w:eastAsia="굴림체" w:hAnsi="Courier New" w:cs="Courier New"/>
+          <w:color w:val="CC7832"/>
+          <w:kern w:val="0"/>
+          <w:szCs w:val="20"/>
+        </w:rPr>
+        <w:t xml:space="preserve">, </w:t>
+      </w:r>
+      <w:r>
+        <w:rPr>
+          <w:rFonts w:ascii="Courier New" w:eastAsia="굴림체" w:hAnsi="Courier New" w:cs="Courier New"/>
+          <w:color w:val="6897BB"/>
+          <w:kern w:val="0"/>
+          <w:szCs w:val="20"/>
+        </w:rPr>
+        <w:t>2</w:t>
+      </w:r>
+      <w:r>
+        <w:rPr>
+          <w:rFonts w:ascii="Courier New" w:eastAsia="굴림체" w:hAnsi="Courier New" w:cs="Courier New"/>
+          <w:color w:val="A9B7C6"/>
+          <w:kern w:val="0"/>
+          <w:szCs w:val="20"/>
+        </w:rPr>
+        <w:t>))</w:t>
+      </w:r>
+      <w:r>
+        <w:rPr>
+          <w:rFonts w:ascii="Courier New" w:eastAsia="굴림체" w:hAnsi="Courier New" w:cs="Courier New"/>
+          <w:color w:val="A9B7C6"/>
+          <w:kern w:val="0"/>
+          <w:szCs w:val="20"/>
+        </w:rPr>
+        <w:br/>
+      </w:r>
+      <w:r>
+        <w:rPr>
+          <w:rFonts w:ascii="Courier New" w:eastAsia="굴림체" w:hAnsi="Courier New" w:cs="Courier New"/>
+          <w:color w:val="A9B7C6"/>
+          <w:kern w:val="0"/>
+          <w:szCs w:val="20"/>
+        </w:rPr>
+        <w:br/>
+      </w:r>
+      <w:proofErr w:type="spellStart"/>
+      <w:r>
+        <w:rPr>
+          <w:rFonts w:ascii="Courier New" w:eastAsia="굴림체" w:hAnsi="Courier New" w:cs="Courier New"/>
+          <w:color w:val="FFC66D"/>
+          <w:kern w:val="0"/>
+          <w:szCs w:val="20"/>
+        </w:rPr>
+        <w:t>getSample</w:t>
+      </w:r>
+      <w:proofErr w:type="spellEnd"/>
+      <w:r>
+        <w:rPr>
+          <w:rFonts w:ascii="Courier New" w:eastAsia="굴림체" w:hAnsi="Courier New" w:cs="Courier New"/>
+          <w:color w:val="FFC66D"/>
+          <w:kern w:val="0"/>
+          <w:szCs w:val="20"/>
+        </w:rPr>
+        <w:t xml:space="preserve"> </w:t>
+      </w:r>
+      <w:r>
+        <w:rPr>
+          <w:rFonts w:ascii="Courier New" w:eastAsia="굴림체" w:hAnsi="Courier New" w:cs="Courier New"/>
+          <w:color w:val="A9B7C6"/>
+          <w:kern w:val="0"/>
+          <w:szCs w:val="20"/>
+        </w:rPr>
+        <w:t xml:space="preserve">&lt;- </w:t>
+      </w:r>
+      <w:r>
+        <w:rPr>
+          <w:rFonts w:ascii="Courier New" w:eastAsia="굴림체" w:hAnsi="Courier New" w:cs="Courier New"/>
+          <w:color w:val="CC7832"/>
+          <w:kern w:val="0"/>
+          <w:szCs w:val="20"/>
+        </w:rPr>
+        <w:t>function</w:t>
+      </w:r>
+      <w:r>
+        <w:rPr>
+          <w:rFonts w:ascii="Courier New" w:eastAsia="굴림체" w:hAnsi="Courier New" w:cs="Courier New"/>
+          <w:color w:val="A9B7C6"/>
+          <w:kern w:val="0"/>
+          <w:szCs w:val="20"/>
+        </w:rPr>
+        <w:t>(</w:t>
+      </w:r>
+      <w:proofErr w:type="spellStart"/>
+      <w:r>
+        <w:rPr>
+          <w:rFonts w:ascii="Courier New" w:eastAsia="굴림체" w:hAnsi="Courier New" w:cs="Courier New"/>
+          <w:color w:val="A9B7C6"/>
+          <w:kern w:val="0"/>
+          <w:szCs w:val="20"/>
+        </w:rPr>
+        <w:t>cnt</w:t>
+      </w:r>
+      <w:proofErr w:type="spellEnd"/>
+      <w:r>
+        <w:rPr>
+          <w:rFonts w:ascii="Courier New" w:eastAsia="굴림체" w:hAnsi="Courier New" w:cs="Courier New"/>
+          <w:color w:val="A9B7C6"/>
+          <w:kern w:val="0"/>
+          <w:szCs w:val="20"/>
+        </w:rPr>
+        <w:t>) {</w:t>
+      </w:r>
+      <w:r>
+        <w:rPr>
+          <w:rFonts w:ascii="Courier New" w:eastAsia="굴림체" w:hAnsi="Courier New" w:cs="Courier New"/>
+          <w:color w:val="A9B7C6"/>
+          <w:kern w:val="0"/>
+          <w:szCs w:val="20"/>
+        </w:rPr>
+        <w:br/>
+        <w:t xml:space="preserve">    </w:t>
+      </w:r>
+      <w:proofErr w:type="spellStart"/>
+      <w:r>
+        <w:rPr>
+          <w:rFonts w:ascii="Courier New" w:eastAsia="굴림체" w:hAnsi="Courier New" w:cs="Courier New"/>
+          <w:color w:val="A9B7C6"/>
+          <w:kern w:val="0"/>
+          <w:szCs w:val="20"/>
+        </w:rPr>
+        <w:t>sample_data</w:t>
+      </w:r>
+      <w:proofErr w:type="spellEnd"/>
+      <w:r>
+        <w:rPr>
+          <w:rFonts w:ascii="Courier New" w:eastAsia="굴림체" w:hAnsi="Courier New" w:cs="Courier New"/>
+          <w:color w:val="A9B7C6"/>
+          <w:kern w:val="0"/>
+          <w:szCs w:val="20"/>
+        </w:rPr>
+        <w:t xml:space="preserve"> &lt;- </w:t>
+      </w:r>
+      <w:r>
+        <w:rPr>
+          <w:rFonts w:ascii="Courier New" w:eastAsia="굴림체" w:hAnsi="Courier New" w:cs="Courier New"/>
+          <w:i/>
+          <w:iCs/>
+          <w:color w:val="FFC66D"/>
+          <w:kern w:val="0"/>
+          <w:szCs w:val="20"/>
+        </w:rPr>
+        <w:t>sample</w:t>
+      </w:r>
+      <w:r>
+        <w:rPr>
+          <w:rFonts w:ascii="Courier New" w:eastAsia="굴림체" w:hAnsi="Courier New" w:cs="Courier New"/>
+          <w:color w:val="A9B7C6"/>
+          <w:kern w:val="0"/>
+          <w:szCs w:val="20"/>
+        </w:rPr>
+        <w:t>(</w:t>
+      </w:r>
+      <w:r>
+        <w:rPr>
+          <w:rFonts w:ascii="Courier New" w:eastAsia="굴림체" w:hAnsi="Courier New" w:cs="Courier New"/>
+          <w:color w:val="499EFF"/>
+          <w:kern w:val="0"/>
+          <w:szCs w:val="20"/>
+        </w:rPr>
+        <w:t xml:space="preserve">x </w:t>
+      </w:r>
+      <w:r>
+        <w:rPr>
+          <w:rFonts w:ascii="Courier New" w:eastAsia="굴림체" w:hAnsi="Courier New" w:cs="Courier New"/>
+          <w:color w:val="A9B7C6"/>
+          <w:kern w:val="0"/>
+          <w:szCs w:val="20"/>
+        </w:rPr>
+        <w:t>= parameter</w:t>
+      </w:r>
+      <w:r>
+        <w:rPr>
+          <w:rFonts w:ascii="Courier New" w:eastAsia="굴림체" w:hAnsi="Courier New" w:cs="Courier New"/>
+          <w:color w:val="CC7832"/>
+          <w:kern w:val="0"/>
+          <w:szCs w:val="20"/>
+        </w:rPr>
+        <w:t xml:space="preserve">, </w:t>
+      </w:r>
+      <w:proofErr w:type="spellStart"/>
+      <w:r>
+        <w:rPr>
+          <w:rFonts w:ascii="Courier New" w:eastAsia="굴림체" w:hAnsi="Courier New" w:cs="Courier New"/>
+          <w:color w:val="A9B7C6"/>
+          <w:kern w:val="0"/>
+          <w:szCs w:val="20"/>
+        </w:rPr>
+        <w:t>cnt</w:t>
+      </w:r>
+      <w:proofErr w:type="spellEnd"/>
+      <w:r>
+        <w:rPr>
+          <w:rFonts w:ascii="Courier New" w:eastAsia="굴림체" w:hAnsi="Courier New" w:cs="Courier New"/>
+          <w:color w:val="A9B7C6"/>
+          <w:kern w:val="0"/>
+          <w:szCs w:val="20"/>
+        </w:rPr>
+        <w:t>)</w:t>
+      </w:r>
+      <w:r>
+        <w:rPr>
+          <w:rFonts w:ascii="Courier New" w:eastAsia="굴림체" w:hAnsi="Courier New" w:cs="Courier New"/>
+          <w:color w:val="A9B7C6"/>
+          <w:kern w:val="0"/>
+          <w:szCs w:val="20"/>
+        </w:rPr>
+        <w:br/>
+      </w:r>
+      <w:r>
+        <w:rPr>
+          <w:rFonts w:ascii="Courier New" w:eastAsia="굴림체" w:hAnsi="Courier New" w:cs="Courier New"/>
+          <w:color w:val="A9B7C6"/>
+          <w:kern w:val="0"/>
+          <w:szCs w:val="20"/>
+        </w:rPr>
+        <w:br/>
+        <w:t xml:space="preserve">    </w:t>
+      </w:r>
+      <w:proofErr w:type="spellStart"/>
+      <w:r>
+        <w:rPr>
+          <w:rFonts w:ascii="Courier New" w:eastAsia="굴림체" w:hAnsi="Courier New" w:cs="Courier New"/>
+          <w:color w:val="A9B7C6"/>
+          <w:kern w:val="0"/>
+          <w:szCs w:val="20"/>
+        </w:rPr>
+        <w:t>sample_data_lower</w:t>
+      </w:r>
+      <w:proofErr w:type="spellEnd"/>
+      <w:r>
+        <w:rPr>
+          <w:rFonts w:ascii="Courier New" w:eastAsia="굴림체" w:hAnsi="Courier New" w:cs="Courier New"/>
+          <w:color w:val="A9B7C6"/>
+          <w:kern w:val="0"/>
+          <w:szCs w:val="20"/>
+        </w:rPr>
+        <w:t xml:space="preserve"> &lt;- </w:t>
+      </w:r>
+      <w:proofErr w:type="spellStart"/>
+      <w:r>
+        <w:rPr>
+          <w:rFonts w:ascii="Courier New" w:eastAsia="굴림체" w:hAnsi="Courier New" w:cs="Courier New"/>
+          <w:color w:val="A9B7C6"/>
+          <w:kern w:val="0"/>
+          <w:szCs w:val="20"/>
+        </w:rPr>
+        <w:t>sample_data</w:t>
+      </w:r>
+      <w:proofErr w:type="spellEnd"/>
+      <w:r>
+        <w:rPr>
+          <w:rFonts w:ascii="Courier New" w:eastAsia="굴림체" w:hAnsi="Courier New" w:cs="Courier New"/>
+          <w:color w:val="A9B7C6"/>
+          <w:kern w:val="0"/>
+          <w:szCs w:val="20"/>
+        </w:rPr>
+        <w:t>[</w:t>
+      </w:r>
+      <w:proofErr w:type="spellStart"/>
+      <w:r>
+        <w:rPr>
+          <w:rFonts w:ascii="Courier New" w:eastAsia="굴림체" w:hAnsi="Courier New" w:cs="Courier New"/>
+          <w:color w:val="A9B7C6"/>
+          <w:kern w:val="0"/>
+          <w:szCs w:val="20"/>
+        </w:rPr>
+        <w:t>sample_data</w:t>
+      </w:r>
+      <w:proofErr w:type="spellEnd"/>
+      <w:r>
+        <w:rPr>
+          <w:rFonts w:ascii="Courier New" w:eastAsia="굴림체" w:hAnsi="Courier New" w:cs="Courier New"/>
+          <w:color w:val="A9B7C6"/>
+          <w:kern w:val="0"/>
+          <w:szCs w:val="20"/>
+        </w:rPr>
+        <w:t xml:space="preserve"> &lt; criteria]</w:t>
+      </w:r>
+      <w:r>
+        <w:rPr>
+          <w:rFonts w:ascii="Courier New" w:eastAsia="굴림체" w:hAnsi="Courier New" w:cs="Courier New"/>
+          <w:color w:val="A9B7C6"/>
+          <w:kern w:val="0"/>
+          <w:szCs w:val="20"/>
+        </w:rPr>
+        <w:br/>
+        <w:t xml:space="preserve">    </w:t>
+      </w:r>
+      <w:proofErr w:type="spellStart"/>
+      <w:r>
+        <w:rPr>
+          <w:rFonts w:ascii="Courier New" w:eastAsia="굴림체" w:hAnsi="Courier New" w:cs="Courier New"/>
+          <w:color w:val="A9B7C6"/>
+          <w:kern w:val="0"/>
+          <w:szCs w:val="20"/>
+        </w:rPr>
+        <w:t>sample_data_lower_rate</w:t>
+      </w:r>
+      <w:proofErr w:type="spellEnd"/>
+      <w:r>
+        <w:rPr>
+          <w:rFonts w:ascii="Courier New" w:eastAsia="굴림체" w:hAnsi="Courier New" w:cs="Courier New"/>
+          <w:color w:val="A9B7C6"/>
+          <w:kern w:val="0"/>
+          <w:szCs w:val="20"/>
+        </w:rPr>
+        <w:t xml:space="preserve"> &lt;- </w:t>
+      </w:r>
+      <w:r>
+        <w:rPr>
+          <w:rFonts w:ascii="Courier New" w:eastAsia="굴림체" w:hAnsi="Courier New" w:cs="Courier New"/>
+          <w:i/>
+          <w:iCs/>
+          <w:color w:val="FFC66D"/>
+          <w:kern w:val="0"/>
+          <w:szCs w:val="20"/>
+        </w:rPr>
+        <w:t>length</w:t>
+      </w:r>
+      <w:r>
+        <w:rPr>
+          <w:rFonts w:ascii="Courier New" w:eastAsia="굴림체" w:hAnsi="Courier New" w:cs="Courier New"/>
+          <w:color w:val="A9B7C6"/>
+          <w:kern w:val="0"/>
+          <w:szCs w:val="20"/>
+        </w:rPr>
+        <w:t>(</w:t>
+      </w:r>
+      <w:proofErr w:type="spellStart"/>
+      <w:r>
+        <w:rPr>
+          <w:rFonts w:ascii="Courier New" w:eastAsia="굴림체" w:hAnsi="Courier New" w:cs="Courier New"/>
+          <w:color w:val="A9B7C6"/>
+          <w:kern w:val="0"/>
+          <w:szCs w:val="20"/>
+        </w:rPr>
+        <w:t>sample_data_lower</w:t>
+      </w:r>
+      <w:proofErr w:type="spellEnd"/>
+      <w:r>
+        <w:rPr>
+          <w:rFonts w:ascii="Courier New" w:eastAsia="굴림체" w:hAnsi="Courier New" w:cs="Courier New"/>
+          <w:color w:val="A9B7C6"/>
+          <w:kern w:val="0"/>
+          <w:szCs w:val="20"/>
+        </w:rPr>
+        <w:t xml:space="preserve">) / </w:t>
+      </w:r>
+      <w:r>
+        <w:rPr>
+          <w:rFonts w:ascii="Courier New" w:eastAsia="굴림체" w:hAnsi="Courier New" w:cs="Courier New"/>
+          <w:i/>
+          <w:iCs/>
+          <w:color w:val="FFC66D"/>
+          <w:kern w:val="0"/>
+          <w:szCs w:val="20"/>
+        </w:rPr>
+        <w:t>length</w:t>
+      </w:r>
+      <w:r>
+        <w:rPr>
+          <w:rFonts w:ascii="Courier New" w:eastAsia="굴림체" w:hAnsi="Courier New" w:cs="Courier New"/>
+          <w:color w:val="A9B7C6"/>
+          <w:kern w:val="0"/>
+          <w:szCs w:val="20"/>
+        </w:rPr>
+        <w:t>(</w:t>
+      </w:r>
+      <w:proofErr w:type="spellStart"/>
+      <w:r>
+        <w:rPr>
+          <w:rFonts w:ascii="Courier New" w:eastAsia="굴림체" w:hAnsi="Courier New" w:cs="Courier New"/>
+          <w:color w:val="A9B7C6"/>
+          <w:kern w:val="0"/>
+          <w:szCs w:val="20"/>
+        </w:rPr>
+        <w:t>sample_data</w:t>
+      </w:r>
+      <w:proofErr w:type="spellEnd"/>
+      <w:r>
+        <w:rPr>
+          <w:rFonts w:ascii="Courier New" w:eastAsia="굴림체" w:hAnsi="Courier New" w:cs="Courier New"/>
+          <w:color w:val="A9B7C6"/>
+          <w:kern w:val="0"/>
+          <w:szCs w:val="20"/>
+        </w:rPr>
+        <w:t>)</w:t>
+      </w:r>
+      <w:r>
+        <w:rPr>
+          <w:rFonts w:ascii="Courier New" w:eastAsia="굴림체" w:hAnsi="Courier New" w:cs="Courier New"/>
+          <w:color w:val="A9B7C6"/>
+          <w:kern w:val="0"/>
+          <w:szCs w:val="20"/>
+        </w:rPr>
+        <w:br/>
+        <w:t xml:space="preserve">    </w:t>
+      </w:r>
+      <w:r>
+        <w:rPr>
+          <w:rFonts w:ascii="Courier New" w:eastAsia="굴림체" w:hAnsi="Courier New" w:cs="Courier New"/>
+          <w:i/>
+          <w:iCs/>
+          <w:color w:val="FFC66D"/>
+          <w:kern w:val="0"/>
+          <w:szCs w:val="20"/>
+        </w:rPr>
+        <w:t>print</w:t>
+      </w:r>
+      <w:r>
+        <w:rPr>
+          <w:rFonts w:ascii="Courier New" w:eastAsia="굴림체" w:hAnsi="Courier New" w:cs="Courier New"/>
+          <w:color w:val="A9B7C6"/>
+          <w:kern w:val="0"/>
+          <w:szCs w:val="20"/>
+        </w:rPr>
+        <w:t>(</w:t>
+      </w:r>
+      <w:proofErr w:type="spellStart"/>
+      <w:r>
+        <w:rPr>
+          <w:rFonts w:ascii="Courier New" w:eastAsia="굴림체" w:hAnsi="Courier New" w:cs="Courier New"/>
+          <w:color w:val="A9B7C6"/>
+          <w:kern w:val="0"/>
+          <w:szCs w:val="20"/>
+        </w:rPr>
+        <w:t>sample_data_lower_rate</w:t>
+      </w:r>
+      <w:proofErr w:type="spellEnd"/>
+      <w:r>
+        <w:rPr>
+          <w:rFonts w:ascii="Courier New" w:eastAsia="굴림체" w:hAnsi="Courier New" w:cs="Courier New"/>
+          <w:color w:val="A9B7C6"/>
+          <w:kern w:val="0"/>
+          <w:szCs w:val="20"/>
+        </w:rPr>
+        <w:t>)</w:t>
+      </w:r>
+      <w:r>
+        <w:rPr>
+          <w:rFonts w:ascii="Courier New" w:eastAsia="굴림체" w:hAnsi="Courier New" w:cs="Courier New"/>
+          <w:color w:val="A9B7C6"/>
+          <w:kern w:val="0"/>
+          <w:szCs w:val="20"/>
+        </w:rPr>
+        <w:br/>
+        <w:t xml:space="preserve">    </w:t>
+      </w:r>
+      <w:proofErr w:type="spellStart"/>
+      <w:r>
+        <w:rPr>
+          <w:rFonts w:ascii="Courier New" w:eastAsia="굴림체" w:hAnsi="Courier New" w:cs="Courier New"/>
+          <w:i/>
+          <w:iCs/>
+          <w:color w:val="FFC66D"/>
+          <w:kern w:val="0"/>
+          <w:szCs w:val="20"/>
+        </w:rPr>
+        <w:t>barplot</w:t>
+      </w:r>
+      <w:proofErr w:type="spellEnd"/>
+      <w:r>
+        <w:rPr>
+          <w:rFonts w:ascii="Courier New" w:eastAsia="굴림체" w:hAnsi="Courier New" w:cs="Courier New"/>
+          <w:color w:val="A9B7C6"/>
+          <w:kern w:val="0"/>
+          <w:szCs w:val="20"/>
+        </w:rPr>
+        <w:t>(</w:t>
+      </w:r>
+      <w:r>
+        <w:rPr>
+          <w:rFonts w:ascii="Courier New" w:eastAsia="굴림체" w:hAnsi="Courier New" w:cs="Courier New"/>
+          <w:i/>
+          <w:iCs/>
+          <w:color w:val="FFC66D"/>
+          <w:kern w:val="0"/>
+          <w:szCs w:val="20"/>
+        </w:rPr>
+        <w:t>c</w:t>
+      </w:r>
+      <w:r>
+        <w:rPr>
+          <w:rFonts w:ascii="Courier New" w:eastAsia="굴림체" w:hAnsi="Courier New" w:cs="Courier New"/>
+          <w:color w:val="A9B7C6"/>
+          <w:kern w:val="0"/>
+          <w:szCs w:val="20"/>
+        </w:rPr>
+        <w:t>(</w:t>
+      </w:r>
+      <w:proofErr w:type="spellStart"/>
+      <w:r>
+        <w:rPr>
+          <w:rFonts w:ascii="Courier New" w:eastAsia="굴림체" w:hAnsi="Courier New" w:cs="Courier New"/>
+          <w:color w:val="A9B7C6"/>
+          <w:kern w:val="0"/>
+          <w:szCs w:val="20"/>
+        </w:rPr>
+        <w:t>sample_data_lower_rate</w:t>
+      </w:r>
+      <w:proofErr w:type="spellEnd"/>
+      <w:r>
+        <w:rPr>
+          <w:rFonts w:ascii="Courier New" w:eastAsia="굴림체" w:hAnsi="Courier New" w:cs="Courier New"/>
+          <w:color w:val="CC7832"/>
+          <w:kern w:val="0"/>
+          <w:szCs w:val="20"/>
+        </w:rPr>
+        <w:t xml:space="preserve">, </w:t>
+      </w:r>
+      <w:r>
+        <w:rPr>
+          <w:rFonts w:ascii="Courier New" w:eastAsia="굴림체" w:hAnsi="Courier New" w:cs="Courier New"/>
+          <w:color w:val="6897BB"/>
+          <w:kern w:val="0"/>
+          <w:szCs w:val="20"/>
+        </w:rPr>
+        <w:t xml:space="preserve">1 </w:t>
+      </w:r>
+      <w:r>
+        <w:rPr>
+          <w:rFonts w:ascii="Courier New" w:eastAsia="굴림체" w:hAnsi="Courier New" w:cs="Courier New"/>
+          <w:color w:val="A9B7C6"/>
+          <w:kern w:val="0"/>
+          <w:szCs w:val="20"/>
+        </w:rPr>
+        <w:t xml:space="preserve">- </w:t>
+      </w:r>
+      <w:proofErr w:type="spellStart"/>
+      <w:r>
+        <w:rPr>
+          <w:rFonts w:ascii="Courier New" w:eastAsia="굴림체" w:hAnsi="Courier New" w:cs="Courier New"/>
+          <w:color w:val="A9B7C6"/>
+          <w:kern w:val="0"/>
+          <w:szCs w:val="20"/>
+        </w:rPr>
+        <w:t>sample_data_lower_rate</w:t>
+      </w:r>
+      <w:proofErr w:type="spellEnd"/>
+      <w:r>
+        <w:rPr>
+          <w:rFonts w:ascii="Courier New" w:eastAsia="굴림체" w:hAnsi="Courier New" w:cs="Courier New"/>
+          <w:color w:val="A9B7C6"/>
+          <w:kern w:val="0"/>
+          <w:szCs w:val="20"/>
+        </w:rPr>
+        <w:t>)</w:t>
+      </w:r>
+      <w:r>
+        <w:rPr>
+          <w:rFonts w:ascii="Courier New" w:eastAsia="굴림체" w:hAnsi="Courier New" w:cs="Courier New"/>
+          <w:color w:val="CC7832"/>
+          <w:kern w:val="0"/>
+          <w:szCs w:val="20"/>
+        </w:rPr>
+        <w:t xml:space="preserve">, </w:t>
+      </w:r>
+      <w:r>
+        <w:rPr>
+          <w:rFonts w:ascii="Courier New" w:eastAsia="굴림체" w:hAnsi="Courier New" w:cs="Courier New"/>
+          <w:color w:val="499EFF"/>
+          <w:kern w:val="0"/>
+          <w:szCs w:val="20"/>
+        </w:rPr>
+        <w:t xml:space="preserve">col </w:t>
+      </w:r>
+      <w:r>
+        <w:rPr>
+          <w:rFonts w:ascii="Courier New" w:eastAsia="굴림체" w:hAnsi="Courier New" w:cs="Courier New"/>
+          <w:color w:val="A9B7C6"/>
+          <w:kern w:val="0"/>
+          <w:szCs w:val="20"/>
+        </w:rPr>
+        <w:t xml:space="preserve">= </w:t>
+      </w:r>
+      <w:r>
+        <w:rPr>
+          <w:rFonts w:ascii="Courier New" w:eastAsia="굴림체" w:hAnsi="Courier New" w:cs="Courier New"/>
+          <w:color w:val="6897BB"/>
+          <w:kern w:val="0"/>
+          <w:szCs w:val="20"/>
+        </w:rPr>
+        <w:t>1</w:t>
+      </w:r>
+      <w:r>
+        <w:rPr>
+          <w:rFonts w:ascii="Courier New" w:eastAsia="굴림체" w:hAnsi="Courier New" w:cs="Courier New"/>
+          <w:color w:val="A9B7C6"/>
+          <w:kern w:val="0"/>
+          <w:szCs w:val="20"/>
+        </w:rPr>
+        <w:t>:</w:t>
+      </w:r>
+      <w:r>
+        <w:rPr>
+          <w:rFonts w:ascii="Courier New" w:eastAsia="굴림체" w:hAnsi="Courier New" w:cs="Courier New"/>
+          <w:color w:val="6897BB"/>
+          <w:kern w:val="0"/>
+          <w:szCs w:val="20"/>
+        </w:rPr>
+        <w:t>2</w:t>
+      </w:r>
+      <w:r>
+        <w:rPr>
+          <w:rFonts w:ascii="Courier New" w:eastAsia="굴림체" w:hAnsi="Courier New" w:cs="Courier New"/>
+          <w:color w:val="CC7832"/>
+          <w:kern w:val="0"/>
+          <w:szCs w:val="20"/>
+        </w:rPr>
+        <w:t xml:space="preserve">, </w:t>
+      </w:r>
+      <w:proofErr w:type="spellStart"/>
+      <w:r>
+        <w:rPr>
+          <w:rFonts w:ascii="Courier New" w:eastAsia="굴림체" w:hAnsi="Courier New" w:cs="Courier New"/>
+          <w:color w:val="499EFF"/>
+          <w:kern w:val="0"/>
+          <w:szCs w:val="20"/>
+        </w:rPr>
+        <w:t>ylim</w:t>
+      </w:r>
+      <w:proofErr w:type="spellEnd"/>
+      <w:r>
+        <w:rPr>
+          <w:rFonts w:ascii="Courier New" w:eastAsia="굴림체" w:hAnsi="Courier New" w:cs="Courier New"/>
+          <w:color w:val="499EFF"/>
+          <w:kern w:val="0"/>
+          <w:szCs w:val="20"/>
+        </w:rPr>
+        <w:t xml:space="preserve"> </w:t>
+      </w:r>
+      <w:r>
+        <w:rPr>
+          <w:rFonts w:ascii="Courier New" w:eastAsia="굴림체" w:hAnsi="Courier New" w:cs="Courier New"/>
+          <w:color w:val="A9B7C6"/>
+          <w:kern w:val="0"/>
+          <w:szCs w:val="20"/>
+        </w:rPr>
+        <w:t xml:space="preserve">= </w:t>
+      </w:r>
+      <w:r>
+        <w:rPr>
+          <w:rFonts w:ascii="Courier New" w:eastAsia="굴림체" w:hAnsi="Courier New" w:cs="Courier New"/>
+          <w:color w:val="6897BB"/>
+          <w:kern w:val="0"/>
+          <w:szCs w:val="20"/>
+        </w:rPr>
+        <w:t>0</w:t>
+      </w:r>
+      <w:r>
+        <w:rPr>
+          <w:rFonts w:ascii="Courier New" w:eastAsia="굴림체" w:hAnsi="Courier New" w:cs="Courier New"/>
+          <w:color w:val="A9B7C6"/>
+          <w:kern w:val="0"/>
+          <w:szCs w:val="20"/>
+        </w:rPr>
+        <w:t>:</w:t>
+      </w:r>
+      <w:r>
+        <w:rPr>
+          <w:rFonts w:ascii="Courier New" w:eastAsia="굴림체" w:hAnsi="Courier New" w:cs="Courier New"/>
+          <w:color w:val="6897BB"/>
+          <w:kern w:val="0"/>
+          <w:szCs w:val="20"/>
+        </w:rPr>
+        <w:t>1</w:t>
+      </w:r>
+      <w:r>
+        <w:rPr>
+          <w:rFonts w:ascii="Courier New" w:eastAsia="굴림체" w:hAnsi="Courier New" w:cs="Courier New"/>
+          <w:color w:val="CC7832"/>
+          <w:kern w:val="0"/>
+          <w:szCs w:val="20"/>
+        </w:rPr>
+        <w:t xml:space="preserve">, </w:t>
+      </w:r>
+      <w:r>
+        <w:rPr>
+          <w:rFonts w:ascii="Courier New" w:eastAsia="굴림체" w:hAnsi="Courier New" w:cs="Courier New"/>
+          <w:color w:val="499EFF"/>
+          <w:kern w:val="0"/>
+          <w:szCs w:val="20"/>
+        </w:rPr>
+        <w:t xml:space="preserve">main </w:t>
+      </w:r>
+      <w:r>
+        <w:rPr>
+          <w:rFonts w:ascii="Courier New" w:eastAsia="굴림체" w:hAnsi="Courier New" w:cs="Courier New"/>
+          <w:color w:val="A9B7C6"/>
+          <w:kern w:val="0"/>
+          <w:szCs w:val="20"/>
+        </w:rPr>
+        <w:t xml:space="preserve">= </w:t>
+      </w:r>
+      <w:proofErr w:type="spellStart"/>
+      <w:r>
+        <w:rPr>
+          <w:rFonts w:ascii="Courier New" w:eastAsia="굴림체" w:hAnsi="Courier New" w:cs="Courier New"/>
+          <w:color w:val="A9B7C6"/>
+          <w:kern w:val="0"/>
+          <w:szCs w:val="20"/>
+        </w:rPr>
+        <w:t>cnt</w:t>
+      </w:r>
+      <w:proofErr w:type="spellEnd"/>
+      <w:r>
+        <w:rPr>
+          <w:rFonts w:ascii="Courier New" w:eastAsia="굴림체" w:hAnsi="Courier New" w:cs="Courier New"/>
+          <w:color w:val="A9B7C6"/>
+          <w:kern w:val="0"/>
+          <w:szCs w:val="20"/>
+        </w:rPr>
+        <w:t>)</w:t>
+      </w:r>
+      <w:r>
+        <w:rPr>
+          <w:rFonts w:ascii="Courier New" w:eastAsia="굴림체" w:hAnsi="Courier New" w:cs="Courier New"/>
+          <w:color w:val="A9B7C6"/>
+          <w:kern w:val="0"/>
+          <w:szCs w:val="20"/>
+        </w:rPr>
+        <w:br/>
+        <w:t xml:space="preserve">    </w:t>
+      </w:r>
+      <w:r>
+        <w:rPr>
+          <w:rFonts w:ascii="Courier New" w:eastAsia="굴림체" w:hAnsi="Courier New" w:cs="Courier New"/>
+          <w:color w:val="A9B7C6"/>
+          <w:kern w:val="0"/>
+          <w:szCs w:val="20"/>
+        </w:rPr>
+        <w:br/>
+        <w:t>}</w:t>
+      </w:r>
+      <w:r>
+        <w:rPr>
+          <w:rFonts w:ascii="Courier New" w:eastAsia="굴림체" w:hAnsi="Courier New" w:cs="Courier New"/>
+          <w:color w:val="A9B7C6"/>
+          <w:kern w:val="0"/>
+          <w:szCs w:val="20"/>
+        </w:rPr>
+        <w:br/>
+      </w:r>
+      <w:r>
+        <w:rPr>
+          <w:rFonts w:ascii="Courier New" w:eastAsia="굴림체" w:hAnsi="Courier New" w:cs="Courier New"/>
+          <w:color w:val="A9B7C6"/>
+          <w:kern w:val="0"/>
+          <w:szCs w:val="20"/>
+        </w:rPr>
+        <w:br/>
+      </w:r>
+      <w:proofErr w:type="spellStart"/>
+      <w:r>
+        <w:rPr>
+          <w:rFonts w:ascii="Courier New" w:eastAsia="굴림체" w:hAnsi="Courier New" w:cs="Courier New"/>
+          <w:i/>
+          <w:iCs/>
+          <w:color w:val="FFC66D"/>
+          <w:kern w:val="0"/>
+          <w:szCs w:val="20"/>
+        </w:rPr>
+        <w:t>getSample</w:t>
+      </w:r>
+      <w:proofErr w:type="spellEnd"/>
+      <w:r>
+        <w:rPr>
+          <w:rFonts w:ascii="Courier New" w:eastAsia="굴림체" w:hAnsi="Courier New" w:cs="Courier New"/>
+          <w:color w:val="A9B7C6"/>
+          <w:kern w:val="0"/>
+          <w:szCs w:val="20"/>
+        </w:rPr>
+        <w:t>(</w:t>
+      </w:r>
+      <w:r>
+        <w:rPr>
+          <w:rFonts w:ascii="Courier New" w:eastAsia="굴림체" w:hAnsi="Courier New" w:cs="Courier New"/>
+          <w:color w:val="6897BB"/>
+          <w:kern w:val="0"/>
+          <w:szCs w:val="20"/>
+        </w:rPr>
+        <w:t>25</w:t>
+      </w:r>
+      <w:r>
+        <w:rPr>
+          <w:rFonts w:ascii="Courier New" w:eastAsia="굴림체" w:hAnsi="Courier New" w:cs="Courier New"/>
+          <w:color w:val="A9B7C6"/>
+          <w:kern w:val="0"/>
+          <w:szCs w:val="20"/>
+        </w:rPr>
+        <w:t>)</w:t>
+      </w:r>
+      <w:r>
+        <w:rPr>
+          <w:rFonts w:ascii="Courier New" w:eastAsia="굴림체" w:hAnsi="Courier New" w:cs="Courier New"/>
+          <w:color w:val="A9B7C6"/>
+          <w:kern w:val="0"/>
+          <w:szCs w:val="20"/>
+        </w:rPr>
+        <w:br/>
+      </w:r>
+      <w:proofErr w:type="spellStart"/>
+      <w:r>
+        <w:rPr>
+          <w:rFonts w:ascii="Courier New" w:eastAsia="굴림체" w:hAnsi="Courier New" w:cs="Courier New"/>
+          <w:i/>
+          <w:iCs/>
+          <w:color w:val="FFC66D"/>
+          <w:kern w:val="0"/>
+          <w:szCs w:val="20"/>
+        </w:rPr>
+        <w:t>getSample</w:t>
+      </w:r>
+      <w:proofErr w:type="spellEnd"/>
+      <w:r>
+        <w:rPr>
+          <w:rFonts w:ascii="Courier New" w:eastAsia="굴림체" w:hAnsi="Courier New" w:cs="Courier New"/>
+          <w:color w:val="A9B7C6"/>
+          <w:kern w:val="0"/>
+          <w:szCs w:val="20"/>
+        </w:rPr>
+        <w:t>(</w:t>
+      </w:r>
+      <w:r>
+        <w:rPr>
+          <w:rFonts w:ascii="Courier New" w:eastAsia="굴림체" w:hAnsi="Courier New" w:cs="Courier New"/>
+          <w:color w:val="6897BB"/>
+          <w:kern w:val="0"/>
+          <w:szCs w:val="20"/>
+        </w:rPr>
+        <w:t>50</w:t>
+      </w:r>
+      <w:r>
+        <w:rPr>
+          <w:rFonts w:ascii="Courier New" w:eastAsia="굴림체" w:hAnsi="Courier New" w:cs="Courier New"/>
+          <w:color w:val="A9B7C6"/>
+          <w:kern w:val="0"/>
+          <w:szCs w:val="20"/>
+        </w:rPr>
+        <w:t>)</w:t>
+      </w:r>
+      <w:r>
+        <w:rPr>
+          <w:rFonts w:ascii="Courier New" w:eastAsia="굴림체" w:hAnsi="Courier New" w:cs="Courier New"/>
+          <w:color w:val="A9B7C6"/>
+          <w:kern w:val="0"/>
+          <w:szCs w:val="20"/>
+        </w:rPr>
+        <w:br/>
+      </w:r>
+      <w:proofErr w:type="spellStart"/>
+      <w:r>
+        <w:rPr>
+          <w:rFonts w:ascii="Courier New" w:eastAsia="굴림체" w:hAnsi="Courier New" w:cs="Courier New"/>
+          <w:i/>
+          <w:iCs/>
+          <w:color w:val="FFC66D"/>
+          <w:kern w:val="0"/>
+          <w:szCs w:val="20"/>
+        </w:rPr>
+        <w:t>getSample</w:t>
+      </w:r>
+      <w:proofErr w:type="spellEnd"/>
+      <w:r>
+        <w:rPr>
+          <w:rFonts w:ascii="Courier New" w:eastAsia="굴림체" w:hAnsi="Courier New" w:cs="Courier New"/>
+          <w:color w:val="A9B7C6"/>
+          <w:kern w:val="0"/>
+          <w:szCs w:val="20"/>
+        </w:rPr>
+        <w:t>(</w:t>
+      </w:r>
+      <w:r>
+        <w:rPr>
+          <w:rFonts w:ascii="Courier New" w:eastAsia="굴림체" w:hAnsi="Courier New" w:cs="Courier New"/>
+          <w:color w:val="6897BB"/>
+          <w:kern w:val="0"/>
+          <w:szCs w:val="20"/>
+        </w:rPr>
+        <w:t>100</w:t>
+      </w:r>
+      <w:r>
+        <w:rPr>
+          <w:rFonts w:ascii="Courier New" w:eastAsia="굴림체" w:hAnsi="Courier New" w:cs="Courier New"/>
+          <w:color w:val="A9B7C6"/>
+          <w:kern w:val="0"/>
+          <w:szCs w:val="20"/>
+        </w:rPr>
+        <w:t>)</w:t>
+      </w:r>
+      <w:r>
+        <w:rPr>
+          <w:rFonts w:ascii="Courier New" w:eastAsia="굴림체" w:hAnsi="Courier New" w:cs="Courier New"/>
+          <w:color w:val="A9B7C6"/>
+          <w:kern w:val="0"/>
+          <w:szCs w:val="20"/>
+        </w:rPr>
+        <w:br/>
+      </w:r>
+      <w:proofErr w:type="spellStart"/>
+      <w:r>
+        <w:rPr>
+          <w:rFonts w:ascii="Courier New" w:eastAsia="굴림체" w:hAnsi="Courier New" w:cs="Courier New"/>
+          <w:i/>
+          <w:iCs/>
+          <w:color w:val="FFC66D"/>
+          <w:kern w:val="0"/>
+          <w:szCs w:val="20"/>
+        </w:rPr>
+        <w:t>getSample</w:t>
+      </w:r>
+      <w:proofErr w:type="spellEnd"/>
+      <w:r>
+        <w:rPr>
+          <w:rFonts w:ascii="Courier New" w:eastAsia="굴림체" w:hAnsi="Courier New" w:cs="Courier New"/>
+          <w:color w:val="A9B7C6"/>
+          <w:kern w:val="0"/>
+          <w:szCs w:val="20"/>
+        </w:rPr>
+        <w:t>(</w:t>
+      </w:r>
+      <w:r>
+        <w:rPr>
+          <w:rFonts w:ascii="Courier New" w:eastAsia="굴림체" w:hAnsi="Courier New" w:cs="Courier New"/>
+          <w:color w:val="6897BB"/>
+          <w:kern w:val="0"/>
+          <w:szCs w:val="20"/>
+        </w:rPr>
+        <w:t>200</w:t>
+      </w:r>
+      <w:r>
+        <w:rPr>
+          <w:rFonts w:ascii="Courier New" w:eastAsia="굴림체" w:hAnsi="Courier New" w:cs="Courier New"/>
+          <w:color w:val="A9B7C6"/>
+          <w:kern w:val="0"/>
+          <w:szCs w:val="20"/>
+        </w:rPr>
+        <w:t>)</w:t>
+      </w:r>
+      <w:r>
+        <w:rPr>
+          <w:rFonts w:ascii="Courier New" w:eastAsia="굴림체" w:hAnsi="Courier New" w:cs="Courier New"/>
+          <w:color w:val="A9B7C6"/>
+          <w:kern w:val="0"/>
+          <w:szCs w:val="20"/>
+        </w:rPr>
+        <w:br/>
+      </w:r>
+      <w:proofErr w:type="spellStart"/>
+      <w:r>
+        <w:rPr>
+          <w:rFonts w:ascii="Courier New" w:eastAsia="굴림체" w:hAnsi="Courier New" w:cs="Courier New"/>
+          <w:i/>
+          <w:iCs/>
+          <w:color w:val="FFC66D"/>
+          <w:kern w:val="0"/>
+          <w:szCs w:val="20"/>
+        </w:rPr>
+        <w:t>getSample</w:t>
+      </w:r>
+      <w:proofErr w:type="spellEnd"/>
+      <w:r>
+        <w:rPr>
+          <w:rFonts w:ascii="Courier New" w:eastAsia="굴림체" w:hAnsi="Courier New" w:cs="Courier New"/>
+          <w:color w:val="A9B7C6"/>
+          <w:kern w:val="0"/>
+          <w:szCs w:val="20"/>
+        </w:rPr>
+        <w:t>(</w:t>
+      </w:r>
+      <w:r>
+        <w:rPr>
+          <w:rFonts w:ascii="Courier New" w:eastAsia="굴림체" w:hAnsi="Courier New" w:cs="Courier New"/>
+          <w:color w:val="6897BB"/>
+          <w:kern w:val="0"/>
+          <w:szCs w:val="20"/>
+        </w:rPr>
+        <w:t>300</w:t>
+      </w:r>
+      <w:r>
+        <w:rPr>
+          <w:rFonts w:ascii="Courier New" w:eastAsia="굴림체" w:hAnsi="Courier New" w:cs="Courier New"/>
+          <w:color w:val="A9B7C6"/>
+          <w:kern w:val="0"/>
+          <w:szCs w:val="20"/>
+        </w:rPr>
+        <w:t>)</w:t>
+      </w:r>
+      <w:r>
+        <w:rPr>
+          <w:rFonts w:ascii="Courier New" w:eastAsia="굴림체" w:hAnsi="Courier New" w:cs="Courier New"/>
+          <w:color w:val="A9B7C6"/>
+          <w:kern w:val="0"/>
+          <w:szCs w:val="20"/>
+        </w:rPr>
+        <w:br/>
+      </w:r>
+      <w:proofErr w:type="spellStart"/>
+      <w:r>
+        <w:rPr>
+          <w:rFonts w:ascii="Courier New" w:eastAsia="굴림체" w:hAnsi="Courier New" w:cs="Courier New"/>
+          <w:i/>
+          <w:iCs/>
+          <w:color w:val="FFC66D"/>
+          <w:kern w:val="0"/>
+          <w:szCs w:val="20"/>
+        </w:rPr>
+        <w:t>getSample</w:t>
+      </w:r>
+      <w:proofErr w:type="spellEnd"/>
+      <w:r>
+        <w:rPr>
+          <w:rFonts w:ascii="Courier New" w:eastAsia="굴림체" w:hAnsi="Courier New" w:cs="Courier New"/>
+          <w:color w:val="A9B7C6"/>
+          <w:kern w:val="0"/>
+          <w:szCs w:val="20"/>
+        </w:rPr>
+        <w:t>(</w:t>
+      </w:r>
+      <w:r>
+        <w:rPr>
+          <w:rFonts w:ascii="Courier New" w:eastAsia="굴림체" w:hAnsi="Courier New" w:cs="Courier New"/>
+          <w:color w:val="6897BB"/>
+          <w:kern w:val="0"/>
+          <w:szCs w:val="20"/>
+        </w:rPr>
+        <w:t>500</w:t>
+      </w:r>
+      <w:r>
+        <w:rPr>
+          <w:rFonts w:ascii="Courier New" w:eastAsia="굴림체" w:hAnsi="Courier New" w:cs="Courier New"/>
+          <w:color w:val="A9B7C6"/>
+          <w:kern w:val="0"/>
+          <w:szCs w:val="20"/>
+        </w:rPr>
+        <w:t>)</w:t>
+      </w:r>
+    </w:p>
+    <w:p>
+      <w:pPr>
+        <w:ind w:left="220" w:hangingChars="100" w:hanging="220"/>
+        <w:rPr>
+          <w:rFonts w:ascii="돋움체" w:eastAsia="돋움체" w:hAnsi="돋움체"/>
+          <w:sz w:val="22"/>
+        </w:rPr>
+      </w:pPr>
+      <w:r>
+        <w:rPr>
+          <w:rFonts w:ascii="돋움체" w:eastAsia="돋움체" w:hAnsi="돋움체" w:hint="eastAsia"/>
+          <w:sz w:val="22"/>
+        </w:rPr>
+        <w:t>R함수를 사용해서 도표를 그렸다.</w:t>
+      </w:r>
+    </w:p>
+    <w:p>
+      <w:pPr>
+        <w:ind w:left="220" w:hangingChars="100" w:hanging="220"/>
+        <w:rPr>
+          <w:rFonts w:ascii="돋움체" w:eastAsia="돋움체" w:hAnsi="돋움체"/>
+          <w:sz w:val="22"/>
+        </w:rPr>
+      </w:pPr>
+      <w:r>
+        <w:rPr>
+          <w:rFonts w:ascii="돋움체" w:eastAsia="돋움체" w:hAnsi="돋움체" w:hint="eastAsia"/>
+          <w:sz w:val="22"/>
+        </w:rPr>
+        <w:t>1</w:t>
+      </w:r>
+      <w:r>
+        <w:rPr>
+          <w:rFonts w:ascii="돋움체" w:eastAsia="돋움체" w:hAnsi="돋움체"/>
+          <w:sz w:val="22"/>
+        </w:rPr>
+        <w:t>000</w:t>
+      </w:r>
+      <w:r>
+        <w:rPr>
+          <w:rFonts w:ascii="돋움체" w:eastAsia="돋움체" w:hAnsi="돋움체" w:hint="eastAsia"/>
+          <w:sz w:val="22"/>
+        </w:rPr>
+        <w:t>개의 고정된 샘플(난수 고정</w:t>
+      </w:r>
+      <w:r>
+        <w:rPr>
+          <w:rFonts w:ascii="돋움체" w:eastAsia="돋움체" w:hAnsi="돋움체"/>
+          <w:sz w:val="22"/>
+        </w:rPr>
+        <w:t>)</w:t>
+      </w:r>
+      <w:r>
+        <w:rPr>
+          <w:rFonts w:ascii="돋움체" w:eastAsia="돋움체" w:hAnsi="돋움체" w:hint="eastAsia"/>
+          <w:sz w:val="22"/>
+        </w:rPr>
+        <w:t>에서</w:t>
+      </w:r>
+      <w:r>
+        <w:rPr>
+          <w:rFonts w:ascii="돋움체" w:eastAsia="돋움체" w:hAnsi="돋움체"/>
+          <w:sz w:val="22"/>
+        </w:rPr>
+        <w:t xml:space="preserve"> 200</w:t>
+      </w:r>
+      <w:r>
+        <w:rPr>
+          <w:rFonts w:ascii="돋움체" w:eastAsia="돋움체" w:hAnsi="돋움체" w:hint="eastAsia"/>
+          <w:sz w:val="22"/>
+        </w:rPr>
+        <w:t>보다 적은 숫자의 비율을 먼저 막대그래프로 출력하였다.</w:t>
+      </w:r>
+    </w:p>
+    <w:p>
+      <w:pPr>
+        <w:ind w:left="220" w:hangingChars="100" w:hanging="220"/>
+        <w:rPr>
+          <w:rFonts w:ascii="돋움체" w:eastAsia="돋움체" w:hAnsi="돋움체"/>
+          <w:noProof/>
+          <w:sz w:val="22"/>
+        </w:rPr>
+      </w:pPr>
+      <w:r>
+        <w:rPr>
+          <w:rFonts w:ascii="돋움체" w:eastAsia="돋움체" w:hAnsi="돋움체"/>
+          <w:noProof/>
+          <w:sz w:val="22"/>
+        </w:rPr>
+        <w:lastRenderedPageBreak/>
+        <w:drawing>
+          <wp:inline distT="0" distB="0" distL="0" distR="0" wp14:anchorId="370D7DD1" wp14:editId="4E7C99C4">
+            <wp:extent cx="5731510" cy="2875276"/>
+            <wp:effectExtent l="0" t="0" r="2540" b="1905"/>
+            <wp:docPr id="6" name="그림 6"/>
+            <wp:cNvGraphicFramePr>
+              <a:graphicFrameLocks xmlns:a="http://schemas.openxmlformats.org/drawingml/2006/main" noChangeAspect="1"/>
+            </wp:cNvGraphicFramePr>
+            <a:graphic xmlns:a="http://schemas.openxmlformats.org/drawingml/2006/main">
+              <a:graphicData uri="http://schemas.openxmlformats.org/drawingml/2006/picture">
+                <pic:pic xmlns:pic="http://schemas.openxmlformats.org/drawingml/2006/picture">
+                  <pic:nvPicPr>
+                    <pic:cNvPr id="0" name="Picture 6"/>
+                    <pic:cNvPicPr>
+                      <a:picLocks noChangeAspect="1" noChangeArrowheads="1"/>
+                    </pic:cNvPicPr>
+                  </pic:nvPicPr>
+                  <pic:blipFill>
+                    <a:blip r:embed="rId6">
+                      <a:extLst>
+                        <a:ext uri="{28A0092B-C50C-407E-A947-70E740481C1C}">
+                          <a14:useLocalDpi xmlns:a14="http://schemas.microsoft.com/office/drawing/2010/main" val="0"/>
+                        </a:ext>
+                      </a:extLst>
+                    </a:blip>
+                    <a:srcRect/>
+                    <a:stretch>
+                      <a:fillRect/>
+                    </a:stretch>
+                  </pic:blipFill>
+                  <pic:spPr bwMode="auto">
+                    <a:xfrm>
+                      <a:off x="0" y="0"/>
+                      <a:ext cx="5731510" cy="2875276"/>
+                    </a:xfrm>
+                    <a:prstGeom prst="rect">
+                      <a:avLst/>
+                    </a:prstGeom>
+                    <a:noFill/>
+                    <a:ln>
+                      <a:noFill/>
+                    </a:ln>
+                  </pic:spPr>
+                </pic:pic>
+              </a:graphicData>
+            </a:graphic>
+          </wp:inline>
+        </w:drawing>
+      </w:r>
+    </w:p>
+    <w:p>
+      <w:pPr>
+        <w:ind w:left="220" w:hangingChars="100" w:hanging="220"/>
+        <w:rPr>
+          <w:rFonts w:ascii="돋움체" w:eastAsia="돋움체" w:hAnsi="돋움체"/>
+          <w:sz w:val="22"/>
+        </w:rPr>
+      </w:pPr>
+      <w:r>
+        <w:rPr>
+          <w:rFonts w:ascii="돋움체" w:eastAsia="돋움체" w:hAnsi="돋움체" w:hint="eastAsia"/>
+          <w:sz w:val="22"/>
+        </w:rPr>
+        <w:t>이 경우 1</w:t>
+      </w:r>
+      <w:r>
+        <w:rPr>
+          <w:rFonts w:ascii="돋움체" w:eastAsia="돋움체" w:hAnsi="돋움체"/>
+          <w:sz w:val="22"/>
+        </w:rPr>
+        <w:t>000</w:t>
+      </w:r>
+      <w:r>
+        <w:rPr>
+          <w:rFonts w:ascii="돋움체" w:eastAsia="돋움체" w:hAnsi="돋움체" w:hint="eastAsia"/>
+          <w:sz w:val="22"/>
+        </w:rPr>
+        <w:t xml:space="preserve">개에서 복원 추출을 하였기에 </w:t>
+      </w:r>
+      <w:r>
+        <w:rPr>
+          <w:rFonts w:ascii="돋움체" w:eastAsia="돋움체" w:hAnsi="돋움체"/>
+          <w:sz w:val="22"/>
+        </w:rPr>
+        <w:t>(R</w:t>
+      </w:r>
+      <w:r>
+        <w:rPr>
+          <w:rFonts w:ascii="돋움체" w:eastAsia="돋움체" w:hAnsi="돋움체" w:hint="eastAsia"/>
+          <w:sz w:val="22"/>
+        </w:rPr>
+        <w:t xml:space="preserve">에서 </w:t>
+      </w:r>
+      <w:r>
+        <w:rPr>
+          <w:rFonts w:ascii="돋움체" w:eastAsia="돋움체" w:hAnsi="돋움체"/>
+          <w:sz w:val="22"/>
+        </w:rPr>
+        <w:t>sample</w:t>
+      </w:r>
+      <w:r>
+        <w:rPr>
+          <w:rFonts w:ascii="돋움체" w:eastAsia="돋움체" w:hAnsi="돋움체" w:hint="eastAsia"/>
+          <w:sz w:val="22"/>
+        </w:rPr>
+        <w:t>은 기본이 복원추출</w:t>
+      </w:r>
+      <w:r>
+        <w:rPr>
+          <w:rFonts w:ascii="돋움체" w:eastAsia="돋움체" w:hAnsi="돋움체"/>
+          <w:sz w:val="22"/>
+        </w:rPr>
+        <w:t>)</w:t>
+      </w:r>
+      <w:r>
+        <w:rPr>
+          <w:rFonts w:ascii="돋움체" w:eastAsia="돋움체" w:hAnsi="돋움체"/>
+          <w:sz w:val="22"/>
+        </w:rPr>
+        <w:t xml:space="preserve"> </w:t>
+      </w:r>
+      <w:r>
+        <w:rPr>
+          <w:rFonts w:ascii="돋움체" w:eastAsia="돋움체" w:hAnsi="돋움체" w:hint="eastAsia"/>
+          <w:sz w:val="22"/>
+        </w:rPr>
+        <w:t xml:space="preserve">비율은 </w:t>
+      </w:r>
+      <w:r>
+        <w:rPr>
+          <w:rFonts w:ascii="돋움체" w:eastAsia="돋움체" w:hAnsi="돋움체"/>
+          <w:sz w:val="22"/>
+        </w:rPr>
+        <w:t>2:8</w:t>
+      </w:r>
+      <w:r>
+        <w:rPr>
+          <w:rFonts w:ascii="돋움체" w:eastAsia="돋움체" w:hAnsi="돋움체" w:hint="eastAsia"/>
+          <w:sz w:val="22"/>
+        </w:rPr>
+        <w:t>나온다.</w:t>
+      </w:r>
+    </w:p>
+    <w:p>
+      <w:pPr>
+        <w:ind w:left="220" w:hangingChars="100" w:hanging="220"/>
+        <w:rPr>
+          <w:rFonts w:ascii="돋움체" w:eastAsia="돋움체" w:hAnsi="돋움체"/>
+          <w:sz w:val="22"/>
+        </w:rPr>
+      </w:pPr>
+    </w:p>
+    <w:p>
+      <w:pPr>
+        <w:ind w:left="220" w:hangingChars="100" w:hanging="220"/>
+        <w:rPr>
+          <w:rFonts w:ascii="돋움체" w:eastAsia="돋움체" w:hAnsi="돋움체"/>
+          <w:sz w:val="22"/>
+        </w:rPr>
+      </w:pPr>
+      <w:proofErr w:type="spellStart"/>
+      <w:r>
+        <w:rPr>
+          <w:rFonts w:ascii="돋움체" w:eastAsia="돋움체" w:hAnsi="돋움체" w:hint="eastAsia"/>
+          <w:sz w:val="22"/>
+        </w:rPr>
+        <w:t>g</w:t>
+      </w:r>
+      <w:r>
+        <w:rPr>
+          <w:rFonts w:ascii="돋움체" w:eastAsia="돋움체" w:hAnsi="돋움체"/>
+          <w:sz w:val="22"/>
+        </w:rPr>
+        <w:t>etSample</w:t>
+      </w:r>
+      <w:proofErr w:type="spellEnd"/>
+      <w:r>
+        <w:rPr>
+          <w:rFonts w:ascii="돋움체" w:eastAsia="돋움체" w:hAnsi="돋움체" w:hint="eastAsia"/>
+          <w:sz w:val="22"/>
+        </w:rPr>
+        <w:t>은 그 중에서 다시 특정 개수의 샘플을 뽑아서 비율을 볼 수 있다.</w:t>
+      </w:r>
+      <w:r>
+        <w:rPr>
+          <w:rFonts w:ascii="돋움체" w:eastAsia="돋움체" w:hAnsi="돋움체"/>
+          <w:sz w:val="22"/>
+        </w:rPr>
+        <w:t xml:space="preserve"> </w:t>
+      </w:r>
+      <w:r>
+        <w:rPr>
+          <w:rFonts w:ascii="돋움체" w:eastAsia="돋움체" w:hAnsi="돋움체" w:hint="eastAsia"/>
+          <w:sz w:val="22"/>
+        </w:rPr>
+        <w:t>여기서 난수를 다시 시간으로 돌렸으므로 매 시행마다 다른 값이 나올 것이다.</w:t>
+      </w:r>
+    </w:p>
+    <w:p>
+      <w:pPr>
+        <w:ind w:left="220" w:hangingChars="100" w:hanging="220"/>
+        <w:rPr>
+          <w:rFonts w:ascii="돋움체" w:eastAsia="돋움체" w:hAnsi="돋움체"/>
+          <w:noProof/>
+          <w:sz w:val="22"/>
+        </w:rPr>
+      </w:pPr>
+      <w:r>
+        <w:rPr>
+          <w:rFonts w:ascii="돋움체" w:eastAsia="돋움체" w:hAnsi="돋움체"/>
+          <w:noProof/>
+          <w:sz w:val="22"/>
+        </w:rPr>
+        <w:drawing>
+          <wp:inline distT="0" distB="0" distL="0" distR="0" wp14:anchorId="3EFFAB53" wp14:editId="0513F676">
+            <wp:extent cx="5731510" cy="3113295"/>
+            <wp:effectExtent l="0" t="0" r="2540" b="0"/>
+            <wp:docPr id="7" name="그림 7"/>
+            <wp:cNvGraphicFramePr>
+              <a:graphicFrameLocks xmlns:a="http://schemas.openxmlformats.org/drawingml/2006/main" noChangeAspect="1"/>
+            </wp:cNvGraphicFramePr>
+            <a:graphic xmlns:a="http://schemas.openxmlformats.org/drawingml/2006/main">
+              <a:graphicData uri="http://schemas.openxmlformats.org/drawingml/2006/picture">
+                <pic:pic xmlns:pic="http://schemas.openxmlformats.org/drawingml/2006/picture">
+                  <pic:nvPicPr>
+                    <pic:cNvPr id="0" name="Picture 7"/>
+                    <pic:cNvPicPr>
+                      <a:picLocks noChangeAspect="1" noChangeArrowheads="1"/>
+                    </pic:cNvPicPr>
+                  </pic:nvPicPr>
+                  <pic:blipFill>
+                    <a:blip r:embed="rId7">
+                      <a:extLst>
+                        <a:ext uri="{28A0092B-C50C-407E-A947-70E740481C1C}">
+                          <a14:useLocalDpi xmlns:a14="http://schemas.microsoft.com/office/drawing/2010/main" val="0"/>
+                        </a:ext>
+                      </a:extLst>
+                    </a:blip>
+                    <a:srcRect/>
+                    <a:stretch>
+                      <a:fillRect/>
+                    </a:stretch>
+                  </pic:blipFill>
+                  <pic:spPr bwMode="auto">
+                    <a:xfrm>
+                      <a:off x="0" y="0"/>
+                      <a:ext cx="5731510" cy="3113295"/>
+                    </a:xfrm>
+                    <a:prstGeom prst="rect">
+                      <a:avLst/>
+                    </a:prstGeom>
+                    <a:noFill/>
+                    <a:ln>
+                      <a:noFill/>
+                    </a:ln>
+                  </pic:spPr>
+                </pic:pic>
+              </a:graphicData>
+            </a:graphic>
+          </wp:inline>
+        </w:drawing>
+      </w:r>
+    </w:p>
+    <w:p>
+      <w:pPr>
+        <w:ind w:left="220" w:hangingChars="100" w:hanging="220"/>
+        <w:rPr>
+          <w:rFonts w:ascii="돋움체" w:eastAsia="돋움체" w:hAnsi="돋움체"/>
+          <w:sz w:val="22"/>
+        </w:rPr>
+      </w:pPr>
+      <w:r>
+        <w:rPr>
+          <w:rFonts w:ascii="돋움체" w:eastAsia="돋움체" w:hAnsi="돋움체" w:hint="eastAsia"/>
+          <w:sz w:val="22"/>
+        </w:rPr>
+        <w:t xml:space="preserve">첫번째 시행결과 각각의 차이가 있지만 비율이 </w:t>
+      </w:r>
+      <w:r>
+        <w:rPr>
+          <w:rFonts w:ascii="돋움체" w:eastAsia="돋움체" w:hAnsi="돋움체"/>
+          <w:sz w:val="22"/>
+        </w:rPr>
+        <w:t>2:8</w:t>
+      </w:r>
+      <w:r>
+        <w:rPr>
+          <w:rFonts w:ascii="돋움체" w:eastAsia="돋움체" w:hAnsi="돋움체" w:hint="eastAsia"/>
+          <w:sz w:val="22"/>
+        </w:rPr>
+        <w:t xml:space="preserve">에 근사하게 </w:t>
+      </w:r>
+      <w:proofErr w:type="spellStart"/>
+      <w:proofErr w:type="gramStart"/>
+      <w:r>
+        <w:rPr>
+          <w:rFonts w:ascii="돋움체" w:eastAsia="돋움체" w:hAnsi="돋움체" w:hint="eastAsia"/>
+          <w:sz w:val="22"/>
+        </w:rPr>
+        <w:t>유지되는걸</w:t>
+      </w:r>
+      <w:proofErr w:type="spellEnd"/>
+      <w:proofErr w:type="gramEnd"/>
+      <w:r>
+        <w:rPr>
+          <w:rFonts w:ascii="돋움체" w:eastAsia="돋움체" w:hAnsi="돋움체" w:hint="eastAsia"/>
+          <w:sz w:val="22"/>
+        </w:rPr>
+        <w:t xml:space="preserve"> 확인할 수 있다.</w:t>
+      </w:r>
+    </w:p>
+    <w:p>
+      <w:pPr>
+        <w:ind w:left="220" w:hangingChars="100" w:hanging="220"/>
+        <w:rPr>
+          <w:rFonts w:ascii="돋움체" w:eastAsia="돋움체" w:hAnsi="돋움체"/>
+          <w:sz w:val="22"/>
+        </w:rPr>
+      </w:pPr>
+    </w:p>
+    <w:p>
+      <w:pPr>
+        <w:ind w:left="220" w:hangingChars="100" w:hanging="220"/>
+        <w:rPr>
+          <w:rFonts w:ascii="돋움체" w:eastAsia="돋움체" w:hAnsi="돋움체"/>
+          <w:noProof/>
+          <w:sz w:val="22"/>
+        </w:rPr>
+      </w:pPr>
+      <w:r>
+        <w:rPr>
+          <w:rFonts w:ascii="돋움체" w:eastAsia="돋움체" w:hAnsi="돋움체"/>
+          <w:noProof/>
+          <w:sz w:val="22"/>
+        </w:rPr>
+        <w:lastRenderedPageBreak/>
+        <w:drawing>
+          <wp:inline distT="0" distB="0" distL="0" distR="0" wp14:anchorId="6A423824" wp14:editId="0970B38B">
+            <wp:extent cx="5724525" cy="3133725"/>
+            <wp:effectExtent l="0" t="0" r="9525" b="9525"/>
+            <wp:docPr id="8" name="그림 8"/>
+            <wp:cNvGraphicFramePr>
+              <a:graphicFrameLocks xmlns:a="http://schemas.openxmlformats.org/drawingml/2006/main" noChangeAspect="1"/>
+            </wp:cNvGraphicFramePr>
+            <a:graphic xmlns:a="http://schemas.openxmlformats.org/drawingml/2006/main">
+              <a:graphicData uri="http://schemas.openxmlformats.org/drawingml/2006/picture">
+                <pic:pic xmlns:pic="http://schemas.openxmlformats.org/drawingml/2006/picture">
+                  <pic:nvPicPr>
+                    <pic:cNvPr id="0" name="Picture 8"/>
+                    <pic:cNvPicPr>
+                      <a:picLocks noChangeAspect="1" noChangeArrowheads="1"/>
+                    </pic:cNvPicPr>
+                  </pic:nvPicPr>
+                  <pic:blipFill>
+                    <a:blip r:embed="rId8">
+                      <a:extLst>
+                        <a:ext uri="{28A0092B-C50C-407E-A947-70E740481C1C}">
+                          <a14:useLocalDpi xmlns:a14="http://schemas.microsoft.com/office/drawing/2010/main" val="0"/>
+                        </a:ext>
+                      </a:extLst>
+                    </a:blip>
+                    <a:srcRect/>
+                    <a:stretch>
+                      <a:fillRect/>
+                    </a:stretch>
+                  </pic:blipFill>
+                  <pic:spPr bwMode="auto">
+                    <a:xfrm>
+                      <a:off x="0" y="0"/>
+                      <a:ext cx="5724525" cy="3133725"/>
+                    </a:xfrm>
+                    <a:prstGeom prst="rect">
+                      <a:avLst/>
+                    </a:prstGeom>
+                    <a:noFill/>
+                    <a:ln>
+                      <a:noFill/>
+                    </a:ln>
+                  </pic:spPr>
+                </pic:pic>
+              </a:graphicData>
+            </a:graphic>
+          </wp:inline>
+        </w:drawing>
+      </w:r>
+    </w:p>
+    <w:p>
+      <w:pPr>
+        <w:ind w:left="220" w:hangingChars="100" w:hanging="220"/>
+        <w:rPr>
+          <w:rFonts w:ascii="돋움체" w:eastAsia="돋움체" w:hAnsi="돋움체"/>
+          <w:sz w:val="22"/>
+        </w:rPr>
+      </w:pPr>
+      <w:r>
+        <w:rPr>
+          <w:rFonts w:ascii="돋움체" w:eastAsia="돋움체" w:hAnsi="돋움체" w:hint="eastAsia"/>
+          <w:sz w:val="22"/>
+        </w:rPr>
+        <w:t xml:space="preserve">두번째 시행에서는 </w:t>
+      </w:r>
+      <w:r>
+        <w:rPr>
+          <w:rFonts w:ascii="돋움체" w:eastAsia="돋움체" w:hAnsi="돋움체"/>
+          <w:sz w:val="22"/>
+        </w:rPr>
+        <w:t>50</w:t>
+      </w:r>
+      <w:r>
+        <w:rPr>
+          <w:rFonts w:ascii="돋움체" w:eastAsia="돋움체" w:hAnsi="돋움체" w:hint="eastAsia"/>
+          <w:sz w:val="22"/>
+        </w:rPr>
+        <w:t xml:space="preserve">개를 뽑았을 때 다소 </w:t>
+      </w:r>
+      <w:r>
+        <w:rPr>
+          <w:rFonts w:ascii="돋움체" w:eastAsia="돋움체" w:hAnsi="돋움체"/>
+          <w:sz w:val="22"/>
+        </w:rPr>
+        <w:t>1:9</w:t>
+      </w:r>
+      <w:r>
+        <w:rPr>
+          <w:rFonts w:ascii="돋움체" w:eastAsia="돋움체" w:hAnsi="돋움체" w:hint="eastAsia"/>
+          <w:sz w:val="22"/>
+        </w:rPr>
+        <w:t xml:space="preserve">에 가깝게 나왔으나 전체적으로 </w:t>
+      </w:r>
+      <w:r>
+        <w:rPr>
+          <w:rFonts w:ascii="돋움체" w:eastAsia="돋움체" w:hAnsi="돋움체"/>
+          <w:sz w:val="22"/>
+        </w:rPr>
+        <w:t>2:8</w:t>
+      </w:r>
+      <w:r>
+        <w:rPr>
+          <w:rFonts w:ascii="돋움체" w:eastAsia="돋움체" w:hAnsi="돋움체" w:hint="eastAsia"/>
+          <w:sz w:val="22"/>
+        </w:rPr>
+        <w:t>비율이 유지됨을 확인할 수 있다.</w:t>
+      </w:r>
+    </w:p>
+    <w:p>
+      <w:pPr>
+        <w:ind w:left="220" w:hangingChars="100" w:hanging="220"/>
+        <w:rPr>
+          <w:rFonts w:ascii="돋움체" w:eastAsia="돋움체" w:hAnsi="돋움체"/>
+          <w:sz w:val="22"/>
+        </w:rPr>
+      </w:pPr>
+    </w:p>
+    <w:p>
+      <w:pPr>
+        <w:ind w:left="220" w:hangingChars="100" w:hanging="220"/>
+        <w:rPr>
+          <w:rFonts w:ascii="돋움체" w:eastAsia="돋움체" w:hAnsi="돋움체"/>
+          <w:sz w:val="22"/>
+        </w:rPr>
+      </w:pPr>
+      <w:proofErr w:type="spellStart"/>
+      <w:r>
+        <w:rPr>
+          <w:rFonts w:ascii="돋움체" w:eastAsia="돋움체" w:hAnsi="돋움체" w:hint="eastAsia"/>
+          <w:sz w:val="22"/>
+        </w:rPr>
+        <w:t>랜덤샘플링의</w:t>
+      </w:r>
+      <w:proofErr w:type="spellEnd"/>
+      <w:r>
+        <w:rPr>
+          <w:rFonts w:ascii="돋움체" w:eastAsia="돋움체" w:hAnsi="돋움체" w:hint="eastAsia"/>
+          <w:sz w:val="22"/>
+        </w:rPr>
+        <w:t xml:space="preserve"> 경우 값이 고루 </w:t>
+      </w:r>
+      <w:proofErr w:type="spellStart"/>
+      <w:r>
+        <w:rPr>
+          <w:rFonts w:ascii="돋움체" w:eastAsia="돋움체" w:hAnsi="돋움체" w:hint="eastAsia"/>
+          <w:sz w:val="22"/>
+        </w:rPr>
+        <w:t>퍼져있고</w:t>
+      </w:r>
+      <w:proofErr w:type="spellEnd"/>
+      <w:r>
+        <w:rPr>
+          <w:rFonts w:ascii="돋움체" w:eastAsia="돋움체" w:hAnsi="돋움체" w:hint="eastAsia"/>
+          <w:sz w:val="22"/>
+        </w:rPr>
+        <w:t xml:space="preserve"> 제대로 임의로 뽑는다면 적은 샘플로도 모집단을 추정할 수 있음을 알 수 있다.</w:t>
+      </w:r>
+    </w:p>
+    <w:p>
+      <w:pPr>
+        <w:ind w:left="220" w:hangingChars="100" w:hanging="220"/>
+        <w:rPr>
+          <w:rFonts w:ascii="돋움체" w:eastAsia="돋움체" w:hAnsi="돋움체"/>
+          <w:sz w:val="22"/>
+        </w:rPr>
+      </w:pPr>
+    </w:p>
+    <w:p>
+      <w:pPr>
+        <w:ind w:left="220" w:hangingChars="100" w:hanging="220"/>
+        <w:rPr>
+          <w:rFonts w:ascii="돋움체" w:eastAsia="돋움체" w:hAnsi="돋움체"/>
+          <w:b/>
+          <w:bCs/>
+          <w:sz w:val="22"/>
+        </w:rPr>
+      </w:pPr>
+      <w:r>
+        <w:rPr>
+          <w:rFonts w:ascii="돋움체" w:eastAsia="돋움체" w:hAnsi="돋움체" w:hint="eastAsia"/>
+          <w:b/>
+          <w:bCs/>
+          <w:sz w:val="22"/>
+        </w:rPr>
+        <w:t>9번문제</w:t>
+      </w:r>
+    </w:p>
+    <w:p>
+      <w:pPr>
+        <w:rPr>
+          <w:rFonts w:ascii="돋움체" w:eastAsia="돋움체" w:hAnsi="돋움체"/>
+          <w:sz w:val="22"/>
+        </w:rPr>
+      </w:pPr>
+      <w:r>
+        <w:rPr>
+          <w:rFonts w:ascii="돋움체" w:eastAsia="돋움체" w:hAnsi="돋움체" w:hint="eastAsia"/>
+          <w:sz w:val="22"/>
+        </w:rPr>
+        <w:t>정규분포는 평균을 기점으로 양옆으로 대칭을 이룬다</w:t>
+      </w:r>
+      <w:r>
+        <w:rPr>
+          <w:rFonts w:ascii="돋움체" w:eastAsia="돋움체" w:hAnsi="돋움체"/>
+          <w:sz w:val="22"/>
+        </w:rPr>
+        <w:t xml:space="preserve">. </w:t>
+      </w:r>
+      <w:r>
+        <w:rPr>
+          <w:rFonts w:ascii="돋움체" w:eastAsia="돋움체" w:hAnsi="돋움체" w:hint="eastAsia"/>
+          <w:sz w:val="22"/>
+        </w:rPr>
+        <w:t xml:space="preserve">정규분포 확률밀도함수의 전체 면적은 </w:t>
+      </w:r>
+      <w:r>
+        <w:rPr>
+          <w:rFonts w:ascii="돋움체" w:eastAsia="돋움체" w:hAnsi="돋움체"/>
+          <w:sz w:val="22"/>
+        </w:rPr>
+        <w:t>1</w:t>
+      </w:r>
+      <w:r>
+        <w:rPr>
+          <w:rFonts w:ascii="돋움체" w:eastAsia="돋움체" w:hAnsi="돋움체" w:hint="eastAsia"/>
+          <w:sz w:val="22"/>
+        </w:rPr>
+        <w:t xml:space="preserve">이며 </w:t>
+      </w:r>
+      <w:r>
+        <w:rPr>
+          <w:rFonts w:ascii="돋움체" w:eastAsia="돋움체" w:hAnsi="돋움체"/>
+          <w:sz w:val="22"/>
+        </w:rPr>
+        <w:t>x</w:t>
+      </w:r>
+      <w:r>
+        <w:rPr>
+          <w:rFonts w:ascii="돋움체" w:eastAsia="돋움체" w:hAnsi="돋움체" w:hint="eastAsia"/>
+          <w:sz w:val="22"/>
+        </w:rPr>
+        <w:t>축의 값은 무한대이다.</w:t>
+      </w:r>
+      <w:r>
+        <w:rPr>
+          <w:rFonts w:ascii="돋움체" w:eastAsia="돋움체" w:hAnsi="돋움체"/>
+          <w:sz w:val="22"/>
+        </w:rPr>
+        <w:t xml:space="preserve"> y</w:t>
+      </w:r>
+      <w:r>
+        <w:rPr>
+          <w:rFonts w:ascii="돋움체" w:eastAsia="돋움체" w:hAnsi="돋움체" w:hint="eastAsia"/>
+          <w:sz w:val="22"/>
+        </w:rPr>
+        <w:t>의 값</w:t>
+      </w:r>
+      <w:r>
+        <w:rPr>
+          <w:rFonts w:ascii="돋움체" w:eastAsia="돋움체" w:hAnsi="돋움체"/>
+          <w:sz w:val="22"/>
+        </w:rPr>
+        <w:t xml:space="preserve">, </w:t>
+      </w:r>
+      <w:r>
+        <w:rPr>
+          <w:rFonts w:ascii="돋움체" w:eastAsia="돋움체" w:hAnsi="돋움체" w:hint="eastAsia"/>
+          <w:sz w:val="22"/>
+        </w:rPr>
+        <w:t xml:space="preserve">즉 확률은 절대 </w:t>
+      </w:r>
+      <w:r>
+        <w:rPr>
+          <w:rFonts w:ascii="돋움체" w:eastAsia="돋움체" w:hAnsi="돋움체"/>
+          <w:sz w:val="22"/>
+        </w:rPr>
+        <w:t>0</w:t>
+      </w:r>
+      <w:r>
+        <w:rPr>
+          <w:rFonts w:ascii="돋움체" w:eastAsia="돋움체" w:hAnsi="돋움체" w:hint="eastAsia"/>
+          <w:sz w:val="22"/>
+        </w:rPr>
+        <w:t>을 가지지 않는다.</w:t>
+      </w:r>
+      <w:r>
+        <w:rPr>
+          <w:rFonts w:ascii="돋움체" w:eastAsia="돋움체" w:hAnsi="돋움체"/>
+          <w:sz w:val="22"/>
+        </w:rPr>
+        <w:t xml:space="preserve"> </w:t>
+      </w:r>
+      <w:r>
+        <w:rPr>
+          <w:rFonts w:ascii="돋움체" w:eastAsia="돋움체" w:hAnsi="돋움체" w:hint="eastAsia"/>
+          <w:sz w:val="22"/>
+        </w:rPr>
+        <w:t xml:space="preserve">분산이 클수록 그래프가 더 퍼지지만 봉우리가 </w:t>
+      </w:r>
+      <w:proofErr w:type="spellStart"/>
+      <w:r>
+        <w:rPr>
+          <w:rFonts w:ascii="돋움체" w:eastAsia="돋움체" w:hAnsi="돋움체" w:hint="eastAsia"/>
+          <w:sz w:val="22"/>
+        </w:rPr>
+        <w:t>완만해지며</w:t>
+      </w:r>
+      <w:proofErr w:type="spellEnd"/>
+      <w:r>
+        <w:rPr>
+          <w:rFonts w:ascii="돋움체" w:eastAsia="돋움체" w:hAnsi="돋움체" w:hint="eastAsia"/>
+          <w:sz w:val="22"/>
+        </w:rPr>
+        <w:t xml:space="preserve"> 분산이 작을수록 그래프가 </w:t>
+      </w:r>
+      <w:proofErr w:type="spellStart"/>
+      <w:r>
+        <w:rPr>
+          <w:rFonts w:ascii="돋움체" w:eastAsia="돋움체" w:hAnsi="돋움체" w:hint="eastAsia"/>
+          <w:sz w:val="22"/>
+        </w:rPr>
+        <w:t>모여있지만</w:t>
+      </w:r>
+      <w:proofErr w:type="spellEnd"/>
+      <w:r>
+        <w:rPr>
+          <w:rFonts w:ascii="돋움체" w:eastAsia="돋움체" w:hAnsi="돋움체" w:hint="eastAsia"/>
+          <w:sz w:val="22"/>
+        </w:rPr>
+        <w:t xml:space="preserve"> 봉우리가 </w:t>
+      </w:r>
+      <w:proofErr w:type="spellStart"/>
+      <w:r>
+        <w:rPr>
+          <w:rFonts w:ascii="돋움체" w:eastAsia="돋움체" w:hAnsi="돋움체" w:hint="eastAsia"/>
+          <w:sz w:val="22"/>
+        </w:rPr>
+        <w:t>뾰족해지는</w:t>
+      </w:r>
+      <w:proofErr w:type="spellEnd"/>
+      <w:r>
+        <w:rPr>
+          <w:rFonts w:ascii="돋움체" w:eastAsia="돋움체" w:hAnsi="돋움체" w:hint="eastAsia"/>
+          <w:sz w:val="22"/>
+        </w:rPr>
+        <w:t xml:space="preserve"> 특징이 있다.</w:t>
+      </w:r>
+    </w:p>
+    <w:p>
+      <w:pPr>
+        <w:rPr>
+          <w:rFonts w:ascii="돋움체" w:eastAsia="돋움체" w:hAnsi="돋움체"/>
+          <w:sz w:val="22"/>
+        </w:rPr>
+      </w:pPr>
+    </w:p>
+    <w:p>
+      <w:pPr>
+        <w:rPr>
+          <w:rFonts w:ascii="돋움체" w:eastAsia="돋움체" w:hAnsi="돋움체"/>
+          <w:b/>
+          <w:bCs/>
+          <w:sz w:val="22"/>
+        </w:rPr>
+      </w:pPr>
+      <w:r>
+        <w:rPr>
+          <w:rFonts w:ascii="돋움체" w:eastAsia="돋움체" w:hAnsi="돋움체" w:hint="eastAsia"/>
+          <w:b/>
+          <w:bCs/>
+          <w:sz w:val="22"/>
+        </w:rPr>
+        <w:t>1</w:t>
+      </w:r>
+      <w:r>
+        <w:rPr>
+          <w:rFonts w:ascii="돋움체" w:eastAsia="돋움체" w:hAnsi="돋움체"/>
+          <w:b/>
+          <w:bCs/>
+          <w:sz w:val="22"/>
+        </w:rPr>
+        <w:t>0</w:t>
+      </w:r>
+      <w:r>
+        <w:rPr>
+          <w:rFonts w:ascii="돋움체" w:eastAsia="돋움체" w:hAnsi="돋움체" w:hint="eastAsia"/>
+          <w:b/>
+          <w:bCs/>
+          <w:sz w:val="22"/>
+        </w:rPr>
+        <w:t>번문제</w:t>
+      </w:r>
+    </w:p>
+    <w:p>
+      <w:pPr>
+        <w:rPr>
+          <w:rFonts w:ascii="돋움체" w:eastAsia="돋움체" w:hAnsi="돋움체" w:hint="eastAsia"/>
+          <w:sz w:val="22"/>
+        </w:rPr>
+      </w:pPr>
+      <w:r>
+        <w:rPr>
+          <w:rFonts w:ascii="돋움체" w:eastAsia="돋움체" w:hAnsi="돋움체" w:hint="eastAsia"/>
+          <w:sz w:val="22"/>
+        </w:rPr>
+        <w:t>자료의 그래프로 인한 표현은 다른 말로 시각화라고도 하며 시각화의 장점은 많은 양의 데이터를 한눈에 볼 수 있으며 데이터의 요약 및 특징을 전문적인 지식이 없어도 확인할 수 있다.</w:t>
+      </w:r>
+      <w:r>
+        <w:rPr>
+          <w:rFonts w:ascii="돋움체" w:eastAsia="돋움체" w:hAnsi="돋움체"/>
+          <w:sz w:val="22"/>
+        </w:rPr>
+        <w:t xml:space="preserve"> </w:t>
+      </w:r>
+      <w:r>
+        <w:rPr>
+          <w:rFonts w:ascii="돋움체" w:eastAsia="돋움체" w:hAnsi="돋움체" w:hint="eastAsia"/>
+          <w:sz w:val="22"/>
+        </w:rPr>
+        <w:t>데이터 분석에 널리 사용되는 그래프는 줄기-잎 그래프,</w:t>
+      </w:r>
+      <w:r>
+        <w:rPr>
+          <w:rFonts w:ascii="돋움체" w:eastAsia="돋움체" w:hAnsi="돋움체"/>
+          <w:sz w:val="22"/>
+        </w:rPr>
+        <w:t xml:space="preserve"> </w:t>
+      </w:r>
+      <w:r>
+        <w:rPr>
+          <w:rFonts w:ascii="돋움체" w:eastAsia="돋움체" w:hAnsi="돋움체" w:hint="eastAsia"/>
+          <w:sz w:val="22"/>
+        </w:rPr>
+        <w:t>상자그림,</w:t>
+      </w:r>
+      <w:r>
+        <w:rPr>
+          <w:rFonts w:ascii="돋움체" w:eastAsia="돋움체" w:hAnsi="돋움체"/>
+          <w:sz w:val="22"/>
+        </w:rPr>
+        <w:t xml:space="preserve"> </w:t>
+      </w:r>
+      <w:proofErr w:type="spellStart"/>
+      <w:r>
+        <w:rPr>
+          <w:rFonts w:ascii="돋움체" w:eastAsia="돋움체" w:hAnsi="돋움체" w:hint="eastAsia"/>
+          <w:sz w:val="22"/>
+        </w:rPr>
+        <w:t>산점도</w:t>
+      </w:r>
+      <w:proofErr w:type="spellEnd"/>
+      <w:r>
+        <w:rPr>
+          <w:rFonts w:ascii="돋움체" w:eastAsia="돋움체" w:hAnsi="돋움체" w:hint="eastAsia"/>
+          <w:sz w:val="22"/>
+        </w:rPr>
+        <w:t>,</w:t>
+      </w:r>
+      <w:r>
+        <w:rPr>
+          <w:rFonts w:ascii="돋움체" w:eastAsia="돋움체" w:hAnsi="돋움체"/>
+          <w:sz w:val="22"/>
+        </w:rPr>
+        <w:t xml:space="preserve"> </w:t>
+      </w:r>
+      <w:proofErr w:type="spellStart"/>
+      <w:r>
+        <w:rPr>
+          <w:rFonts w:ascii="돋움체" w:eastAsia="돋움체" w:hAnsi="돋움체" w:hint="eastAsia"/>
+          <w:sz w:val="22"/>
+        </w:rPr>
+        <w:t>히스토그램등이</w:t>
+      </w:r>
+      <w:proofErr w:type="spellEnd"/>
+      <w:r>
+        <w:rPr>
+          <w:rFonts w:ascii="돋움체" w:eastAsia="돋움체" w:hAnsi="돋움체" w:hint="eastAsia"/>
+          <w:sz w:val="22"/>
+        </w:rPr>
+        <w:t xml:space="preserve"> 있으며</w:t>
+      </w:r>
+      <w:r>
+        <w:rPr>
+          <w:rFonts w:ascii="돋움체" w:eastAsia="돋움체" w:hAnsi="돋움체" w:hint="eastAsia"/>
+          <w:sz w:val="22"/>
+        </w:rPr>
+        <w:t xml:space="preserve"> 막대그래프와 </w:t>
+      </w:r>
+      <w:proofErr w:type="spellStart"/>
+      <w:r>
+        <w:rPr>
+          <w:rFonts w:ascii="돋움체" w:eastAsia="돋움체" w:hAnsi="돋움체" w:hint="eastAsia"/>
+          <w:sz w:val="22"/>
+        </w:rPr>
+        <w:t>원그래프등도</w:t>
+      </w:r>
+      <w:proofErr w:type="spellEnd"/>
+      <w:r>
+        <w:rPr>
+          <w:rFonts w:ascii="돋움체" w:eastAsia="돋움체" w:hAnsi="돋움체" w:hint="eastAsia"/>
+          <w:sz w:val="22"/>
+        </w:rPr>
+        <w:t xml:space="preserve"> 있다.</w:t>
+      </w:r>
+      <w:r>
+        <w:rPr>
+          <w:rFonts w:ascii="돋움체" w:eastAsia="돋움체" w:hAnsi="돋움체"/>
+          <w:sz w:val="22"/>
+        </w:rPr>
+        <w:t xml:space="preserve"> </w:t>
+      </w:r>
+      <w:r>
+        <w:rPr>
+          <w:rFonts w:ascii="돋움체" w:eastAsia="돋움체" w:hAnsi="돋움체" w:hint="eastAsia"/>
+          <w:sz w:val="22"/>
+        </w:rPr>
+        <w:t xml:space="preserve">그래프들은 질적자료를 나타낼지 양적자료를 나타낼지에 따라서 혹은 산포를 </w:t>
+      </w:r>
+      <w:proofErr w:type="spellStart"/>
+      <w:r>
+        <w:rPr>
+          <w:rFonts w:ascii="돋움체" w:eastAsia="돋움체" w:hAnsi="돋움체" w:hint="eastAsia"/>
+          <w:sz w:val="22"/>
+        </w:rPr>
+        <w:t>나타낼건지</w:t>
+      </w:r>
+      <w:proofErr w:type="spellEnd"/>
+      <w:r>
+        <w:rPr>
+          <w:rFonts w:ascii="돋움체" w:eastAsia="돋움체" w:hAnsi="돋움체" w:hint="eastAsia"/>
+          <w:sz w:val="22"/>
+        </w:rPr>
+        <w:t xml:space="preserve"> </w:t>
+      </w:r>
+      <w:proofErr w:type="spellStart"/>
+      <w:r>
+        <w:rPr>
+          <w:rFonts w:ascii="돋움체" w:eastAsia="돋움체" w:hAnsi="돋움체" w:hint="eastAsia"/>
+          <w:sz w:val="22"/>
+        </w:rPr>
+        <w:t>대표값을</w:t>
+      </w:r>
+      <w:proofErr w:type="spellEnd"/>
+      <w:r>
+        <w:rPr>
+          <w:rFonts w:ascii="돋움체" w:eastAsia="돋움체" w:hAnsi="돋움체" w:hint="eastAsia"/>
+          <w:sz w:val="22"/>
+        </w:rPr>
+        <w:t xml:space="preserve"> </w:t>
+      </w:r>
+      <w:proofErr w:type="spellStart"/>
+      <w:r>
+        <w:rPr>
+          <w:rFonts w:ascii="돋움체" w:eastAsia="돋움체" w:hAnsi="돋움체" w:hint="eastAsia"/>
+          <w:sz w:val="22"/>
+        </w:rPr>
+        <w:t>나타낼건지에</w:t>
+      </w:r>
+      <w:proofErr w:type="spellEnd"/>
+      <w:r>
+        <w:rPr>
+          <w:rFonts w:ascii="돋움체" w:eastAsia="돋움체" w:hAnsi="돋움체" w:hint="eastAsia"/>
+          <w:sz w:val="22"/>
+        </w:rPr>
+        <w:t xml:space="preserve"> 따라서 잘 선택해야한다.</w:t>
+      </w:r>
+    </w:p>
     <w:sectPr>
       <w:pgSz w:w="11906" w:h="16838"/>
       <w:pgMar w:top="1701" w:right="1440" w:bottom="1440" w:left="1440" w:header="851" w:footer="992" w:gutter="0"/>
@@ -604,8 +5587,105 @@
 </w:document>
 </file>
 
+<file path=word/numbering.xml><?xml version="1.0" encoding="utf-8"?>
+<w:numbering xmlns:wpc="http://schemas.microsoft.com/office/word/2010/wordprocessingCanvas" xmlns:cx="http://schemas.microsoft.com/office/drawing/2014/chartex" xmlns:cx1="http://schemas.microsoft.com/office/drawing/2015/9/8/chartex" xmlns:cx2="http://schemas.microsoft.com/office/drawing/2015/10/21/chartex" xmlns:cx3="http://schemas.microsoft.com/office/drawing/2016/5/9/chartex" xmlns:cx4="http://schemas.microsoft.com/office/drawing/2016/5/10/chartex" xmlns:cx5="http://schemas.microsoft.com/office/drawing/2016/5/11/chartex" xmlns:cx6="http://schemas.microsoft.com/office/drawing/2016/5/12/chartex" xmlns:cx7="http://schemas.microsoft.com/office/drawing/2016/5/13/chartex" xmlns:cx8="http://schemas.microsoft.com/office/drawing/2016/5/14/chartex" xmlns:mc="http://schemas.openxmlformats.org/markup-compatibility/2006" xmlns:aink="http://schemas.microsoft.com/office/drawing/2016/ink" xmlns:am3d="http://schemas.microsoft.com/office/drawing/2017/model3d" xmlns:o="urn:schemas-microsoft-com:office:office" xmlns:r="http://schemas.openxmlformats.org/officeDocument/2006/relationships" xmlns:m="http://schemas.openxmlformats.org/officeDocument/2006/math" xmlns:v="urn:schemas-microsoft-com:vml" xmlns:wp14="http://schemas.microsoft.com/office/word/2010/wordprocessingDrawing" xmlns:wp="http://schemas.openxmlformats.org/drawingml/2006/wordprocessingDrawing" xmlns:w10="urn:schemas-microsoft-com:office:word" xmlns:w="http://schemas.openxmlformats.org/wordprocessingml/2006/main" xmlns:w14="http://schemas.microsoft.com/office/word/2010/wordml" xmlns:w15="http://schemas.microsoft.com/office/word/2012/wordml" xmlns:w16cex="http://schemas.microsoft.com/office/word/2018/wordml/cex" xmlns:w16cid="http://schemas.microsoft.com/office/word/2016/wordml/cid" xmlns:w16="http://schemas.microsoft.com/office/word/2018/wordml" xmlns:w16sdtdh="http://schemas.microsoft.com/office/word/2020/wordml/sdtdatahash" xmlns:w16se="http://schemas.microsoft.com/office/word/2015/wordml/symex" xmlns:wpg="http://schemas.microsoft.com/office/word/2010/wordprocessingGroup" xmlns:wpi="http://schemas.microsoft.com/office/word/2010/wordprocessingInk" xmlns:wne="http://schemas.microsoft.com/office/word/2006/wordml" xmlns:wps="http://schemas.microsoft.com/office/word/2010/wordprocessingShape" mc:Ignorable="w14 w15 w16se w16cid w16 w16cex w16sdtdh wp14">
+  <w:abstractNum w:abstractNumId="0" w15:restartNumberingAfterBreak="0">
+    <w:nsid w:val="7EC4684B"/>
+    <w:multiLevelType w:val="hybridMultilevel"/>
+    <w:tmpl w:val="18D06392"/>
+    <w:lvl w:ilvl="0" w:tplc="BA48115A">
+      <w:start w:val="1"/>
+      <w:numFmt w:val="decimal"/>
+      <w:lvlText w:val="%1."/>
+      <w:lvlJc w:val="left"/>
+      <w:pPr>
+        <w:ind w:left="760" w:hanging="360"/>
+      </w:pPr>
+      <w:rPr>
+        <w:rFonts w:hint="default"/>
+      </w:rPr>
+    </w:lvl>
+    <w:lvl w:ilvl="1" w:tplc="04090019" w:tentative="1">
+      <w:start w:val="1"/>
+      <w:numFmt w:val="upperLetter"/>
+      <w:lvlText w:val="%2."/>
+      <w:lvlJc w:val="left"/>
+      <w:pPr>
+        <w:ind w:left="1200" w:hanging="400"/>
+      </w:pPr>
+    </w:lvl>
+    <w:lvl w:ilvl="2" w:tplc="0409001B" w:tentative="1">
+      <w:start w:val="1"/>
+      <w:numFmt w:val="lowerRoman"/>
+      <w:lvlText w:val="%3."/>
+      <w:lvlJc w:val="right"/>
+      <w:pPr>
+        <w:ind w:left="1600" w:hanging="400"/>
+      </w:pPr>
+    </w:lvl>
+    <w:lvl w:ilvl="3" w:tplc="0409000F" w:tentative="1">
+      <w:start w:val="1"/>
+      <w:numFmt w:val="decimal"/>
+      <w:lvlText w:val="%4."/>
+      <w:lvlJc w:val="left"/>
+      <w:pPr>
+        <w:ind w:left="2000" w:hanging="400"/>
+      </w:pPr>
+    </w:lvl>
+    <w:lvl w:ilvl="4" w:tplc="04090019" w:tentative="1">
+      <w:start w:val="1"/>
+      <w:numFmt w:val="upperLetter"/>
+      <w:lvlText w:val="%5."/>
+      <w:lvlJc w:val="left"/>
+      <w:pPr>
+        <w:ind w:left="2400" w:hanging="400"/>
+      </w:pPr>
+    </w:lvl>
+    <w:lvl w:ilvl="5" w:tplc="0409001B" w:tentative="1">
+      <w:start w:val="1"/>
+      <w:numFmt w:val="lowerRoman"/>
+      <w:lvlText w:val="%6."/>
+      <w:lvlJc w:val="right"/>
+      <w:pPr>
+        <w:ind w:left="2800" w:hanging="400"/>
+      </w:pPr>
+    </w:lvl>
+    <w:lvl w:ilvl="6" w:tplc="0409000F" w:tentative="1">
+      <w:start w:val="1"/>
+      <w:numFmt w:val="decimal"/>
+      <w:lvlText w:val="%7."/>
+      <w:lvlJc w:val="left"/>
+      <w:pPr>
+        <w:ind w:left="3200" w:hanging="400"/>
+      </w:pPr>
+    </w:lvl>
+    <w:lvl w:ilvl="7" w:tplc="04090019" w:tentative="1">
+      <w:start w:val="1"/>
+      <w:numFmt w:val="upperLetter"/>
+      <w:lvlText w:val="%8."/>
+      <w:lvlJc w:val="left"/>
+      <w:pPr>
+        <w:ind w:left="3600" w:hanging="400"/>
+      </w:pPr>
+    </w:lvl>
+    <w:lvl w:ilvl="8" w:tplc="0409001B" w:tentative="1">
+      <w:start w:val="1"/>
+      <w:numFmt w:val="lowerRoman"/>
+      <w:lvlText w:val="%9."/>
+      <w:lvlJc w:val="right"/>
+      <w:pPr>
+        <w:ind w:left="4000" w:hanging="400"/>
+      </w:pPr>
+    </w:lvl>
+  </w:abstractNum>
+  <w:num w:numId="1">
+    <w:abstractNumId w:val="0"/>
+  </w:num>
+</w:numbering>
+</file>
+
 <file path=word/styles.xml><?xml version="1.0" encoding="utf-8"?>
-<w:styles xmlns:mc="http://schemas.openxmlformats.org/markup-compatibility/2006" xmlns:r="http://schemas.openxmlformats.org/officeDocument/2006/relationships" xmlns:w="http://schemas.openxmlformats.org/wordprocessingml/2006/main" xmlns:w14="http://schemas.microsoft.com/office/word/2010/wordml" xmlns:w15="http://schemas.microsoft.com/office/word/2012/wordml" mc:Ignorable="w14 w15">
+<w:styles xmlns:mc="http://schemas.openxmlformats.org/markup-compatibility/2006" xmlns:r="http://schemas.openxmlformats.org/officeDocument/2006/relationships" xmlns:w="http://schemas.openxmlformats.org/wordprocessingml/2006/main" xmlns:w14="http://schemas.microsoft.com/office/word/2010/wordml" xmlns:w15="http://schemas.microsoft.com/office/word/2012/wordml" xmlns:w16cex="http://schemas.microsoft.com/office/word/2018/wordml/cex" xmlns:w16cid="http://schemas.microsoft.com/office/word/2016/wordml/cid" xmlns:w16="http://schemas.microsoft.com/office/word/2018/wordml" xmlns:w16sdtdh="http://schemas.microsoft.com/office/word/2020/wordml/sdtdatahash" xmlns:w16se="http://schemas.microsoft.com/office/word/2015/wordml/symex" mc:Ignorable="w14 w15 w16se w16cid w16 w16cex w16sdtdh">
   <w:docDefaults>
     <w:rPrDefault>
       <w:rPr>
@@ -622,7 +5702,7 @@
       </w:pPr>
     </w:pPrDefault>
   </w:docDefaults>
-  <w:latentStyles w:defLockedState="0" w:defUIPriority="99" w:defSemiHidden="0" w:defUnhideWhenUsed="0" w:defQFormat="0" w:count="371">
+  <w:latentStyles w:defLockedState="0" w:defUIPriority="99" w:defSemiHidden="0" w:defUnhideWhenUsed="0" w:defQFormat="0" w:count="376">
     <w:lsdException w:name="Normal" w:uiPriority="0" w:qFormat="1"/>
     <w:lsdException w:name="heading 1" w:uiPriority="9" w:qFormat="1"/>
     <w:lsdException w:name="heading 2" w:semiHidden="1" w:uiPriority="9" w:unhideWhenUsed="1" w:qFormat="1"/>
@@ -728,7 +5808,6 @@
     <w:lsdException w:name="HTML Sample" w:semiHidden="1" w:unhideWhenUsed="1"/>
     <w:lsdException w:name="HTML Typewriter" w:semiHidden="1" w:unhideWhenUsed="1"/>
     <w:lsdException w:name="HTML Variable" w:semiHidden="1" w:unhideWhenUsed="1"/>
-    <w:lsdException w:name="Normal Table" w:semiHidden="1" w:unhideWhenUsed="1"/>
     <w:lsdException w:name="annotation subject" w:semiHidden="1" w:unhideWhenUsed="1"/>
     <w:lsdException w:name="No List" w:semiHidden="1" w:unhideWhenUsed="1"/>
     <w:lsdException w:name="Outline List 1" w:semiHidden="1" w:unhideWhenUsed="1"/>
@@ -771,11 +5850,8 @@
     <w:lsdException w:name="Table Contemporary" w:semiHidden="1" w:unhideWhenUsed="1"/>
     <w:lsdException w:name="Table Elegant" w:semiHidden="1" w:unhideWhenUsed="1"/>
     <w:lsdException w:name="Table Professional" w:semiHidden="1" w:unhideWhenUsed="1"/>
-    <w:lsdException w:name="Table Subtle 1" w:semiHidden="1" w:unhideWhenUsed="1"/>
     <w:lsdException w:name="Table Subtle 2" w:semiHidden="1" w:unhideWhenUsed="1"/>
     <w:lsdException w:name="Table Web 1" w:semiHidden="1" w:unhideWhenUsed="1"/>
-    <w:lsdException w:name="Table Web 2" w:semiHidden="1" w:unhideWhenUsed="1"/>
-    <w:lsdException w:name="Table Web 3" w:semiHidden="1" w:unhideWhenUsed="1"/>
     <w:lsdException w:name="Balloon Text" w:semiHidden="1" w:unhideWhenUsed="1"/>
     <w:lsdException w:name="Table Grid" w:uiPriority="59"/>
     <w:lsdException w:name="Table Theme" w:semiHidden="1" w:unhideWhenUsed="1"/>
@@ -994,6 +6070,11 @@
     <w:lsdException w:name="List Table 5 Dark Accent 6" w:uiPriority="50"/>
     <w:lsdException w:name="List Table 6 Colorful Accent 6" w:uiPriority="51"/>
     <w:lsdException w:name="List Table 7 Colorful Accent 6" w:uiPriority="52"/>
+    <w:lsdException w:name="Mention" w:semiHidden="1" w:unhideWhenUsed="1"/>
+    <w:lsdException w:name="Smart Hyperlink" w:semiHidden="1" w:unhideWhenUsed="1"/>
+    <w:lsdException w:name="Hashtag" w:semiHidden="1" w:unhideWhenUsed="1"/>
+    <w:lsdException w:name="Unresolved Mention" w:semiHidden="1" w:unhideWhenUsed="1"/>
+    <w:lsdException w:name="Smart Link" w:semiHidden="1" w:unhideWhenUsed="1"/>
   </w:latentStyles>
   <w:style w:type="paragraph" w:default="1" w:styleId="a">
     <w:name w:val="Normal"/>
@@ -1065,6 +6146,71 @@
     </w:pPr>
     <w:rPr>
       <w:rFonts w:ascii="굴림" w:eastAsia="굴림" w:hAnsi="굴림" w:cs="굴림"/>
+      <w:kern w:val="0"/>
+      <w:sz w:val="24"/>
+      <w:szCs w:val="24"/>
+    </w:rPr>
+  </w:style>
+  <w:style w:type="paragraph" w:styleId="a5">
+    <w:name w:val="List Paragraph"/>
+    <w:basedOn w:val="a"/>
+    <w:uiPriority w:val="34"/>
+    <w:qFormat/>
+    <w:rsid w:val="008222E6"/>
+    <w:pPr>
+      <w:ind w:leftChars="400" w:left="800"/>
+    </w:pPr>
+  </w:style>
+  <w:style w:type="paragraph" w:styleId="HTML">
+    <w:name w:val="HTML Preformatted"/>
+    <w:basedOn w:val="a"/>
+    <w:link w:val="HTMLChar"/>
+    <w:uiPriority w:val="99"/>
+    <w:semiHidden/>
+    <w:unhideWhenUsed/>
+    <w:rsid w:val="00090920"/>
+    <w:pPr>
+      <w:widowControl/>
+      <w:tabs>
+        <w:tab w:val="left" w:pos="916"/>
+        <w:tab w:val="left" w:pos="1832"/>
+        <w:tab w:val="left" w:pos="2748"/>
+        <w:tab w:val="left" w:pos="3664"/>
+        <w:tab w:val="left" w:pos="4580"/>
+        <w:tab w:val="left" w:pos="5496"/>
+        <w:tab w:val="left" w:pos="6412"/>
+        <w:tab w:val="left" w:pos="7328"/>
+        <w:tab w:val="left" w:pos="8244"/>
+        <w:tab w:val="left" w:pos="9160"/>
+        <w:tab w:val="left" w:pos="10076"/>
+        <w:tab w:val="left" w:pos="10992"/>
+        <w:tab w:val="left" w:pos="11908"/>
+        <w:tab w:val="left" w:pos="12824"/>
+        <w:tab w:val="left" w:pos="13740"/>
+        <w:tab w:val="left" w:pos="14656"/>
+      </w:tabs>
+      <w:wordWrap/>
+      <w:autoSpaceDE/>
+      <w:autoSpaceDN/>
+      <w:spacing w:after="0" w:line="240" w:lineRule="auto"/>
+      <w:jc w:val="left"/>
+    </w:pPr>
+    <w:rPr>
+      <w:rFonts w:ascii="굴림체" w:eastAsia="굴림체" w:hAnsi="굴림체" w:cs="굴림체"/>
+      <w:kern w:val="0"/>
+      <w:sz w:val="24"/>
+      <w:szCs w:val="24"/>
+    </w:rPr>
+  </w:style>
+  <w:style w:type="character" w:customStyle="1" w:styleId="HTMLChar">
+    <w:name w:val="미리 서식이 지정된 HTML Char"/>
+    <w:basedOn w:val="a0"/>
+    <w:link w:val="HTML"/>
+    <w:uiPriority w:val="99"/>
+    <w:semiHidden/>
+    <w:rsid w:val="00090920"/>
+    <w:rPr>
+      <w:rFonts w:ascii="굴림체" w:eastAsia="굴림체" w:hAnsi="굴림체" w:cs="굴림체"/>
       <w:kern w:val="0"/>
       <w:sz w:val="24"/>
       <w:szCs w:val="24"/>
